--- a/1-desgin pattern part1.docx
+++ b/1-desgin pattern part1.docx
@@ -20,7 +20,6 @@
           <w:docPartUnique/>
         </w:docPartObj>
       </w:sdtPr>
-      <w:sdtEndPr/>
       <w:sdtContent>
         <w:p>
           <w:pPr>
@@ -159,7 +158,6 @@
                                       <w:calendar w:val="gregorian"/>
                                     </w:date>
                                   </w:sdtPr>
-                                  <w:sdtEndPr/>
                                   <w:sdtContent>
                                     <w:p>
                                       <w:pPr>
@@ -3472,7 +3470,6 @@
                                 <w:calendar w:val="gregorian"/>
                               </w:date>
                             </w:sdtPr>
-                            <w:sdtEndPr/>
                             <w:sdtContent>
                               <w:p>
                                 <w:pPr>
@@ -3697,7 +3694,6 @@
                                     <w:dataBinding w:prefixMappings="xmlns:ns0='http://purl.org/dc/elements/1.1/' xmlns:ns1='http://schemas.openxmlformats.org/package/2006/metadata/core-properties' " w:xpath="/ns1:coreProperties[1]/ns0:creator[1]" w:storeItemID="{6C3C8BC8-F283-45AE-878A-BAB7291924A1}"/>
                                     <w:text/>
                                   </w:sdtPr>
-                                  <w:sdtEndPr/>
                                   <w:sdtContent>
                                     <w:proofErr w:type="spellStart"/>
                                     <w:r>
@@ -3757,7 +3753,6 @@
                                     <w:dataBinding w:prefixMappings="xmlns:ns0='http://schemas.openxmlformats.org/officeDocument/2006/extended-properties' " w:xpath="/ns0:Properties[1]/ns0:Company[1]" w:storeItemID="{6668398D-A668-4E3E-A5EB-62B293D839F1}"/>
                                     <w:text/>
                                   </w:sdtPr>
-                                  <w:sdtEndPr/>
                                   <w:sdtContent>
                                     <w:r>
                                       <w:rPr>
@@ -3993,7 +3988,6 @@
                                     <w:dataBinding w:prefixMappings="xmlns:ns0='http://purl.org/dc/elements/1.1/' xmlns:ns1='http://schemas.openxmlformats.org/package/2006/metadata/core-properties' " w:xpath="/ns1:coreProperties[1]/ns0:title[1]" w:storeItemID="{6C3C8BC8-F283-45AE-878A-BAB7291924A1}"/>
                                     <w:text/>
                                   </w:sdtPr>
-                                  <w:sdtEndPr/>
                                   <w:sdtContent>
                                     <w:r>
                                       <w:rPr>
@@ -4029,7 +4023,6 @@
                                     <w:dataBinding w:prefixMappings="xmlns:ns0='http://purl.org/dc/elements/1.1/' xmlns:ns1='http://schemas.openxmlformats.org/package/2006/metadata/core-properties' " w:xpath="/ns1:coreProperties[1]/ns0:subject[1]" w:storeItemID="{6C3C8BC8-F283-45AE-878A-BAB7291924A1}"/>
                                     <w:text/>
                                   </w:sdtPr>
-                                  <w:sdtEndPr/>
                                   <w:sdtContent>
                                     <w:r>
                                       <w:rPr>
@@ -4064,11 +4057,7 @@
               </mc:Choice>
               <mc:Fallback>
                 <w:pict>
-                  <v:shapetype w14:anchorId="0E591AD9" id="_x0000_t202" coordsize="21600,21600" o:spt="202" path="m,l,21600r21600,l21600,xe">
-                    <v:stroke joinstyle="miter"/>
-                    <v:path gradientshapeok="t" o:connecttype="rect"/>
-                  </v:shapetype>
-                  <v:shape id="Text Box 1" o:spid="_x0000_s1056" type="#_x0000_t202" style="position:absolute;margin-left:0;margin-top:0;width:4in;height:84.25pt;z-index:251660288;visibility:visible;mso-wrap-style:square;mso-width-percent:450;mso-height-percent:0;mso-left-percent:420;mso-top-percent:175;mso-wrap-distance-left:9pt;mso-wrap-distance-top:0;mso-wrap-distance-right:9pt;mso-wrap-distance-bottom:0;mso-position-horizontal-relative:page;mso-position-vertical-relative:page;mso-width-percent:450;mso-height-percent:0;mso-left-percent:420;mso-top-percent:175;mso-width-relative:page;mso-height-relative:margin;v-text-anchor:top" o:gfxdata="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" filled="f" stroked="f" strokeweight=".5pt">
+                  <v:shape w14:anchorId="0E591AD9" id="Text Box 1" o:spid="_x0000_s1056" type="#_x0000_t202" style="position:absolute;margin-left:0;margin-top:0;width:4in;height:84.25pt;z-index:251660288;visibility:visible;mso-wrap-style:square;mso-width-percent:450;mso-height-percent:0;mso-left-percent:420;mso-top-percent:175;mso-wrap-distance-left:9pt;mso-wrap-distance-top:0;mso-wrap-distance-right:9pt;mso-wrap-distance-bottom:0;mso-position-horizontal-relative:page;mso-position-vertical-relative:page;mso-width-percent:450;mso-height-percent:0;mso-left-percent:420;mso-top-percent:175;mso-width-relative:page;mso-height-relative:margin;v-text-anchor:top" o:gfxdata="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" filled="f" stroked="f" strokeweight=".5pt">
                     <v:textbox style="mso-fit-shape-to-text:t" inset="0,0,0,0">
                       <w:txbxContent>
                         <w:p>
@@ -4094,7 +4083,6 @@
                               <w:dataBinding w:prefixMappings="xmlns:ns0='http://purl.org/dc/elements/1.1/' xmlns:ns1='http://schemas.openxmlformats.org/package/2006/metadata/core-properties' " w:xpath="/ns1:coreProperties[1]/ns0:title[1]" w:storeItemID="{6C3C8BC8-F283-45AE-878A-BAB7291924A1}"/>
                               <w:text/>
                             </w:sdtPr>
-                            <w:sdtEndPr/>
                             <w:sdtContent>
                               <w:r>
                                 <w:rPr>
@@ -4130,7 +4118,6 @@
                               <w:dataBinding w:prefixMappings="xmlns:ns0='http://purl.org/dc/elements/1.1/' xmlns:ns1='http://schemas.openxmlformats.org/package/2006/metadata/core-properties' " w:xpath="/ns1:coreProperties[1]/ns0:subject[1]" w:storeItemID="{6C3C8BC8-F283-45AE-878A-BAB7291924A1}"/>
                               <w:text/>
                             </w:sdtPr>
-                            <w:sdtEndPr/>
                             <w:sdtContent>
                               <w:r>
                                 <w:rPr>
@@ -4272,7 +4259,7 @@
           <w:r>
             <w:fldChar w:fldCharType="separate"/>
           </w:r>
-          <w:hyperlink w:anchor="_Toc121774905" w:history="1">
+          <w:hyperlink w:anchor="_Toc121778748" w:history="1">
             <w:r>
               <w:rPr>
                 <w:rStyle w:val="Hyperlink"/>
@@ -4300,7 +4287,7 @@
                 <w:noProof/>
                 <w:webHidden/>
               </w:rPr>
-              <w:instrText xml:space="preserve"> PAGEREF _Toc121774905 \h </w:instrText>
+              <w:instrText xml:space="preserve"> PAGEREF _Toc121778748 \h </w:instrText>
             </w:r>
             <w:r>
               <w:rPr>
@@ -4342,7 +4329,7 @@
               <w:noProof/>
             </w:rPr>
           </w:pPr>
-          <w:hyperlink w:anchor="_Toc121774906" w:history="1">
+          <w:hyperlink w:anchor="_Toc121778749" w:history="1">
             <w:r>
               <w:rPr>
                 <w:rStyle w:val="Hyperlink"/>
@@ -4379,7 +4366,7 @@
                 <w:noProof/>
                 <w:webHidden/>
               </w:rPr>
-              <w:instrText xml:space="preserve"> PAGEREF _Toc121774906 \h </w:instrText>
+              <w:instrText xml:space="preserve"> PAGEREF _Toc121778749 \h </w:instrText>
             </w:r>
             <w:r>
               <w:rPr>
@@ -4421,7 +4408,7 @@
               <w:noProof/>
             </w:rPr>
           </w:pPr>
-          <w:hyperlink w:anchor="_Toc121774907" w:history="1">
+          <w:hyperlink w:anchor="_Toc121778750" w:history="1">
             <w:r>
               <w:rPr>
                 <w:rStyle w:val="Hyperlink"/>
@@ -4458,7 +4445,7 @@
                 <w:noProof/>
                 <w:webHidden/>
               </w:rPr>
-              <w:instrText xml:space="preserve"> PAGEREF _Toc121774907 \h </w:instrText>
+              <w:instrText xml:space="preserve"> PAGEREF _Toc121778750 \h </w:instrText>
             </w:r>
             <w:r>
               <w:rPr>
@@ -4479,6 +4466,171 @@
                 <w:webHidden/>
               </w:rPr>
               <w:t>2</w:t>
+            </w:r>
+            <w:r>
+              <w:rPr>
+                <w:noProof/>
+                <w:webHidden/>
+              </w:rPr>
+              <w:fldChar w:fldCharType="end"/>
+            </w:r>
+          </w:hyperlink>
+        </w:p>
+        <w:p>
+          <w:pPr>
+            <w:pStyle w:val="TOC1"/>
+            <w:tabs>
+              <w:tab w:val="left" w:pos="440"/>
+              <w:tab w:val="right" w:leader="dot" w:pos="9350"/>
+            </w:tabs>
+            <w:rPr>
+              <w:rFonts w:cstheme="minorBidi"/>
+              <w:noProof/>
+            </w:rPr>
+          </w:pPr>
+          <w:hyperlink w:anchor="_Toc121778751" w:history="1">
+            <w:r>
+              <w:rPr>
+                <w:rStyle w:val="Hyperlink"/>
+                <w:noProof/>
+                <w:lang w:bidi="ar-EG"/>
+              </w:rPr>
+              <w:t>4</w:t>
+            </w:r>
+            <w:r>
+              <w:rPr>
+                <w:rFonts w:cstheme="minorBidi"/>
+                <w:noProof/>
+              </w:rPr>
+              <w:tab/>
+            </w:r>
+            <w:r>
+              <w:rPr>
+                <w:rStyle w:val="Hyperlink"/>
+                <w:noProof/>
+                <w:lang w:bidi="ar-EG"/>
+              </w:rPr>
+              <w:t>– What does  the pattern consist of ?</w:t>
+            </w:r>
+            <w:r>
+              <w:rPr>
+                <w:noProof/>
+                <w:webHidden/>
+              </w:rPr>
+              <w:tab/>
+            </w:r>
+            <w:r>
+              <w:rPr>
+                <w:noProof/>
+                <w:webHidden/>
+              </w:rPr>
+              <w:fldChar w:fldCharType="begin"/>
+            </w:r>
+            <w:r>
+              <w:rPr>
+                <w:noProof/>
+                <w:webHidden/>
+              </w:rPr>
+              <w:instrText xml:space="preserve"> PAGEREF _Toc121778751 \h </w:instrText>
+            </w:r>
+            <w:r>
+              <w:rPr>
+                <w:noProof/>
+                <w:webHidden/>
+              </w:rPr>
+            </w:r>
+            <w:r>
+              <w:rPr>
+                <w:noProof/>
+                <w:webHidden/>
+              </w:rPr>
+              <w:fldChar w:fldCharType="separate"/>
+            </w:r>
+            <w:r>
+              <w:rPr>
+                <w:noProof/>
+                <w:webHidden/>
+              </w:rPr>
+              <w:t>3</w:t>
+            </w:r>
+            <w:r>
+              <w:rPr>
+                <w:noProof/>
+                <w:webHidden/>
+              </w:rPr>
+              <w:fldChar w:fldCharType="end"/>
+            </w:r>
+          </w:hyperlink>
+        </w:p>
+        <w:p>
+          <w:pPr>
+            <w:pStyle w:val="TOC1"/>
+            <w:tabs>
+              <w:tab w:val="right" w:leader="dot" w:pos="9350"/>
+            </w:tabs>
+            <w:rPr>
+              <w:rFonts w:cstheme="minorBidi"/>
+              <w:noProof/>
+            </w:rPr>
+          </w:pPr>
+          <w:hyperlink w:anchor="_Toc121778752" w:history="1">
+            <w:r>
+              <w:rPr>
+                <w:rStyle w:val="Hyperlink"/>
+                <w:noProof/>
+                <w:rtl/>
+                <w:lang w:bidi="ar-EG"/>
+              </w:rPr>
+              <w:t>5</w:t>
+            </w:r>
+            <w:r>
+              <w:rPr>
+                <w:rStyle w:val="Hyperlink"/>
+                <w:noProof/>
+                <w:lang w:bidi="ar-EG"/>
+              </w:rPr>
+              <w:t xml:space="preserve"> – who  invented  DP ?</w:t>
+            </w:r>
+            <w:r>
+              <w:rPr>
+                <w:noProof/>
+                <w:webHidden/>
+              </w:rPr>
+              <w:tab/>
+            </w:r>
+            <w:r>
+              <w:rPr>
+                <w:noProof/>
+                <w:webHidden/>
+              </w:rPr>
+              <w:fldChar w:fldCharType="begin"/>
+            </w:r>
+            <w:r>
+              <w:rPr>
+                <w:noProof/>
+                <w:webHidden/>
+              </w:rPr>
+              <w:instrText xml:space="preserve"> PAGEREF _Toc121778752 \h </w:instrText>
+            </w:r>
+            <w:r>
+              <w:rPr>
+                <w:noProof/>
+                <w:webHidden/>
+              </w:rPr>
+            </w:r>
+            <w:r>
+              <w:rPr>
+                <w:noProof/>
+                <w:webHidden/>
+              </w:rPr>
+              <w:fldChar w:fldCharType="separate"/>
+            </w:r>
+            <w:r>
+              <w:rPr>
+                <w:noProof/>
+                <w:webHidden/>
+              </w:rPr>
+              <w:t>4</w:t>
             </w:r>
             <w:r>
               <w:rPr>
@@ -4653,7 +4805,7 @@
           <w:lang w:bidi="ar-EG"/>
         </w:rPr>
       </w:pPr>
-      <w:bookmarkStart w:id="0" w:name="_Toc121774905"/>
+      <w:bookmarkStart w:id="0" w:name="_Toc121778748"/>
       <w:r>
         <w:rPr>
           <w:lang w:bidi="ar-EG"/>
@@ -4897,7 +5049,7 @@
           <w:lang w:bidi="ar-EG"/>
         </w:rPr>
       </w:pPr>
-      <w:bookmarkStart w:id="1" w:name="_Toc121774906"/>
+      <w:bookmarkStart w:id="1" w:name="_Toc121778749"/>
       <w:r>
         <w:rPr>
           <w:rFonts w:hint="cs"/>
@@ -5342,7 +5494,7 @@
           <w:lang w:bidi="ar-EG"/>
         </w:rPr>
       </w:pPr>
-      <w:bookmarkStart w:id="2" w:name="_Toc121774907"/>
+      <w:bookmarkStart w:id="2" w:name="_Toc121778750"/>
       <w:r>
         <w:rPr>
           <w:rFonts w:hint="cs"/>
@@ -5593,6 +5745,7 @@
           <w:rtl/>
           <w:lang w:bidi="ar-EG"/>
         </w:rPr>
+        <w:lastRenderedPageBreak/>
         <w:t xml:space="preserve">نقدر نقول على  ال </w:t>
       </w:r>
       <w:r>
@@ -6327,15 +6480,7 @@
           <w:rtl/>
           <w:lang w:bidi="ar-EG"/>
         </w:rPr>
-        <w:t xml:space="preserve"> </w:t>
-      </w:r>
-      <w:r>
-        <w:rPr>
-          <w:rFonts w:hint="cs"/>
-          <w:rtl/>
-          <w:lang w:bidi="ar-EG"/>
-        </w:rPr>
-        <w:t xml:space="preserve">بتاعهم  جايز  جدا  تلاقى ال </w:t>
+        <w:t xml:space="preserve"> بتاعهم  جايز  جدا  تلاقى ال </w:t>
       </w:r>
       <w:r>
         <w:rPr>
@@ -6443,33 +6588,55 @@
     <w:p>
       <w:pPr>
         <w:pStyle w:val="Heading1"/>
-        <w:numPr>
-          <w:ilvl w:val="0"/>
-          <w:numId w:val="35"/>
-        </w:numPr>
-        <w:rPr>
-          <w:lang w:bidi="ar-EG"/>
-        </w:rPr>
-      </w:pPr>
-      <w:r>
-        <w:rPr>
-          <w:lang w:bidi="ar-EG"/>
-        </w:rPr>
-        <w:t xml:space="preserve">– </w:t>
+        <w:rPr>
+          <w:lang w:bidi="ar-EG"/>
+        </w:rPr>
+      </w:pPr>
+      <w:bookmarkStart w:id="3" w:name="_Toc121778751"/>
+      <w:r>
+        <w:rPr>
+          <w:lang w:bidi="ar-EG"/>
+        </w:rPr>
+        <w:t>4-</w:t>
+      </w:r>
+      <w:r>
+        <w:rPr>
+          <w:lang w:bidi="ar-EG"/>
+        </w:rPr>
+        <w:t xml:space="preserve"> </w:t>
+      </w:r>
+      <w:r>
+        <w:rPr>
+          <w:lang w:bidi="ar-EG"/>
+        </w:rPr>
+        <w:t>What</w:t>
+      </w:r>
+      <w:r>
+        <w:rPr>
+          <w:lang w:bidi="ar-EG"/>
+        </w:rPr>
+        <w:t xml:space="preserve"> </w:t>
       </w:r>
       <w:proofErr w:type="gramStart"/>
       <w:r>
         <w:rPr>
           <w:lang w:bidi="ar-EG"/>
         </w:rPr>
-        <w:t>what</w:t>
+        <w:t>does  the</w:t>
       </w:r>
       <w:proofErr w:type="gramEnd"/>
       <w:r>
         <w:rPr>
           <w:lang w:bidi="ar-EG"/>
         </w:rPr>
-        <w:t xml:space="preserve"> does  the pattern consist of ? </w:t>
+        <w:t xml:space="preserve"> pattern consist of ?</w:t>
+      </w:r>
+      <w:bookmarkEnd w:id="3"/>
+      <w:r>
+        <w:rPr>
+          <w:lang w:bidi="ar-EG"/>
+        </w:rPr>
+        <w:t xml:space="preserve"> </w:t>
       </w:r>
     </w:p>
     <w:p>
@@ -6930,7 +7097,14 @@
         <w:rPr>
           <w:lang w:bidi="ar-EG"/>
         </w:rPr>
-        <w:t>example:</w:t>
+        <w:t>example</w:t>
+      </w:r>
+      <w:proofErr w:type="gramStart"/>
+      <w:r>
+        <w:rPr>
+          <w:lang w:bidi="ar-EG"/>
+        </w:rPr>
+        <w:t>:</w:t>
       </w:r>
       <w:r>
         <w:rPr>
@@ -6952,7 +7126,16 @@
           <w:rtl/>
           <w:lang w:bidi="ar-EG"/>
         </w:rPr>
-        <w:t xml:space="preserve">هيقلك  </w:t>
+        <w:t>هيقلك</w:t>
+      </w:r>
+      <w:proofErr w:type="gramEnd"/>
+      <w:r>
+        <w:rPr>
+          <w:rFonts w:hint="cs"/>
+          <w:rtl/>
+          <w:lang w:bidi="ar-EG"/>
+        </w:rPr>
+        <w:t xml:space="preserve">  </w:t>
       </w:r>
       <w:r>
         <w:rPr>
@@ -6980,6 +7163,12 @@
           <w:rtl/>
           <w:lang w:bidi="ar-EG"/>
         </w:rPr>
+        <w:t xml:space="preserve"> دة</w:t>
+      </w:r>
+      <w:r>
+        <w:rPr>
+          <w:lang w:bidi="ar-EG"/>
+        </w:rPr>
         <w:t xml:space="preserve"> </w:t>
       </w:r>
       <w:r>
@@ -6988,20 +7177,6 @@
           <w:rtl/>
           <w:lang w:bidi="ar-EG"/>
         </w:rPr>
-        <w:t>دة</w:t>
-      </w:r>
-      <w:r>
-        <w:rPr>
-          <w:lang w:bidi="ar-EG"/>
-        </w:rPr>
-        <w:t xml:space="preserve"> </w:t>
-      </w:r>
-      <w:r>
-        <w:rPr>
-          <w:rFonts w:hint="cs"/>
-          <w:rtl/>
-          <w:lang w:bidi="ar-EG"/>
-        </w:rPr>
         <w:t>.</w:t>
       </w:r>
       <w:r>
@@ -7026,8 +7201,6 @@
         </w:rPr>
         <w:t xml:space="preserve"> .</w:t>
       </w:r>
-      <w:bookmarkStart w:id="3" w:name="_GoBack"/>
-      <w:bookmarkEnd w:id="3"/>
       <w:r>
         <w:rPr>
           <w:rFonts w:hint="cs"/>
@@ -7050,39 +7223,1832 @@
     <w:p>
       <w:pPr>
         <w:pStyle w:val="ListParagraph"/>
+        <w:numPr>
+          <w:ilvl w:val="0"/>
+          <w:numId w:val="30"/>
+        </w:numPr>
         <w:bidi/>
         <w:rPr>
           <w:lang w:bidi="ar-EG"/>
         </w:rPr>
       </w:pPr>
+      <w:r>
+        <w:rPr>
+          <w:rFonts w:hint="cs"/>
+          <w:rtl/>
+          <w:lang w:bidi="ar-EG"/>
+        </w:rPr>
+        <w:t xml:space="preserve">وعاوز تتخل لما بنتكلم عن ال </w:t>
+      </w:r>
+      <w:r>
+        <w:rPr>
+          <w:lang w:bidi="ar-EG"/>
+        </w:rPr>
+        <w:t>pattern</w:t>
+      </w:r>
+      <w:r>
+        <w:rPr>
+          <w:rFonts w:hint="cs"/>
+          <w:rtl/>
+          <w:lang w:bidi="ar-EG"/>
+        </w:rPr>
+        <w:t xml:space="preserve"> </w:t>
+      </w:r>
+      <w:r>
+        <w:rPr>
+          <w:rFonts w:hint="cs"/>
+          <w:rtl/>
+          <w:lang w:bidi="ar-EG"/>
+        </w:rPr>
+        <w:t xml:space="preserve"> زى بالضبط  لما كنا بنتكلم عن ال </w:t>
+      </w:r>
+      <w:r>
+        <w:rPr>
+          <w:lang w:bidi="ar-EG"/>
+        </w:rPr>
+        <w:t>Data structure</w:t>
+      </w:r>
+      <w:r>
+        <w:rPr>
+          <w:rFonts w:hint="cs"/>
+          <w:rtl/>
+          <w:lang w:bidi="ar-EG"/>
+        </w:rPr>
+        <w:t xml:space="preserve"> ف الجزء بتاع ان هى مش مرتبطه بلغه معينه  عشان كدة هتلاقى ال </w:t>
+      </w:r>
+      <w:r>
+        <w:rPr>
+          <w:lang w:bidi="ar-EG"/>
+        </w:rPr>
+        <w:t xml:space="preserve">DP </w:t>
+      </w:r>
+      <w:r>
+        <w:rPr>
+          <w:rFonts w:hint="cs"/>
+          <w:rtl/>
+          <w:lang w:bidi="ar-EG"/>
+        </w:rPr>
+        <w:t xml:space="preserve"> مش بتتكلم معاك ف تفاصيل كتير .</w:t>
+      </w:r>
     </w:p>
     <w:p>
       <w:pPr>
-        <w:rPr>
-          <w:lang w:bidi="ar-EG"/>
-        </w:rPr>
-      </w:pPr>
+        <w:pStyle w:val="ListParagraph"/>
+        <w:bidi/>
+        <w:rPr>
+          <w:rtl/>
+          <w:lang w:bidi="ar-EG"/>
+        </w:rPr>
+      </w:pPr>
+      <w:r>
+        <w:rPr>
+          <w:rFonts w:hint="cs"/>
+          <w:rtl/>
+          <w:lang w:bidi="ar-EG"/>
+        </w:rPr>
+        <w:t xml:space="preserve">ف مثلا ممكن تكون   ف </w:t>
+      </w:r>
+      <w:r>
+        <w:rPr>
+          <w:lang w:bidi="ar-EG"/>
+        </w:rPr>
+        <w:t xml:space="preserve">programing language </w:t>
+      </w:r>
+      <w:r>
+        <w:rPr>
+          <w:rFonts w:hint="cs"/>
+          <w:rtl/>
+          <w:lang w:bidi="ar-EG"/>
+        </w:rPr>
+        <w:t xml:space="preserve"> مفهاش  </w:t>
+      </w:r>
+      <w:r>
+        <w:rPr>
+          <w:lang w:bidi="ar-EG"/>
+        </w:rPr>
+        <w:t xml:space="preserve">interface </w:t>
+      </w:r>
+      <w:r>
+        <w:rPr>
+          <w:rFonts w:hint="cs"/>
+          <w:rtl/>
+          <w:lang w:bidi="ar-EG"/>
+        </w:rPr>
+        <w:t xml:space="preserve"> </w:t>
+      </w:r>
+      <w:r>
+        <w:rPr>
+          <w:rFonts w:hint="cs"/>
+          <w:rtl/>
+          <w:lang w:bidi="ar-EG"/>
+        </w:rPr>
+        <w:t xml:space="preserve">ف هتعمل ايه ؟ ف  عشان كدة  ال </w:t>
+      </w:r>
+      <w:r>
+        <w:rPr>
+          <w:lang w:bidi="ar-EG"/>
+        </w:rPr>
+        <w:t xml:space="preserve">DP </w:t>
+      </w:r>
+      <w:r>
+        <w:rPr>
+          <w:rFonts w:hint="cs"/>
+          <w:rtl/>
+          <w:lang w:bidi="ar-EG"/>
+        </w:rPr>
+        <w:t xml:space="preserve"> مش  مرتبطه  بلغه معينه .</w:t>
+      </w:r>
     </w:p>
     <w:p>
       <w:pPr>
-        <w:rPr>
+        <w:pStyle w:val="ListParagraph"/>
+        <w:bidi/>
+        <w:rPr>
+          <w:rtl/>
           <w:lang w:bidi="ar-EG"/>
         </w:rPr>
       </w:pPr>
     </w:p>
     <w:p>
       <w:pPr>
-        <w:rPr>
+        <w:pStyle w:val="ListParagraph"/>
+        <w:bidi/>
+        <w:rPr>
+          <w:rtl/>
           <w:lang w:bidi="ar-EG"/>
         </w:rPr>
       </w:pPr>
     </w:p>
     <w:p>
       <w:pPr>
-        <w:rPr>
-          <w:lang w:bidi="ar-EG"/>
-        </w:rPr>
-      </w:pPr>
+        <w:pStyle w:val="ListParagraph"/>
+        <w:bidi/>
+        <w:rPr>
+          <w:rtl/>
+          <w:lang w:bidi="ar-EG"/>
+        </w:rPr>
+      </w:pPr>
+    </w:p>
+    <w:p>
+      <w:pPr>
+        <w:pStyle w:val="Heading1"/>
+        <w:rPr>
+          <w:rFonts w:hint="cs"/>
+          <w:rtl/>
+          <w:lang w:bidi="ar-EG"/>
+        </w:rPr>
+      </w:pPr>
+      <w:bookmarkStart w:id="4" w:name="_Toc121778752"/>
+      <w:r>
+        <w:rPr>
+          <w:rFonts w:hint="cs"/>
+          <w:rtl/>
+          <w:lang w:bidi="ar-EG"/>
+        </w:rPr>
+        <w:t>5</w:t>
+      </w:r>
+      <w:r>
+        <w:rPr>
+          <w:lang w:bidi="ar-EG"/>
+        </w:rPr>
+        <w:t xml:space="preserve"> – who  invented  DP ?</w:t>
+      </w:r>
+      <w:bookmarkEnd w:id="4"/>
+    </w:p>
+    <w:p>
+      <w:pPr>
+        <w:rPr>
+          <w:lang w:bidi="ar-EG"/>
+        </w:rPr>
+      </w:pPr>
+    </w:p>
+    <w:p>
+      <w:pPr>
+        <w:pStyle w:val="ListParagraph"/>
+        <w:numPr>
+          <w:ilvl w:val="0"/>
+          <w:numId w:val="30"/>
+        </w:numPr>
+        <w:bidi/>
+        <w:rPr>
+          <w:rFonts w:hint="cs"/>
+          <w:rtl/>
+          <w:lang w:bidi="ar-EG"/>
+        </w:rPr>
+      </w:pPr>
+      <w:r>
+        <w:rPr>
+          <w:rFonts w:hint="cs"/>
+          <w:rtl/>
+          <w:lang w:bidi="ar-EG"/>
+        </w:rPr>
+        <w:t xml:space="preserve">مفيش حاجة امسها مين اخرت ال </w:t>
+      </w:r>
+      <w:r>
+        <w:rPr>
+          <w:lang w:bidi="ar-EG"/>
+        </w:rPr>
+        <w:t>DP</w:t>
+      </w:r>
+      <w:r>
+        <w:rPr>
+          <w:rFonts w:hint="cs"/>
+          <w:rtl/>
+          <w:lang w:bidi="ar-EG"/>
+        </w:rPr>
+        <w:t xml:space="preserve"> عشان ال </w:t>
+      </w:r>
+      <w:r>
+        <w:rPr>
+          <w:lang w:bidi="ar-EG"/>
+        </w:rPr>
+        <w:t xml:space="preserve">DP </w:t>
+      </w:r>
+      <w:r>
+        <w:rPr>
+          <w:rFonts w:hint="cs"/>
+          <w:rtl/>
+          <w:lang w:bidi="ar-EG"/>
+        </w:rPr>
+        <w:t xml:space="preserve">  تم اكتشفها مش اخترعها .  زى مقلنا مش نشويه ان ال </w:t>
+      </w:r>
+      <w:proofErr w:type="spellStart"/>
+      <w:r>
+        <w:rPr>
+          <w:lang w:bidi="ar-EG"/>
+        </w:rPr>
+        <w:t>Dp</w:t>
+      </w:r>
+      <w:proofErr w:type="spellEnd"/>
+      <w:r>
+        <w:rPr>
+          <w:lang w:bidi="ar-EG"/>
+        </w:rPr>
+        <w:t xml:space="preserve"> </w:t>
+      </w:r>
+      <w:r>
+        <w:rPr>
+          <w:rFonts w:hint="cs"/>
+          <w:rtl/>
+          <w:lang w:bidi="ar-EG"/>
+        </w:rPr>
+        <w:t xml:space="preserve"> هى عباره عن حلول لمجموعه من المشاكل الى ظهرت معانا . </w:t>
+      </w:r>
+      <w:r>
+        <w:rPr>
+          <w:rFonts w:hint="cs"/>
+          <w:rtl/>
+          <w:lang w:bidi="ar-EG"/>
+        </w:rPr>
+        <w:t xml:space="preserve">ف احنا مخترعناش ال </w:t>
+      </w:r>
+      <w:r>
+        <w:rPr>
+          <w:lang w:bidi="ar-EG"/>
+        </w:rPr>
+        <w:t>pattern</w:t>
+      </w:r>
+      <w:r>
+        <w:rPr>
+          <w:rFonts w:hint="cs"/>
+          <w:rtl/>
+          <w:lang w:bidi="ar-EG"/>
+        </w:rPr>
+        <w:t xml:space="preserve"> احنا اكتشفنا ان دى انسب طريقه   بحل مشكله يعد التجربه وكدة يعنى .</w:t>
+      </w:r>
+      <w:r>
+        <w:rPr>
+          <w:rFonts w:hint="cs"/>
+          <w:rtl/>
+          <w:lang w:bidi="ar-EG"/>
+        </w:rPr>
+        <w:t>ولما اكتشفنا الطريقه الى هنمشى بيها لحل المشكله  دى بدانا نديله</w:t>
+      </w:r>
+      <w:r>
+        <w:rPr>
+          <w:rFonts w:hint="cs"/>
+          <w:rtl/>
+          <w:lang w:bidi="ar-EG"/>
+        </w:rPr>
+        <w:t>ا</w:t>
+      </w:r>
+      <w:r>
+        <w:rPr>
+          <w:rFonts w:hint="cs"/>
+          <w:rtl/>
+          <w:lang w:bidi="ar-EG"/>
+        </w:rPr>
+        <w:t xml:space="preserve"> اسم .</w:t>
+      </w:r>
+      <w:r>
+        <w:rPr>
+          <w:rtl/>
+          <w:lang w:bidi="ar-EG"/>
+        </w:rPr>
+        <w:br/>
+      </w:r>
+    </w:p>
+    <w:p>
+      <w:pPr>
+        <w:pStyle w:val="ListParagraph"/>
+        <w:numPr>
+          <w:ilvl w:val="0"/>
+          <w:numId w:val="30"/>
+        </w:numPr>
+        <w:bidi/>
+        <w:rPr>
+          <w:lang w:bidi="ar-EG"/>
+        </w:rPr>
+      </w:pPr>
+      <w:r>
+        <w:rPr>
+          <w:rFonts w:hint="cs"/>
+          <w:rtl/>
+          <w:lang w:bidi="ar-EG"/>
+        </w:rPr>
+        <w:t xml:space="preserve">اول ناس اتكلمت عن ال </w:t>
+      </w:r>
+      <w:r>
+        <w:rPr>
+          <w:lang w:bidi="ar-EG"/>
+        </w:rPr>
+        <w:t xml:space="preserve">DP </w:t>
+      </w:r>
+      <w:r>
+        <w:rPr>
+          <w:rFonts w:hint="cs"/>
+          <w:rtl/>
+          <w:lang w:bidi="ar-EG"/>
+        </w:rPr>
+        <w:t xml:space="preserve"> كانوا اربعه جمعه شويه  مشاكل عامه وقالوا يجمعاه احنا لقينا الناس لما بتيجى تواجه المشاكل دى لقينا ان الحلول  دى هى الانسب . </w:t>
+      </w:r>
+      <w:r>
+        <w:rPr>
+          <w:rFonts w:hint="cs"/>
+          <w:rtl/>
+          <w:lang w:bidi="ar-EG"/>
+        </w:rPr>
+        <w:t xml:space="preserve">والكتاب بتاعهم  اتسمه  </w:t>
+      </w:r>
+      <w:r>
+        <w:rPr>
+          <w:lang w:bidi="ar-EG"/>
+        </w:rPr>
+        <w:t>the gang of four</w:t>
+      </w:r>
+    </w:p>
+    <w:p>
+      <w:pPr>
+        <w:pStyle w:val="ListParagraph"/>
+        <w:numPr>
+          <w:ilvl w:val="0"/>
+          <w:numId w:val="30"/>
+        </w:numPr>
+        <w:bidi/>
+        <w:rPr>
+          <w:lang w:bidi="ar-EG"/>
+        </w:rPr>
+      </w:pPr>
+      <w:r>
+        <w:rPr>
+          <w:rFonts w:hint="cs"/>
+          <w:rtl/>
+          <w:lang w:bidi="ar-EG"/>
+        </w:rPr>
+        <w:t xml:space="preserve">ومن اشهر الناس الى اتكلمت عن الموضع هم </w:t>
+      </w:r>
+      <w:r>
+        <w:rPr>
+          <w:lang w:bidi="ar-EG"/>
+        </w:rPr>
+        <w:t xml:space="preserve">uncle Bob </w:t>
+      </w:r>
+      <w:r>
+        <w:rPr>
+          <w:rFonts w:hint="cs"/>
+          <w:rtl/>
+          <w:lang w:bidi="ar-EG"/>
+        </w:rPr>
+        <w:t xml:space="preserve">  و</w:t>
+      </w:r>
+      <w:r>
+        <w:t xml:space="preserve"> </w:t>
+      </w:r>
+      <w:r>
+        <w:rPr>
+          <w:lang w:bidi="ar-EG"/>
+        </w:rPr>
+        <w:t xml:space="preserve">reboot see </w:t>
+      </w:r>
+      <w:proofErr w:type="spellStart"/>
+      <w:r>
+        <w:rPr>
+          <w:lang w:bidi="ar-EG"/>
+        </w:rPr>
+        <w:t>marted</w:t>
+      </w:r>
+      <w:proofErr w:type="spellEnd"/>
+      <w:r>
+        <w:rPr>
+          <w:lang w:bidi="ar-EG"/>
+        </w:rPr>
+        <w:t xml:space="preserve"> </w:t>
+      </w:r>
+      <w:r>
+        <w:rPr>
+          <w:rFonts w:hint="cs"/>
+          <w:rtl/>
+          <w:lang w:bidi="ar-EG"/>
+        </w:rPr>
+        <w:t xml:space="preserve">  انا شخصينا شوفت كتاب </w:t>
+      </w:r>
+      <w:r>
+        <w:rPr>
+          <w:lang w:bidi="ar-EG"/>
+        </w:rPr>
+        <w:t xml:space="preserve">clean </w:t>
+      </w:r>
+      <w:r>
+        <w:rPr>
+          <w:rFonts w:hint="cs"/>
+          <w:rtl/>
+          <w:lang w:bidi="ar-EG"/>
+        </w:rPr>
+        <w:t xml:space="preserve"> كود ل </w:t>
+      </w:r>
+      <w:r>
+        <w:rPr>
+          <w:lang w:bidi="ar-EG"/>
+        </w:rPr>
+        <w:t xml:space="preserve">uncle bob </w:t>
+      </w:r>
+      <w:r>
+        <w:rPr>
+          <w:rFonts w:hint="cs"/>
+          <w:rtl/>
+          <w:lang w:bidi="ar-EG"/>
+        </w:rPr>
+        <w:t xml:space="preserve"> وكان عظيم الصراحه . </w:t>
+      </w:r>
+      <w:r>
+        <w:rPr>
+          <w:rFonts w:hint="cs"/>
+          <w:rtl/>
+          <w:lang w:bidi="ar-EG"/>
+        </w:rPr>
+        <w:t xml:space="preserve"> "تانى اسم شكلى كاتبه غلط "</w:t>
+      </w:r>
+    </w:p>
+    <w:p>
+      <w:pPr>
+        <w:pStyle w:val="Heading1"/>
+        <w:rPr>
+          <w:lang w:bidi="ar-EG"/>
+        </w:rPr>
+      </w:pPr>
+      <w:r>
+        <w:rPr>
+          <w:lang w:bidi="ar-EG"/>
+        </w:rPr>
+        <w:t xml:space="preserve">6 – </w:t>
+      </w:r>
+      <w:r>
+        <w:rPr>
+          <w:lang w:bidi="ar-EG"/>
+        </w:rPr>
+        <w:t>Why</w:t>
+      </w:r>
+      <w:r>
+        <w:rPr>
+          <w:lang w:bidi="ar-EG"/>
+        </w:rPr>
+        <w:t xml:space="preserve"> should </w:t>
+      </w:r>
+      <w:proofErr w:type="gramStart"/>
+      <w:r>
+        <w:rPr>
+          <w:lang w:bidi="ar-EG"/>
+        </w:rPr>
+        <w:t xml:space="preserve">learn  </w:t>
+      </w:r>
+      <w:r>
+        <w:rPr>
+          <w:lang w:bidi="ar-EG"/>
+        </w:rPr>
+        <w:t>pattern</w:t>
+      </w:r>
+      <w:proofErr w:type="gramEnd"/>
+      <w:r>
+        <w:rPr>
+          <w:lang w:bidi="ar-EG"/>
+        </w:rPr>
+        <w:t xml:space="preserve"> </w:t>
+      </w:r>
+      <w:r>
+        <w:rPr>
+          <w:lang w:bidi="ar-EG"/>
+        </w:rPr>
+        <w:t xml:space="preserve"> ?</w:t>
+      </w:r>
+    </w:p>
+    <w:p>
+      <w:pPr>
+        <w:bidi/>
+        <w:rPr>
+          <w:lang w:bidi="ar-EG"/>
+        </w:rPr>
+      </w:pPr>
+    </w:p>
+    <w:p>
+      <w:pPr>
+        <w:pStyle w:val="ListParagraph"/>
+        <w:numPr>
+          <w:ilvl w:val="0"/>
+          <w:numId w:val="30"/>
+        </w:numPr>
+        <w:bidi/>
+        <w:rPr>
+          <w:rFonts w:hint="cs"/>
+          <w:lang w:bidi="ar-EG"/>
+        </w:rPr>
+      </w:pPr>
+      <w:r>
+        <w:rPr>
+          <w:rFonts w:hint="cs"/>
+          <w:rtl/>
+          <w:lang w:bidi="ar-EG"/>
+        </w:rPr>
+        <w:t xml:space="preserve">عشان ديما  هتقابل مشاكل كتير </w:t>
+      </w:r>
+      <w:r>
+        <w:rPr>
+          <w:rFonts w:hint="cs"/>
+          <w:rtl/>
+          <w:lang w:bidi="ar-EG"/>
+        </w:rPr>
+        <w:t xml:space="preserve">ودايما هتكون الحلول قدامك  ليه بنقول  </w:t>
+      </w:r>
+      <w:r>
+        <w:rPr>
+          <w:rFonts w:hint="cs"/>
+          <w:rtl/>
+          <w:lang w:bidi="ar-EG"/>
+        </w:rPr>
+        <w:t xml:space="preserve">هتقابل مشاكل كتير عشان  ف ناس  جربت قبلك ووقعت ف مشاكل انت هتقع فيها بعدين  </w:t>
+      </w:r>
+    </w:p>
+    <w:p>
+      <w:pPr>
+        <w:pStyle w:val="ListParagraph"/>
+        <w:numPr>
+          <w:ilvl w:val="0"/>
+          <w:numId w:val="30"/>
+        </w:numPr>
+        <w:bidi/>
+        <w:rPr>
+          <w:lang w:bidi="ar-EG"/>
+        </w:rPr>
+      </w:pPr>
+      <w:r>
+        <w:rPr>
+          <w:rFonts w:hint="cs"/>
+          <w:rtl/>
+          <w:lang w:bidi="ar-EG"/>
+        </w:rPr>
+        <w:t>الناس دى من كتر موقعه</w:t>
+      </w:r>
+      <w:r>
+        <w:rPr>
+          <w:rFonts w:hint="cs"/>
+          <w:rtl/>
+          <w:lang w:bidi="ar-EG"/>
+        </w:rPr>
+        <w:t xml:space="preserve"> ف مشاكل معينه  حطه حلول للمشاكل دى . </w:t>
+      </w:r>
+    </w:p>
+    <w:p>
+      <w:pPr>
+        <w:pStyle w:val="ListParagraph"/>
+        <w:bidi/>
+        <w:rPr>
+          <w:rtl/>
+          <w:lang w:bidi="ar-EG"/>
+        </w:rPr>
+      </w:pPr>
+    </w:p>
+    <w:p>
+      <w:pPr>
+        <w:pStyle w:val="ListParagraph"/>
+        <w:numPr>
+          <w:ilvl w:val="0"/>
+          <w:numId w:val="30"/>
+        </w:numPr>
+        <w:bidi/>
+        <w:rPr>
+          <w:lang w:bidi="ar-EG"/>
+        </w:rPr>
+      </w:pPr>
+      <w:r>
+        <w:rPr>
+          <w:rFonts w:hint="cs"/>
+          <w:rtl/>
+          <w:lang w:bidi="ar-EG"/>
+        </w:rPr>
+        <w:t xml:space="preserve">والحاجة المهم جدا ان تعلم ال </w:t>
+      </w:r>
+      <w:r>
+        <w:rPr>
+          <w:lang w:bidi="ar-EG"/>
+        </w:rPr>
+        <w:t xml:space="preserve">DP </w:t>
+      </w:r>
+      <w:r>
+        <w:rPr>
+          <w:rFonts w:hint="cs"/>
+          <w:rtl/>
+          <w:lang w:bidi="ar-EG"/>
+        </w:rPr>
+        <w:t xml:space="preserve"> بيسهل عمليه ال </w:t>
+      </w:r>
+      <w:r>
+        <w:rPr>
+          <w:lang w:bidi="ar-EG"/>
+        </w:rPr>
+        <w:t>communication</w:t>
+      </w:r>
+      <w:r>
+        <w:rPr>
+          <w:lang w:bidi="ar-EG"/>
+        </w:rPr>
+        <w:t xml:space="preserve"> </w:t>
+      </w:r>
+      <w:r>
+        <w:rPr>
+          <w:rFonts w:hint="cs"/>
+          <w:rtl/>
+          <w:lang w:bidi="ar-EG"/>
+        </w:rPr>
+        <w:t xml:space="preserve"> بينا  كتيم . </w:t>
+      </w:r>
+      <w:r>
+        <w:rPr>
+          <w:rFonts w:hint="cs"/>
+          <w:rtl/>
+          <w:lang w:bidi="ar-EG"/>
+        </w:rPr>
+        <w:t xml:space="preserve">يعنى لما نقع ف مشكله معينه   </w:t>
+      </w:r>
+      <w:r>
+        <w:rPr>
+          <w:rFonts w:hint="cs"/>
+          <w:rtl/>
+          <w:lang w:bidi="ar-EG"/>
+        </w:rPr>
+        <w:t xml:space="preserve">واحنا بنعمل </w:t>
+      </w:r>
+      <w:r>
+        <w:rPr>
+          <w:lang w:bidi="ar-EG"/>
+        </w:rPr>
+        <w:t xml:space="preserve">design </w:t>
+      </w:r>
+      <w:r>
+        <w:rPr>
+          <w:rFonts w:hint="cs"/>
+          <w:rtl/>
+          <w:lang w:bidi="ar-EG"/>
+        </w:rPr>
+        <w:t xml:space="preserve"> لل</w:t>
+      </w:r>
+      <w:r>
+        <w:rPr>
+          <w:lang w:bidi="ar-EG"/>
+        </w:rPr>
+        <w:t>SW</w:t>
+      </w:r>
+      <w:r>
+        <w:rPr>
+          <w:rFonts w:hint="cs"/>
+          <w:rtl/>
+          <w:lang w:bidi="ar-EG"/>
+        </w:rPr>
+        <w:t xml:space="preserve"> ف بدال محد  يشرحلك  خوات حل  مشكله يعنى بدال ميقلك </w:t>
+      </w:r>
+      <w:r>
+        <w:rPr>
+          <w:rFonts w:hint="cs"/>
+          <w:rtl/>
+          <w:lang w:bidi="ar-EG"/>
+        </w:rPr>
+        <w:t xml:space="preserve">اعمل </w:t>
+      </w:r>
+      <w:r>
+        <w:rPr>
+          <w:rFonts w:hint="cs"/>
+          <w:rtl/>
+          <w:lang w:bidi="ar-EG"/>
+        </w:rPr>
+        <w:t xml:space="preserve"> </w:t>
+      </w:r>
+      <w:r>
+        <w:rPr>
+          <w:lang w:bidi="ar-EG"/>
+        </w:rPr>
+        <w:t xml:space="preserve"> </w:t>
+      </w:r>
+      <w:r>
+        <w:rPr>
+          <w:lang w:bidi="ar-EG"/>
+        </w:rPr>
+        <w:t xml:space="preserve">2 class </w:t>
+      </w:r>
+      <w:r>
+        <w:rPr>
+          <w:rFonts w:hint="cs"/>
+          <w:rtl/>
+          <w:lang w:bidi="ar-EG"/>
+        </w:rPr>
+        <w:t xml:space="preserve"> </w:t>
+      </w:r>
+      <w:r>
+        <w:rPr>
+          <w:rFonts w:hint="cs"/>
+          <w:rtl/>
+          <w:lang w:bidi="ar-EG"/>
+        </w:rPr>
+        <w:t xml:space="preserve">زيادة </w:t>
+      </w:r>
+      <w:r>
+        <w:rPr>
+          <w:rFonts w:hint="cs"/>
+          <w:rtl/>
+          <w:lang w:bidi="ar-EG"/>
+        </w:rPr>
+        <w:t xml:space="preserve">واعمل </w:t>
+      </w:r>
+      <w:r>
+        <w:rPr>
+          <w:lang w:bidi="ar-EG"/>
+        </w:rPr>
+        <w:t xml:space="preserve">implement </w:t>
+      </w:r>
+      <w:r>
+        <w:rPr>
+          <w:rFonts w:hint="cs"/>
+          <w:rtl/>
+          <w:lang w:bidi="ar-EG"/>
+        </w:rPr>
+        <w:t xml:space="preserve"> لل</w:t>
+      </w:r>
+      <w:r>
+        <w:rPr>
+          <w:lang w:bidi="ar-EG"/>
+        </w:rPr>
+        <w:t xml:space="preserve">interface </w:t>
+      </w:r>
+      <w:r>
+        <w:rPr>
+          <w:rFonts w:hint="cs"/>
+          <w:rtl/>
+          <w:lang w:bidi="ar-EG"/>
+        </w:rPr>
+        <w:t xml:space="preserve"> </w:t>
+      </w:r>
+      <w:r>
+        <w:rPr>
+          <w:rFonts w:hint="cs"/>
+          <w:rtl/>
+          <w:lang w:bidi="ar-EG"/>
+        </w:rPr>
+        <w:t xml:space="preserve"> الخ ف يقلك استخدام ال </w:t>
+      </w:r>
+      <w:r>
+        <w:rPr>
+          <w:lang w:bidi="ar-EG"/>
+        </w:rPr>
+        <w:t xml:space="preserve">DP </w:t>
+      </w:r>
+      <w:r>
+        <w:rPr>
+          <w:rFonts w:hint="cs"/>
+          <w:rtl/>
+          <w:lang w:bidi="ar-EG"/>
+        </w:rPr>
+        <w:t xml:space="preserve"> الفلانى </w:t>
+      </w:r>
+      <w:r>
+        <w:rPr>
+          <w:lang w:bidi="ar-EG"/>
+        </w:rPr>
+        <w:t xml:space="preserve"> </w:t>
+      </w:r>
+      <w:r>
+        <w:rPr>
+          <w:rFonts w:hint="cs"/>
+          <w:rtl/>
+          <w:lang w:bidi="ar-EG"/>
+        </w:rPr>
+        <w:t xml:space="preserve">ف  انت تفهم الحل  من غير  شرح كتير ملهوش  لزمه </w:t>
+      </w:r>
+      <w:r>
+        <w:rPr>
+          <w:rFonts w:hint="cs"/>
+          <w:rtl/>
+          <w:lang w:bidi="ar-EG"/>
+        </w:rPr>
+        <w:t xml:space="preserve">ف دة هيسهل ال </w:t>
+      </w:r>
+      <w:r>
+        <w:rPr>
+          <w:lang w:bidi="ar-EG"/>
+        </w:rPr>
+        <w:t>communication</w:t>
+      </w:r>
+      <w:r>
+        <w:rPr>
+          <w:lang w:bidi="ar-EG"/>
+        </w:rPr>
+        <w:t xml:space="preserve"> </w:t>
+      </w:r>
+      <w:r>
+        <w:rPr>
+          <w:rFonts w:hint="cs"/>
+          <w:rtl/>
+          <w:lang w:bidi="ar-EG"/>
+        </w:rPr>
+        <w:t xml:space="preserve"> بين التيم  يخويا </w:t>
+      </w:r>
+      <w:r>
+        <w:rPr>
+          <w:rFonts w:hint="cs"/>
+          <w:rtl/>
+          <w:lang w:bidi="ar-EG"/>
+        </w:rPr>
+        <w:t xml:space="preserve"> . </w:t>
+      </w:r>
+    </w:p>
+    <w:p>
+      <w:pPr>
+        <w:pStyle w:val="ListParagraph"/>
+        <w:rPr>
+          <w:rFonts w:hint="cs"/>
+          <w:rtl/>
+          <w:lang w:bidi="ar-EG"/>
+        </w:rPr>
+      </w:pPr>
+    </w:p>
+    <w:p>
+      <w:pPr>
+        <w:pStyle w:val="Heading1"/>
+        <w:rPr>
+          <w:lang w:bidi="ar-EG"/>
+        </w:rPr>
+      </w:pPr>
+      <w:r>
+        <w:rPr>
+          <w:rFonts w:hint="cs"/>
+          <w:rtl/>
+          <w:lang w:bidi="ar-EG"/>
+        </w:rPr>
+        <w:t>7</w:t>
+      </w:r>
+      <w:r>
+        <w:rPr>
+          <w:lang w:bidi="ar-EG"/>
+        </w:rPr>
+        <w:t xml:space="preserve"> – classification DP : </w:t>
+      </w:r>
+    </w:p>
+    <w:p>
+      <w:pPr>
+        <w:pStyle w:val="ListParagraph"/>
+        <w:rPr>
+          <w:lang w:bidi="ar-EG"/>
+        </w:rPr>
+      </w:pPr>
+    </w:p>
+    <w:p>
+      <w:pPr>
+        <w:pStyle w:val="ListParagraph"/>
+        <w:bidi/>
+        <w:rPr>
+          <w:rFonts w:hint="cs"/>
+          <w:rtl/>
+          <w:lang w:bidi="ar-EG"/>
+        </w:rPr>
+      </w:pPr>
+      <w:r>
+        <w:rPr>
+          <w:rFonts w:hint="cs"/>
+          <w:rtl/>
+          <w:lang w:bidi="ar-EG"/>
+        </w:rPr>
+        <w:t xml:space="preserve">لما </w:t>
+      </w:r>
+      <w:r>
+        <w:rPr>
+          <w:rFonts w:hint="cs"/>
+          <w:rtl/>
+          <w:lang w:bidi="ar-EG"/>
+        </w:rPr>
+        <w:t xml:space="preserve">شفنا المشاكل بتعتنا لقينا ان احنا بنواجه  3 مشاكل  اساسيه . بيتفرع منهم شويه مشاكل كتير . </w:t>
+      </w:r>
+    </w:p>
+    <w:p>
+      <w:pPr>
+        <w:pStyle w:val="ListParagraph"/>
+        <w:bidi/>
+        <w:rPr>
+          <w:rtl/>
+          <w:lang w:bidi="ar-EG"/>
+        </w:rPr>
+      </w:pPr>
+    </w:p>
+    <w:p>
+      <w:pPr>
+        <w:pStyle w:val="ListParagraph"/>
+        <w:numPr>
+          <w:ilvl w:val="0"/>
+          <w:numId w:val="38"/>
+        </w:numPr>
+        <w:bidi/>
+        <w:rPr>
+          <w:lang w:bidi="ar-EG"/>
+        </w:rPr>
+      </w:pPr>
+      <w:r>
+        <w:rPr>
+          <w:lang w:bidi="ar-EG"/>
+        </w:rPr>
+        <w:t xml:space="preserve">creation  pattern </w:t>
+      </w:r>
+      <w:r>
+        <w:rPr>
+          <w:rFonts w:hint="cs"/>
+          <w:rtl/>
+          <w:lang w:bidi="ar-EG"/>
+        </w:rPr>
+        <w:t xml:space="preserve">  :</w:t>
+      </w:r>
+      <w:r>
+        <w:rPr>
+          <w:rFonts w:hint="cs"/>
+          <w:rtl/>
+          <w:lang w:bidi="ar-EG"/>
+        </w:rPr>
+        <w:t xml:space="preserve">لقينا ان احنا بنواجه مشاكل واحنا بنعمل </w:t>
+      </w:r>
+      <w:r>
+        <w:rPr>
+          <w:lang w:bidi="ar-EG"/>
+        </w:rPr>
+        <w:t xml:space="preserve">create </w:t>
+      </w:r>
+      <w:r>
+        <w:rPr>
+          <w:rFonts w:hint="cs"/>
+          <w:rtl/>
+          <w:lang w:bidi="ar-EG"/>
+        </w:rPr>
+        <w:t xml:space="preserve"> ل</w:t>
+      </w:r>
+      <w:r>
+        <w:rPr>
+          <w:lang w:bidi="ar-EG"/>
+        </w:rPr>
+        <w:t xml:space="preserve">object </w:t>
+      </w:r>
+      <w:r>
+        <w:rPr>
+          <w:rFonts w:hint="cs"/>
+          <w:rtl/>
+          <w:lang w:bidi="ar-EG"/>
+        </w:rPr>
+        <w:t xml:space="preserve"> ف عشان كدة طلع مجموعه من الحلول مجموعه من ال </w:t>
+      </w:r>
+      <w:r>
+        <w:rPr>
+          <w:lang w:bidi="ar-EG"/>
+        </w:rPr>
+        <w:t>pattern</w:t>
+      </w:r>
+      <w:r>
+        <w:rPr>
+          <w:rFonts w:hint="cs"/>
+          <w:rtl/>
+          <w:lang w:bidi="ar-EG"/>
+        </w:rPr>
+        <w:t xml:space="preserve"> صنفنها تحت </w:t>
+      </w:r>
+      <w:r>
+        <w:rPr>
+          <w:lang w:bidi="ar-EG"/>
+        </w:rPr>
+        <w:t xml:space="preserve">category </w:t>
+      </w:r>
+      <w:r>
+        <w:rPr>
+          <w:rFonts w:hint="cs"/>
+          <w:rtl/>
+          <w:lang w:bidi="ar-EG"/>
+        </w:rPr>
+        <w:t xml:space="preserve"> اسمه </w:t>
+      </w:r>
+      <w:r>
+        <w:rPr>
+          <w:lang w:bidi="ar-EG"/>
+        </w:rPr>
+        <w:t xml:space="preserve">creation  pattern </w:t>
+      </w:r>
+      <w:r>
+        <w:rPr>
+          <w:rFonts w:hint="cs"/>
+          <w:rtl/>
+          <w:lang w:bidi="ar-EG"/>
+        </w:rPr>
+        <w:t xml:space="preserve">  .ف ال </w:t>
+      </w:r>
+      <w:r>
+        <w:rPr>
+          <w:lang w:bidi="ar-EG"/>
+        </w:rPr>
+        <w:t>creation pattern</w:t>
+      </w:r>
+      <w:r>
+        <w:rPr>
+          <w:rFonts w:hint="cs"/>
+          <w:rtl/>
+          <w:lang w:bidi="ar-EG"/>
+        </w:rPr>
+        <w:t xml:space="preserve"> من اسمها هى عباره عن مجموعه من ال </w:t>
+      </w:r>
+      <w:r>
+        <w:rPr>
+          <w:lang w:bidi="ar-EG"/>
+        </w:rPr>
+        <w:t xml:space="preserve">pattern </w:t>
+      </w:r>
+      <w:r>
+        <w:rPr>
+          <w:rFonts w:hint="cs"/>
+          <w:rtl/>
+          <w:lang w:bidi="ar-EG"/>
+        </w:rPr>
+        <w:t xml:space="preserve"> الى هتلحنل المشاكل الى هتقبلنا واحنا بنعمل </w:t>
+      </w:r>
+      <w:r>
+        <w:rPr>
+          <w:lang w:bidi="ar-EG"/>
+        </w:rPr>
+        <w:t xml:space="preserve">create </w:t>
+      </w:r>
+      <w:r>
+        <w:rPr>
+          <w:rFonts w:hint="cs"/>
+          <w:rtl/>
+          <w:lang w:bidi="ar-EG"/>
+        </w:rPr>
+        <w:t xml:space="preserve"> ل</w:t>
+      </w:r>
+      <w:r>
+        <w:rPr>
+          <w:lang w:bidi="ar-EG"/>
+        </w:rPr>
+        <w:t xml:space="preserve">object </w:t>
+      </w:r>
+    </w:p>
+    <w:p>
+      <w:pPr>
+        <w:pStyle w:val="ListParagraph"/>
+        <w:bidi/>
+        <w:ind w:left="1440"/>
+        <w:rPr>
+          <w:rtl/>
+          <w:lang w:bidi="ar-EG"/>
+        </w:rPr>
+      </w:pPr>
+      <w:r>
+        <w:rPr>
+          <w:rFonts w:hint="cs"/>
+          <w:rtl/>
+          <w:lang w:bidi="ar-EG"/>
+        </w:rPr>
+        <w:t xml:space="preserve">وايوه  ف مشاكل هتقبلها وانت بتعمل </w:t>
+      </w:r>
+      <w:r>
+        <w:rPr>
+          <w:lang w:bidi="ar-EG"/>
+        </w:rPr>
+        <w:t xml:space="preserve">create </w:t>
+      </w:r>
+      <w:r>
+        <w:rPr>
+          <w:rFonts w:hint="cs"/>
+          <w:rtl/>
+          <w:lang w:bidi="ar-EG"/>
+        </w:rPr>
+        <w:t xml:space="preserve"> ل  </w:t>
+      </w:r>
+      <w:r>
+        <w:rPr>
+          <w:lang w:bidi="ar-EG"/>
+        </w:rPr>
+        <w:t xml:space="preserve">object </w:t>
+      </w:r>
+      <w:r>
+        <w:rPr>
+          <w:rFonts w:hint="cs"/>
+          <w:rtl/>
+          <w:lang w:bidi="ar-EG"/>
+        </w:rPr>
+        <w:t xml:space="preserve"> وفايه ال</w:t>
+      </w:r>
+      <w:r>
+        <w:rPr>
+          <w:lang w:bidi="ar-EG"/>
+        </w:rPr>
+        <w:t>pattern</w:t>
+      </w:r>
+      <w:r>
+        <w:rPr>
+          <w:rFonts w:hint="cs"/>
+          <w:rtl/>
+          <w:lang w:bidi="ar-EG"/>
+        </w:rPr>
+        <w:t xml:space="preserve"> هنا ان هيسعدنا لحلها من غير متفتح الكود وتبداء تغير فيه حاجه .</w:t>
+      </w:r>
+    </w:p>
+    <w:p>
+      <w:pPr>
+        <w:pStyle w:val="ListParagraph"/>
+        <w:bidi/>
+        <w:ind w:left="1440"/>
+        <w:rPr>
+          <w:rtl/>
+          <w:lang w:bidi="ar-EG"/>
+        </w:rPr>
+      </w:pPr>
+    </w:p>
+    <w:p>
+      <w:pPr>
+        <w:pStyle w:val="ListParagraph"/>
+        <w:numPr>
+          <w:ilvl w:val="0"/>
+          <w:numId w:val="38"/>
+        </w:numPr>
+        <w:bidi/>
+        <w:rPr>
+          <w:rFonts w:hint="cs"/>
+          <w:rtl/>
+          <w:lang w:bidi="ar-EG"/>
+        </w:rPr>
+      </w:pPr>
+      <w:r>
+        <w:rPr>
+          <w:rFonts w:hint="cs"/>
+          <w:rtl/>
+          <w:lang w:bidi="ar-EG"/>
+        </w:rPr>
+        <w:t xml:space="preserve"> </w:t>
+      </w:r>
+      <w:r>
+        <w:rPr>
+          <w:lang w:bidi="ar-EG"/>
+        </w:rPr>
+        <w:t xml:space="preserve">: </w:t>
+      </w:r>
+      <w:r>
+        <w:rPr>
+          <w:lang w:bidi="ar-EG"/>
+        </w:rPr>
+        <w:t xml:space="preserve">Structure </w:t>
+      </w:r>
+      <w:r>
+        <w:rPr>
+          <w:lang w:bidi="ar-EG"/>
+        </w:rPr>
+        <w:t xml:space="preserve">pattern </w:t>
+      </w:r>
+      <w:r>
+        <w:rPr>
+          <w:rtl/>
+          <w:lang w:bidi="ar-EG"/>
+        </w:rPr>
+        <w:t>ودى</w:t>
+      </w:r>
+      <w:r>
+        <w:rPr>
+          <w:rFonts w:hint="cs"/>
+          <w:rtl/>
+          <w:lang w:bidi="ar-EG"/>
+        </w:rPr>
+        <w:t xml:space="preserve"> هتساعدنا </w:t>
+      </w:r>
+      <w:r>
+        <w:rPr>
+          <w:rFonts w:hint="cs"/>
+          <w:rtl/>
+          <w:lang w:bidi="ar-EG"/>
+        </w:rPr>
+        <w:t xml:space="preserve">ف حل مجموعه مشاكل هتقبلنا واحنا بنبنى ال </w:t>
+      </w:r>
+      <w:r>
+        <w:rPr>
+          <w:lang w:bidi="ar-EG"/>
+        </w:rPr>
+        <w:t>class</w:t>
+      </w:r>
+      <w:r>
+        <w:rPr>
+          <w:rFonts w:hint="cs"/>
+          <w:rtl/>
+          <w:lang w:bidi="ar-EG"/>
+        </w:rPr>
+        <w:t xml:space="preserve">  </w:t>
+      </w:r>
+      <w:r>
+        <w:rPr>
+          <w:lang w:bidi="ar-EG"/>
+        </w:rPr>
+        <w:t xml:space="preserve">  </w:t>
+      </w:r>
+      <w:proofErr w:type="spellStart"/>
+      <w:r>
+        <w:rPr>
+          <w:lang w:bidi="ar-EG"/>
+        </w:rPr>
+        <w:t>class</w:t>
+      </w:r>
+      <w:proofErr w:type="spellEnd"/>
+      <w:r>
+        <w:rPr>
+          <w:lang w:bidi="ar-EG"/>
+        </w:rPr>
+        <w:t xml:space="preserve"> </w:t>
+      </w:r>
+      <w:r>
+        <w:rPr>
+          <w:rFonts w:hint="cs"/>
+          <w:rtl/>
+          <w:lang w:bidi="ar-EG"/>
+        </w:rPr>
+        <w:t xml:space="preserve">  وعلاقه ال </w:t>
+      </w:r>
+      <w:r>
+        <w:rPr>
+          <w:lang w:bidi="ar-EG"/>
+        </w:rPr>
+        <w:t xml:space="preserve">class </w:t>
+      </w:r>
+      <w:r>
+        <w:rPr>
+          <w:rFonts w:hint="cs"/>
+          <w:rtl/>
+          <w:lang w:bidi="ar-EG"/>
+        </w:rPr>
+        <w:t xml:space="preserve">ببعض. </w:t>
+      </w:r>
+    </w:p>
+    <w:p>
+      <w:pPr>
+        <w:pStyle w:val="ListParagraph"/>
+        <w:bidi/>
+        <w:rPr>
+          <w:rtl/>
+          <w:lang w:bidi="ar-EG"/>
+        </w:rPr>
+      </w:pPr>
+    </w:p>
+    <w:p>
+      <w:pPr>
+        <w:pStyle w:val="ListParagraph"/>
+        <w:numPr>
+          <w:ilvl w:val="0"/>
+          <w:numId w:val="38"/>
+        </w:numPr>
+        <w:bidi/>
+        <w:rPr>
+          <w:lang w:bidi="ar-EG"/>
+        </w:rPr>
+      </w:pPr>
+      <w:r>
+        <w:rPr>
+          <w:lang w:bidi="ar-EG"/>
+        </w:rPr>
+        <w:t>Behavior</w:t>
+      </w:r>
+      <w:r>
+        <w:rPr>
+          <w:lang w:bidi="ar-EG"/>
+        </w:rPr>
+        <w:t>al</w:t>
+      </w:r>
+      <w:r>
+        <w:rPr>
+          <w:lang w:bidi="ar-EG"/>
+        </w:rPr>
+        <w:t xml:space="preserve"> </w:t>
+      </w:r>
+      <w:r>
+        <w:rPr>
+          <w:lang w:bidi="ar-EG"/>
+        </w:rPr>
+        <w:t>pattern:</w:t>
+      </w:r>
+      <w:r>
+        <w:rPr>
+          <w:rFonts w:hint="cs"/>
+          <w:rtl/>
+          <w:lang w:bidi="ar-EG"/>
+        </w:rPr>
+        <w:t xml:space="preserve"> </w:t>
+      </w:r>
+      <w:r>
+        <w:rPr>
+          <w:rFonts w:hint="cs"/>
+          <w:rtl/>
+          <w:lang w:bidi="ar-EG"/>
+        </w:rPr>
+        <w:t xml:space="preserve">دى مجموعه ال </w:t>
+      </w:r>
+      <w:r>
+        <w:rPr>
+          <w:lang w:bidi="ar-EG"/>
+        </w:rPr>
+        <w:t>pattern</w:t>
+      </w:r>
+      <w:r>
+        <w:rPr>
+          <w:rFonts w:hint="cs"/>
+          <w:rtl/>
+          <w:lang w:bidi="ar-EG"/>
+        </w:rPr>
+        <w:t xml:space="preserve"> </w:t>
+      </w:r>
+      <w:r>
+        <w:rPr>
+          <w:rFonts w:hint="cs"/>
+          <w:rtl/>
+          <w:lang w:bidi="ar-EG"/>
+        </w:rPr>
+        <w:t>الى هتسعدنا</w:t>
+      </w:r>
+      <w:r>
+        <w:rPr>
+          <w:rFonts w:hint="cs"/>
+          <w:rtl/>
+          <w:lang w:bidi="ar-EG"/>
+        </w:rPr>
+        <w:t xml:space="preserve"> ف حل مشاكل ال </w:t>
+      </w:r>
+      <w:r>
+        <w:rPr>
+          <w:lang w:bidi="ar-EG"/>
+        </w:rPr>
+        <w:t>communication</w:t>
+      </w:r>
+      <w:r>
+        <w:rPr>
+          <w:rFonts w:hint="cs"/>
+          <w:rtl/>
+          <w:lang w:bidi="ar-EG"/>
+        </w:rPr>
+        <w:t xml:space="preserve"> بين ال </w:t>
+      </w:r>
+      <w:r>
+        <w:rPr>
+          <w:rFonts w:hint="cs"/>
+          <w:rtl/>
+          <w:lang w:bidi="ar-EG"/>
+        </w:rPr>
+        <w:t xml:space="preserve">   </w:t>
+      </w:r>
+      <w:r>
+        <w:rPr>
+          <w:lang w:bidi="ar-EG"/>
+        </w:rPr>
+        <w:t xml:space="preserve">object. </w:t>
+      </w:r>
+      <w:r>
+        <w:rPr>
+          <w:rFonts w:hint="cs"/>
+          <w:rtl/>
+          <w:lang w:bidi="ar-EG"/>
+        </w:rPr>
+        <w:t>طبعى</w:t>
+      </w:r>
+      <w:r>
+        <w:rPr>
+          <w:rFonts w:hint="cs"/>
+          <w:rtl/>
+          <w:lang w:bidi="ar-EG"/>
+        </w:rPr>
+        <w:t xml:space="preserve"> جدا ف </w:t>
+      </w:r>
+      <w:r>
+        <w:rPr>
+          <w:rFonts w:hint="cs"/>
+          <w:rtl/>
+          <w:lang w:bidi="ar-EG"/>
+        </w:rPr>
+        <w:t xml:space="preserve">اى </w:t>
+      </w:r>
+      <w:bookmarkStart w:id="5" w:name="_GoBack"/>
+      <w:bookmarkEnd w:id="5"/>
+      <w:r>
+        <w:rPr>
+          <w:lang w:bidi="ar-EG"/>
+        </w:rPr>
+        <w:t>app</w:t>
+      </w:r>
+      <w:r>
+        <w:rPr>
+          <w:rFonts w:hint="cs"/>
+          <w:rtl/>
+          <w:lang w:bidi="ar-EG"/>
+        </w:rPr>
+        <w:t xml:space="preserve"> </w:t>
+      </w:r>
+      <w:r>
+        <w:rPr>
+          <w:rFonts w:hint="cs"/>
+          <w:rtl/>
+          <w:lang w:bidi="ar-EG"/>
+        </w:rPr>
+        <w:t xml:space="preserve">  ان احنا بنبنى  </w:t>
+      </w:r>
+      <w:r>
+        <w:rPr>
+          <w:lang w:bidi="ar-EG"/>
+        </w:rPr>
+        <w:t xml:space="preserve">class </w:t>
+      </w:r>
+      <w:r>
+        <w:rPr>
+          <w:rFonts w:hint="cs"/>
+          <w:rtl/>
+          <w:lang w:bidi="ar-EG"/>
+        </w:rPr>
+        <w:t xml:space="preserve">وبطلع منها </w:t>
+      </w:r>
+      <w:r>
+        <w:rPr>
+          <w:lang w:bidi="ar-EG"/>
+        </w:rPr>
+        <w:t>object</w:t>
+      </w:r>
+      <w:r>
+        <w:rPr>
+          <w:rFonts w:hint="cs"/>
+          <w:rtl/>
+          <w:lang w:bidi="ar-EG"/>
+        </w:rPr>
+        <w:t xml:space="preserve"> عشان ال </w:t>
+      </w:r>
+      <w:r>
+        <w:rPr>
+          <w:lang w:bidi="ar-EG"/>
+        </w:rPr>
+        <w:t xml:space="preserve">object </w:t>
+      </w:r>
+      <w:r>
+        <w:rPr>
+          <w:rFonts w:hint="cs"/>
+          <w:rtl/>
+          <w:lang w:bidi="ar-EG"/>
+        </w:rPr>
+        <w:t xml:space="preserve"> دى ف الاخر تكلم بعض . </w:t>
+      </w:r>
+    </w:p>
+    <w:p>
+      <w:pPr>
+        <w:pStyle w:val="ListParagraph"/>
+        <w:rPr>
+          <w:rFonts w:hint="cs"/>
+          <w:rtl/>
+          <w:lang w:bidi="ar-EG"/>
+        </w:rPr>
+      </w:pPr>
+    </w:p>
+    <w:p>
+      <w:pPr>
+        <w:pStyle w:val="ListParagraph"/>
+        <w:bidi/>
+        <w:ind w:left="1440"/>
+        <w:rPr>
+          <w:rtl/>
+          <w:lang w:bidi="ar-EG"/>
+        </w:rPr>
+      </w:pPr>
+    </w:p>
+    <w:p>
+      <w:pPr>
+        <w:pStyle w:val="ListParagraph"/>
+        <w:bidi/>
+        <w:rPr>
+          <w:lang w:bidi="ar-EG"/>
+        </w:rPr>
+      </w:pPr>
+    </w:p>
+    <w:p>
+      <w:pPr>
+        <w:bidi/>
+        <w:rPr>
+          <w:rtl/>
+          <w:lang w:bidi="ar-EG"/>
+        </w:rPr>
+      </w:pPr>
+    </w:p>
+    <w:p>
+      <w:pPr>
+        <w:bidi/>
+        <w:rPr>
+          <w:lang w:bidi="ar-EG"/>
+        </w:rPr>
+      </w:pPr>
+    </w:p>
+    <w:p>
+      <w:pPr>
+        <w:bidi/>
+        <w:rPr>
+          <w:lang w:bidi="ar-EG"/>
+        </w:rPr>
+      </w:pPr>
+    </w:p>
+    <w:p>
+      <w:pPr>
+        <w:pStyle w:val="Heading1"/>
+        <w:rPr>
+          <w:rtl/>
+          <w:lang w:bidi="ar-EG"/>
+        </w:rPr>
+      </w:pPr>
+      <w:r>
+        <w:rPr>
+          <w:lang w:bidi="ar-EG"/>
+        </w:rPr>
+        <w:lastRenderedPageBreak/>
+        <w:t xml:space="preserve">8- </w:t>
+      </w:r>
+      <w:r>
+        <w:rPr>
+          <w:lang w:bidi="ar-EG"/>
+        </w:rPr>
+        <w:t>Future</w:t>
+      </w:r>
+      <w:r>
+        <w:rPr>
+          <w:lang w:bidi="ar-EG"/>
+        </w:rPr>
+        <w:t xml:space="preserve"> of good </w:t>
+      </w:r>
+      <w:r>
+        <w:rPr>
+          <w:lang w:bidi="ar-EG"/>
+        </w:rPr>
+        <w:t>Design:</w:t>
+      </w:r>
+    </w:p>
+    <w:p>
+      <w:pPr>
+        <w:bidi/>
+        <w:rPr>
+          <w:rtl/>
+          <w:lang w:bidi="ar-EG"/>
+        </w:rPr>
+      </w:pPr>
+    </w:p>
+    <w:p>
+      <w:pPr>
+        <w:pStyle w:val="ListParagraph"/>
+        <w:numPr>
+          <w:ilvl w:val="0"/>
+          <w:numId w:val="30"/>
+        </w:numPr>
+        <w:bidi/>
+        <w:rPr>
+          <w:rFonts w:hint="cs"/>
+          <w:rtl/>
+          <w:lang w:bidi="ar-EG"/>
+        </w:rPr>
+      </w:pPr>
+      <w:r>
+        <w:rPr>
+          <w:rFonts w:hint="cs"/>
+          <w:rtl/>
+          <w:lang w:bidi="ar-EG"/>
+        </w:rPr>
+        <w:t xml:space="preserve">قبل منبداء ف ال </w:t>
+      </w:r>
+      <w:r>
+        <w:rPr>
+          <w:lang w:bidi="ar-EG"/>
+        </w:rPr>
+        <w:t xml:space="preserve">pattern </w:t>
+      </w:r>
+      <w:r>
+        <w:rPr>
+          <w:rFonts w:hint="cs"/>
+          <w:rtl/>
+          <w:lang w:bidi="ar-EG"/>
+        </w:rPr>
+        <w:t xml:space="preserve"> هنتكلم على مجموعه من ال </w:t>
+      </w:r>
+      <w:r>
+        <w:rPr>
+          <w:lang w:bidi="ar-EG"/>
+        </w:rPr>
+        <w:t xml:space="preserve">concept </w:t>
+      </w:r>
+      <w:r>
+        <w:rPr>
+          <w:rFonts w:hint="cs"/>
+          <w:rtl/>
+          <w:lang w:bidi="ar-EG"/>
+        </w:rPr>
+        <w:t xml:space="preserve"> وال </w:t>
+      </w:r>
+      <w:r>
+        <w:rPr>
+          <w:lang w:bidi="ar-EG"/>
+        </w:rPr>
+        <w:t xml:space="preserve">principle </w:t>
+      </w:r>
+      <w:r>
+        <w:rPr>
+          <w:rFonts w:hint="cs"/>
+          <w:rtl/>
+          <w:lang w:bidi="ar-EG"/>
+        </w:rPr>
+        <w:t xml:space="preserve"> لازم تكون موجودة ف ال </w:t>
+      </w:r>
+      <w:r>
+        <w:rPr>
+          <w:lang w:bidi="ar-EG"/>
+        </w:rPr>
+        <w:t xml:space="preserve">app </w:t>
+      </w:r>
+      <w:r>
+        <w:rPr>
+          <w:rFonts w:hint="cs"/>
+          <w:rtl/>
+          <w:lang w:bidi="ar-EG"/>
+        </w:rPr>
+        <w:t xml:space="preserve">بتاعى . </w:t>
+      </w:r>
+      <w:r>
+        <w:rPr>
+          <w:rFonts w:hint="cs"/>
+          <w:rtl/>
+          <w:lang w:bidi="ar-EG"/>
+        </w:rPr>
+        <w:t>يعنى</w:t>
+      </w:r>
+      <w:r>
+        <w:rPr>
+          <w:rFonts w:hint="cs"/>
+          <w:rtl/>
+          <w:lang w:bidi="ar-EG"/>
+        </w:rPr>
+        <w:t xml:space="preserve"> هنشوف </w:t>
+      </w:r>
+      <w:r>
+        <w:rPr>
+          <w:rFonts w:hint="cs"/>
+          <w:rtl/>
+          <w:lang w:bidi="ar-EG"/>
+        </w:rPr>
+        <w:t xml:space="preserve"> مجموعه من ال </w:t>
+      </w:r>
+      <w:r>
+        <w:rPr>
+          <w:lang w:bidi="ar-EG"/>
+        </w:rPr>
+        <w:t xml:space="preserve">concept </w:t>
+      </w:r>
+      <w:r>
+        <w:rPr>
+          <w:rFonts w:hint="cs"/>
+          <w:rtl/>
+          <w:lang w:bidi="ar-EG"/>
+        </w:rPr>
+        <w:t xml:space="preserve"> وال </w:t>
+      </w:r>
+      <w:r>
+        <w:rPr>
+          <w:lang w:bidi="ar-EG"/>
+        </w:rPr>
+        <w:t xml:space="preserve">principle </w:t>
+      </w:r>
+      <w:r>
+        <w:rPr>
+          <w:rFonts w:hint="cs"/>
+          <w:rtl/>
+          <w:lang w:bidi="ar-EG"/>
+        </w:rPr>
+        <w:t xml:space="preserve"> الى ال </w:t>
+      </w:r>
+      <w:r>
+        <w:rPr>
+          <w:lang w:bidi="ar-EG"/>
+        </w:rPr>
+        <w:t xml:space="preserve">pattern </w:t>
+      </w:r>
+      <w:r>
+        <w:rPr>
+          <w:rFonts w:hint="cs"/>
+          <w:rtl/>
+          <w:lang w:bidi="ar-EG"/>
+        </w:rPr>
+        <w:t xml:space="preserve"> جايه عشان تاكد عليها . </w:t>
+      </w:r>
+    </w:p>
+    <w:p>
+      <w:pPr>
+        <w:pStyle w:val="ListParagraph"/>
+        <w:numPr>
+          <w:ilvl w:val="0"/>
+          <w:numId w:val="30"/>
+        </w:numPr>
+        <w:bidi/>
+        <w:rPr>
+          <w:lang w:bidi="ar-EG"/>
+        </w:rPr>
+      </w:pPr>
+      <w:r>
+        <w:rPr>
+          <w:rFonts w:hint="cs"/>
+          <w:rtl/>
+          <w:lang w:bidi="ar-EG"/>
+        </w:rPr>
+        <w:t>يعنى</w:t>
+      </w:r>
+      <w:r>
+        <w:rPr>
+          <w:rFonts w:hint="cs"/>
+          <w:rtl/>
+          <w:lang w:bidi="ar-EG"/>
+        </w:rPr>
+        <w:t xml:space="preserve"> كل </w:t>
+      </w:r>
+      <w:r>
+        <w:rPr>
+          <w:rFonts w:hint="cs"/>
+          <w:rtl/>
+          <w:lang w:bidi="ar-EG"/>
+        </w:rPr>
+        <w:t xml:space="preserve"> منخلص  </w:t>
+      </w:r>
+      <w:r>
+        <w:rPr>
+          <w:lang w:bidi="ar-EG"/>
+        </w:rPr>
+        <w:t>pattern</w:t>
+      </w:r>
+      <w:r>
+        <w:rPr>
+          <w:rFonts w:hint="cs"/>
+          <w:rtl/>
+          <w:lang w:bidi="ar-EG"/>
+        </w:rPr>
+        <w:t xml:space="preserve"> هنقول  ال</w:t>
+      </w:r>
+      <w:r>
+        <w:rPr>
+          <w:lang w:bidi="ar-EG"/>
+        </w:rPr>
+        <w:t>pattern</w:t>
+      </w:r>
+      <w:r>
+        <w:rPr>
+          <w:rFonts w:hint="cs"/>
+          <w:rtl/>
+          <w:lang w:bidi="ar-EG"/>
+        </w:rPr>
+        <w:t xml:space="preserve"> دة قدر  يطبق</w:t>
+      </w:r>
+      <w:r>
+        <w:rPr>
+          <w:rFonts w:hint="cs"/>
+          <w:rtl/>
+          <w:lang w:bidi="ar-EG"/>
+        </w:rPr>
+        <w:t xml:space="preserve"> ال </w:t>
+      </w:r>
+      <w:r>
+        <w:rPr>
+          <w:lang w:bidi="ar-EG"/>
+        </w:rPr>
+        <w:t xml:space="preserve">principle </w:t>
+      </w:r>
+      <w:r>
+        <w:rPr>
+          <w:rFonts w:hint="cs"/>
+          <w:rtl/>
+          <w:lang w:bidi="ar-EG"/>
+        </w:rPr>
+        <w:t xml:space="preserve"> كذا وكذا  . </w:t>
+      </w:r>
     </w:p>
     <w:p>
       <w:pPr>
@@ -7396,7 +9362,6 @@
           <w:dataBinding w:prefixMappings="xmlns:ns0='http://purl.org/dc/elements/1.1/' xmlns:ns1='http://schemas.openxmlformats.org/package/2006/metadata/core-properties' " w:xpath="/ns1:coreProperties[1]/ns0:creator[1]" w:storeItemID="{6C3C8BC8-F283-45AE-878A-BAB7291924A1}"/>
           <w:text/>
         </w:sdtPr>
-        <w:sdtEndPr/>
         <w:sdtContent>
           <w:tc>
             <w:tcPr>
@@ -7487,7 +9452,7 @@
               <w:sz w:val="18"/>
               <w:szCs w:val="18"/>
             </w:rPr>
-            <w:t>4</w:t>
+            <w:t>5</w:t>
           </w:r>
           <w:r>
             <w:rPr>
@@ -8802,6 +10767,95 @@
     </w:lvl>
   </w:abstractNum>
   <w:abstractNum w:abstractNumId="12">
+    <w:nsid w:val="298E7146"/>
+    <w:multiLevelType w:val="hybridMultilevel"/>
+    <w:tmpl w:val="677C7A44"/>
+    <w:lvl w:ilvl="0" w:tplc="2F10F728">
+      <w:start w:val="1"/>
+      <w:numFmt w:val="decimal"/>
+      <w:lvlText w:val="%1-"/>
+      <w:lvlJc w:val="left"/>
+      <w:pPr>
+        <w:ind w:left="1440" w:hanging="360"/>
+      </w:pPr>
+      <w:rPr>
+        <w:rFonts w:hint="default"/>
+      </w:rPr>
+    </w:lvl>
+    <w:lvl w:ilvl="1" w:tplc="04090019" w:tentative="1">
+      <w:start w:val="1"/>
+      <w:numFmt w:val="lowerLetter"/>
+      <w:lvlText w:val="%2."/>
+      <w:lvlJc w:val="left"/>
+      <w:pPr>
+        <w:ind w:left="2160" w:hanging="360"/>
+      </w:pPr>
+    </w:lvl>
+    <w:lvl w:ilvl="2" w:tplc="0409001B" w:tentative="1">
+      <w:start w:val="1"/>
+      <w:numFmt w:val="lowerRoman"/>
+      <w:lvlText w:val="%3."/>
+      <w:lvlJc w:val="right"/>
+      <w:pPr>
+        <w:ind w:left="2880" w:hanging="180"/>
+      </w:pPr>
+    </w:lvl>
+    <w:lvl w:ilvl="3" w:tplc="0409000F" w:tentative="1">
+      <w:start w:val="1"/>
+      <w:numFmt w:val="decimal"/>
+      <w:lvlText w:val="%4."/>
+      <w:lvlJc w:val="left"/>
+      <w:pPr>
+        <w:ind w:left="3600" w:hanging="360"/>
+      </w:pPr>
+    </w:lvl>
+    <w:lvl w:ilvl="4" w:tplc="04090019" w:tentative="1">
+      <w:start w:val="1"/>
+      <w:numFmt w:val="lowerLetter"/>
+      <w:lvlText w:val="%5."/>
+      <w:lvlJc w:val="left"/>
+      <w:pPr>
+        <w:ind w:left="4320" w:hanging="360"/>
+      </w:pPr>
+    </w:lvl>
+    <w:lvl w:ilvl="5" w:tplc="0409001B" w:tentative="1">
+      <w:start w:val="1"/>
+      <w:numFmt w:val="lowerRoman"/>
+      <w:lvlText w:val="%6."/>
+      <w:lvlJc w:val="right"/>
+      <w:pPr>
+        <w:ind w:left="5040" w:hanging="180"/>
+      </w:pPr>
+    </w:lvl>
+    <w:lvl w:ilvl="6" w:tplc="0409000F" w:tentative="1">
+      <w:start w:val="1"/>
+      <w:numFmt w:val="decimal"/>
+      <w:lvlText w:val="%7."/>
+      <w:lvlJc w:val="left"/>
+      <w:pPr>
+        <w:ind w:left="5760" w:hanging="360"/>
+      </w:pPr>
+    </w:lvl>
+    <w:lvl w:ilvl="7" w:tplc="04090019" w:tentative="1">
+      <w:start w:val="1"/>
+      <w:numFmt w:val="lowerLetter"/>
+      <w:lvlText w:val="%8."/>
+      <w:lvlJc w:val="left"/>
+      <w:pPr>
+        <w:ind w:left="6480" w:hanging="360"/>
+      </w:pPr>
+    </w:lvl>
+    <w:lvl w:ilvl="8" w:tplc="0409001B" w:tentative="1">
+      <w:start w:val="1"/>
+      <w:numFmt w:val="lowerRoman"/>
+      <w:lvlText w:val="%9."/>
+      <w:lvlJc w:val="right"/>
+      <w:pPr>
+        <w:ind w:left="7200" w:hanging="180"/>
+      </w:pPr>
+    </w:lvl>
+  </w:abstractNum>
+  <w:abstractNum w:abstractNumId="13">
     <w:nsid w:val="2B5A506F"/>
     <w:multiLevelType w:val="multilevel"/>
     <w:tmpl w:val="28C697A0"/>
@@ -8914,7 +10968,7 @@
       </w:rPr>
     </w:lvl>
   </w:abstractNum>
-  <w:abstractNum w:abstractNumId="13">
+  <w:abstractNum w:abstractNumId="14">
     <w:nsid w:val="2CC70EF6"/>
     <w:multiLevelType w:val="multilevel"/>
     <w:tmpl w:val="721AEDDC"/>
@@ -9027,7 +11081,7 @@
       </w:rPr>
     </w:lvl>
   </w:abstractNum>
-  <w:abstractNum w:abstractNumId="14">
+  <w:abstractNum w:abstractNumId="15">
     <w:nsid w:val="35B103B9"/>
     <w:multiLevelType w:val="multilevel"/>
     <w:tmpl w:val="DBFCDA1A"/>
@@ -9140,7 +11194,7 @@
       </w:rPr>
     </w:lvl>
   </w:abstractNum>
-  <w:abstractNum w:abstractNumId="15">
+  <w:abstractNum w:abstractNumId="16">
     <w:nsid w:val="3C4F6814"/>
     <w:multiLevelType w:val="hybridMultilevel"/>
     <w:tmpl w:val="075A7B82"/>
@@ -9252,7 +11306,7 @@
       </w:rPr>
     </w:lvl>
   </w:abstractNum>
-  <w:abstractNum w:abstractNumId="16">
+  <w:abstractNum w:abstractNumId="17">
     <w:nsid w:val="3C6F2AE5"/>
     <w:multiLevelType w:val="hybridMultilevel"/>
     <w:tmpl w:val="4C7EF4F6"/>
@@ -9341,7 +11395,7 @@
       </w:pPr>
     </w:lvl>
   </w:abstractNum>
-  <w:abstractNum w:abstractNumId="17">
+  <w:abstractNum w:abstractNumId="18">
     <w:nsid w:val="42C6575C"/>
     <w:multiLevelType w:val="hybridMultilevel"/>
     <w:tmpl w:val="B10A56FA"/>
@@ -9430,7 +11484,7 @@
       </w:pPr>
     </w:lvl>
   </w:abstractNum>
-  <w:abstractNum w:abstractNumId="18">
+  <w:abstractNum w:abstractNumId="19">
     <w:nsid w:val="46CF3569"/>
     <w:multiLevelType w:val="hybridMultilevel"/>
     <w:tmpl w:val="688898CC"/>
@@ -9570,7 +11624,7 @@
       </w:rPr>
     </w:lvl>
   </w:abstractNum>
-  <w:abstractNum w:abstractNumId="19">
+  <w:abstractNum w:abstractNumId="20">
     <w:nsid w:val="49627687"/>
     <w:multiLevelType w:val="hybridMultilevel"/>
     <w:tmpl w:val="EE167464"/>
@@ -9656,7 +11710,7 @@
       </w:pPr>
     </w:lvl>
   </w:abstractNum>
-  <w:abstractNum w:abstractNumId="20">
+  <w:abstractNum w:abstractNumId="21">
     <w:nsid w:val="53CD2DFC"/>
     <w:multiLevelType w:val="hybridMultilevel"/>
     <w:tmpl w:val="556C9660"/>
@@ -9769,7 +11823,7 @@
       </w:rPr>
     </w:lvl>
   </w:abstractNum>
-  <w:abstractNum w:abstractNumId="21">
+  <w:abstractNum w:abstractNumId="22">
     <w:nsid w:val="586155A0"/>
     <w:multiLevelType w:val="multilevel"/>
     <w:tmpl w:val="28C697A0"/>
@@ -9882,7 +11936,7 @@
       </w:rPr>
     </w:lvl>
   </w:abstractNum>
-  <w:abstractNum w:abstractNumId="22">
+  <w:abstractNum w:abstractNumId="23">
     <w:nsid w:val="5F091C30"/>
     <w:multiLevelType w:val="hybridMultilevel"/>
     <w:tmpl w:val="E74A93F8"/>
@@ -10022,7 +12076,7 @@
       </w:rPr>
     </w:lvl>
   </w:abstractNum>
-  <w:abstractNum w:abstractNumId="23">
+  <w:abstractNum w:abstractNumId="24">
     <w:nsid w:val="6170443E"/>
     <w:multiLevelType w:val="hybridMultilevel"/>
     <w:tmpl w:val="8F262F0C"/>
@@ -10108,7 +12162,7 @@
       </w:pPr>
     </w:lvl>
   </w:abstractNum>
-  <w:abstractNum w:abstractNumId="24">
+  <w:abstractNum w:abstractNumId="25">
     <w:nsid w:val="69B74D62"/>
     <w:multiLevelType w:val="hybridMultilevel"/>
     <w:tmpl w:val="BB9E110E"/>
@@ -10221,7 +12275,7 @@
       </w:rPr>
     </w:lvl>
   </w:abstractNum>
-  <w:abstractNum w:abstractNumId="25">
+  <w:abstractNum w:abstractNumId="26">
     <w:nsid w:val="6A0635EE"/>
     <w:multiLevelType w:val="hybridMultilevel"/>
     <w:tmpl w:val="4E4C193A"/>
@@ -10307,7 +12361,7 @@
       </w:pPr>
     </w:lvl>
   </w:abstractNum>
-  <w:abstractNum w:abstractNumId="26">
+  <w:abstractNum w:abstractNumId="27">
     <w:nsid w:val="6CC332DB"/>
     <w:multiLevelType w:val="hybridMultilevel"/>
     <w:tmpl w:val="C110FC2C"/>
@@ -10396,7 +12450,7 @@
       </w:pPr>
     </w:lvl>
   </w:abstractNum>
-  <w:abstractNum w:abstractNumId="27">
+  <w:abstractNum w:abstractNumId="28">
     <w:nsid w:val="701B790F"/>
     <w:multiLevelType w:val="hybridMultilevel"/>
     <w:tmpl w:val="4B1CD15C"/>
@@ -10485,7 +12539,7 @@
       </w:pPr>
     </w:lvl>
   </w:abstractNum>
-  <w:abstractNum w:abstractNumId="28">
+  <w:abstractNum w:abstractNumId="29">
     <w:nsid w:val="73652FE0"/>
     <w:multiLevelType w:val="hybridMultilevel"/>
     <w:tmpl w:val="9C3C1A14"/>
@@ -10598,7 +12652,7 @@
       </w:rPr>
     </w:lvl>
   </w:abstractNum>
-  <w:abstractNum w:abstractNumId="29">
+  <w:abstractNum w:abstractNumId="30">
     <w:nsid w:val="73B706A3"/>
     <w:multiLevelType w:val="hybridMultilevel"/>
     <w:tmpl w:val="A0CC58B8"/>
@@ -10684,7 +12738,7 @@
       </w:pPr>
     </w:lvl>
   </w:abstractNum>
-  <w:abstractNum w:abstractNumId="30">
+  <w:abstractNum w:abstractNumId="31">
     <w:nsid w:val="75C8532A"/>
     <w:multiLevelType w:val="hybridMultilevel"/>
     <w:tmpl w:val="43E62530"/>
@@ -10797,7 +12851,7 @@
       </w:rPr>
     </w:lvl>
   </w:abstractNum>
-  <w:abstractNum w:abstractNumId="31">
+  <w:abstractNum w:abstractNumId="32">
     <w:nsid w:val="75E051B8"/>
     <w:multiLevelType w:val="hybridMultilevel"/>
     <w:tmpl w:val="B1022146"/>
@@ -10886,7 +12940,7 @@
       </w:pPr>
     </w:lvl>
   </w:abstractNum>
-  <w:abstractNum w:abstractNumId="32">
+  <w:abstractNum w:abstractNumId="33">
     <w:nsid w:val="76710C03"/>
     <w:multiLevelType w:val="hybridMultilevel"/>
     <w:tmpl w:val="68D40132"/>
@@ -10975,7 +13029,7 @@
       </w:pPr>
     </w:lvl>
   </w:abstractNum>
-  <w:abstractNum w:abstractNumId="33">
+  <w:abstractNum w:abstractNumId="34">
     <w:nsid w:val="76C4151B"/>
     <w:multiLevelType w:val="hybridMultilevel"/>
     <w:tmpl w:val="9E967476"/>
@@ -11061,7 +13115,7 @@
       </w:pPr>
     </w:lvl>
   </w:abstractNum>
-  <w:abstractNum w:abstractNumId="34">
+  <w:abstractNum w:abstractNumId="35">
     <w:nsid w:val="7A3F22F1"/>
     <w:multiLevelType w:val="hybridMultilevel"/>
     <w:tmpl w:val="C1F44FB2"/>
@@ -11150,7 +13204,96 @@
       </w:pPr>
     </w:lvl>
   </w:abstractNum>
-  <w:abstractNum w:abstractNumId="35">
+  <w:abstractNum w:abstractNumId="36">
+    <w:nsid w:val="7A4F0CA6"/>
+    <w:multiLevelType w:val="hybridMultilevel"/>
+    <w:tmpl w:val="B3B6F012"/>
+    <w:lvl w:ilvl="0" w:tplc="5BB0098C">
+      <w:start w:val="1"/>
+      <w:numFmt w:val="decimal"/>
+      <w:lvlText w:val="%1-"/>
+      <w:lvlJc w:val="left"/>
+      <w:pPr>
+        <w:ind w:left="1080" w:hanging="360"/>
+      </w:pPr>
+      <w:rPr>
+        <w:rFonts w:hint="default"/>
+      </w:rPr>
+    </w:lvl>
+    <w:lvl w:ilvl="1" w:tplc="04090019" w:tentative="1">
+      <w:start w:val="1"/>
+      <w:numFmt w:val="lowerLetter"/>
+      <w:lvlText w:val="%2."/>
+      <w:lvlJc w:val="left"/>
+      <w:pPr>
+        <w:ind w:left="1800" w:hanging="360"/>
+      </w:pPr>
+    </w:lvl>
+    <w:lvl w:ilvl="2" w:tplc="0409001B" w:tentative="1">
+      <w:start w:val="1"/>
+      <w:numFmt w:val="lowerRoman"/>
+      <w:lvlText w:val="%3."/>
+      <w:lvlJc w:val="right"/>
+      <w:pPr>
+        <w:ind w:left="2520" w:hanging="180"/>
+      </w:pPr>
+    </w:lvl>
+    <w:lvl w:ilvl="3" w:tplc="0409000F" w:tentative="1">
+      <w:start w:val="1"/>
+      <w:numFmt w:val="decimal"/>
+      <w:lvlText w:val="%4."/>
+      <w:lvlJc w:val="left"/>
+      <w:pPr>
+        <w:ind w:left="3240" w:hanging="360"/>
+      </w:pPr>
+    </w:lvl>
+    <w:lvl w:ilvl="4" w:tplc="04090019" w:tentative="1">
+      <w:start w:val="1"/>
+      <w:numFmt w:val="lowerLetter"/>
+      <w:lvlText w:val="%5."/>
+      <w:lvlJc w:val="left"/>
+      <w:pPr>
+        <w:ind w:left="3960" w:hanging="360"/>
+      </w:pPr>
+    </w:lvl>
+    <w:lvl w:ilvl="5" w:tplc="0409001B" w:tentative="1">
+      <w:start w:val="1"/>
+      <w:numFmt w:val="lowerRoman"/>
+      <w:lvlText w:val="%6."/>
+      <w:lvlJc w:val="right"/>
+      <w:pPr>
+        <w:ind w:left="4680" w:hanging="180"/>
+      </w:pPr>
+    </w:lvl>
+    <w:lvl w:ilvl="6" w:tplc="0409000F" w:tentative="1">
+      <w:start w:val="1"/>
+      <w:numFmt w:val="decimal"/>
+      <w:lvlText w:val="%7."/>
+      <w:lvlJc w:val="left"/>
+      <w:pPr>
+        <w:ind w:left="5400" w:hanging="360"/>
+      </w:pPr>
+    </w:lvl>
+    <w:lvl w:ilvl="7" w:tplc="04090019" w:tentative="1">
+      <w:start w:val="1"/>
+      <w:numFmt w:val="lowerLetter"/>
+      <w:lvlText w:val="%8."/>
+      <w:lvlJc w:val="left"/>
+      <w:pPr>
+        <w:ind w:left="6120" w:hanging="360"/>
+      </w:pPr>
+    </w:lvl>
+    <w:lvl w:ilvl="8" w:tplc="0409001B" w:tentative="1">
+      <w:start w:val="1"/>
+      <w:numFmt w:val="lowerRoman"/>
+      <w:lvlText w:val="%9."/>
+      <w:lvlJc w:val="right"/>
+      <w:pPr>
+        <w:ind w:left="6840" w:hanging="180"/>
+      </w:pPr>
+    </w:lvl>
+  </w:abstractNum>
+  <w:abstractNum w:abstractNumId="37">
     <w:nsid w:val="7B1403B0"/>
     <w:multiLevelType w:val="hybridMultilevel"/>
     <w:tmpl w:val="4DEA6FCC"/>
@@ -11294,7 +13437,7 @@
     <w:abstractNumId w:val="4"/>
   </w:num>
   <w:num w:numId="2">
-    <w:abstractNumId w:val="15"/>
+    <w:abstractNumId w:val="16"/>
   </w:num>
   <w:num w:numId="3">
     <w:abstractNumId w:val="5"/>
@@ -11306,97 +13449,103 @@
     <w:abstractNumId w:val="2"/>
   </w:num>
   <w:num w:numId="6">
-    <w:abstractNumId w:val="24"/>
+    <w:abstractNumId w:val="25"/>
   </w:num>
   <w:num w:numId="7">
-    <w:abstractNumId w:val="20"/>
+    <w:abstractNumId w:val="21"/>
   </w:num>
   <w:num w:numId="8">
-    <w:abstractNumId w:val="33"/>
+    <w:abstractNumId w:val="34"/>
   </w:num>
   <w:num w:numId="9">
-    <w:abstractNumId w:val="28"/>
+    <w:abstractNumId w:val="29"/>
   </w:num>
   <w:num w:numId="10">
-    <w:abstractNumId w:val="13"/>
+    <w:abstractNumId w:val="14"/>
   </w:num>
   <w:num w:numId="11">
-    <w:abstractNumId w:val="21"/>
+    <w:abstractNumId w:val="22"/>
   </w:num>
   <w:num w:numId="12">
     <w:abstractNumId w:val="1"/>
   </w:num>
   <w:num w:numId="13">
-    <w:abstractNumId w:val="35"/>
+    <w:abstractNumId w:val="37"/>
   </w:num>
   <w:num w:numId="14">
-    <w:abstractNumId w:val="22"/>
+    <w:abstractNumId w:val="23"/>
   </w:num>
   <w:num w:numId="15">
     <w:abstractNumId w:val="11"/>
   </w:num>
   <w:num w:numId="16">
-    <w:abstractNumId w:val="18"/>
+    <w:abstractNumId w:val="19"/>
   </w:num>
   <w:num w:numId="17">
-    <w:abstractNumId w:val="12"/>
+    <w:abstractNumId w:val="13"/>
   </w:num>
   <w:num w:numId="18">
-    <w:abstractNumId w:val="26"/>
+    <w:abstractNumId w:val="27"/>
   </w:num>
   <w:num w:numId="19">
     <w:abstractNumId w:val="3"/>
   </w:num>
   <w:num w:numId="20">
-    <w:abstractNumId w:val="17"/>
+    <w:abstractNumId w:val="18"/>
   </w:num>
   <w:num w:numId="21">
-    <w:abstractNumId w:val="14"/>
+    <w:abstractNumId w:val="15"/>
   </w:num>
   <w:num w:numId="22">
-    <w:abstractNumId w:val="27"/>
+    <w:abstractNumId w:val="28"/>
   </w:num>
   <w:num w:numId="23">
     <w:abstractNumId w:val="7"/>
   </w:num>
   <w:num w:numId="24">
-    <w:abstractNumId w:val="32"/>
+    <w:abstractNumId w:val="33"/>
   </w:num>
   <w:num w:numId="25">
     <w:abstractNumId w:val="10"/>
   </w:num>
   <w:num w:numId="26">
-    <w:abstractNumId w:val="16"/>
+    <w:abstractNumId w:val="17"/>
   </w:num>
   <w:num w:numId="27">
     <w:abstractNumId w:val="8"/>
   </w:num>
   <w:num w:numId="28">
-    <w:abstractNumId w:val="25"/>
+    <w:abstractNumId w:val="26"/>
   </w:num>
   <w:num w:numId="29">
     <w:abstractNumId w:val="6"/>
   </w:num>
   <w:num w:numId="30">
+    <w:abstractNumId w:val="31"/>
+  </w:num>
+  <w:num w:numId="31">
+    <w:abstractNumId w:val="20"/>
+  </w:num>
+  <w:num w:numId="32">
     <w:abstractNumId w:val="30"/>
   </w:num>
-  <w:num w:numId="31">
-    <w:abstractNumId w:val="19"/>
-  </w:num>
-  <w:num w:numId="32">
-    <w:abstractNumId w:val="29"/>
-  </w:num>
   <w:num w:numId="33">
-    <w:abstractNumId w:val="23"/>
+    <w:abstractNumId w:val="24"/>
   </w:num>
   <w:num w:numId="34">
-    <w:abstractNumId w:val="34"/>
+    <w:abstractNumId w:val="35"/>
   </w:num>
   <w:num w:numId="35">
-    <w:abstractNumId w:val="31"/>
+    <w:abstractNumId w:val="32"/>
   </w:num>
   <w:num w:numId="36">
     <w:abstractNumId w:val="0"/>
+  </w:num>
+  <w:num w:numId="37">
+    <w:abstractNumId w:val="36"/>
+  </w:num>
+  <w:num w:numId="38">
+    <w:abstractNumId w:val="12"/>
   </w:num>
 </w:numbering>
 </file>
@@ -12713,10 +14862,10 @@
     <w:rsid w:val="007504BB"/>
     <w:rsid w:val="00946A70"/>
     <w:rsid w:val="00B46DE4"/>
+    <w:rsid w:val="00C57287"/>
     <w:rsid w:val="00C915CE"/>
     <w:rsid w:val="00D74821"/>
     <w:rsid w:val="00E25B31"/>
-    <w:rsid w:val="00F73FC6"/>
     <w:rsid w:val="00FF4F51"/>
   </w:rsids>
   <m:mathPr>
@@ -13505,7 +15654,7 @@
 </file>
 
 <file path=customXml/itemProps2.xml><?xml version="1.0" encoding="utf-8"?>
-<ds:datastoreItem xmlns:ds="http://schemas.openxmlformats.org/officeDocument/2006/customXml" ds:itemID="{3BDB387D-9532-4847-B6CE-24ACE7D315CC}">
+<ds:datastoreItem xmlns:ds="http://schemas.openxmlformats.org/officeDocument/2006/customXml" ds:itemID="{C7A34201-9245-4760-9D57-05865B34214C}">
   <ds:schemaRefs>
     <ds:schemaRef ds:uri="http://schemas.openxmlformats.org/officeDocument/2006/bibliography"/>
   </ds:schemaRefs>

--- a/1-desgin pattern part1.docx
+++ b/1-desgin pattern part1.docx
@@ -6,7 +6,6 @@
       <w:pPr>
         <w:pStyle w:val="NoSpacing"/>
         <w:rPr>
-          <w:rFonts w:hint="cs"/>
           <w:rtl/>
           <w:lang w:bidi="ar-EG"/>
         </w:rPr>
@@ -20,6 +19,7 @@
           <w:docPartUnique/>
         </w:docPartObj>
       </w:sdtPr>
+      <w:sdtEndPr/>
       <w:sdtContent>
         <w:p>
           <w:pPr>
@@ -158,6 +158,7 @@
                                       <w:calendar w:val="gregorian"/>
                                     </w:date>
                                   </w:sdtPr>
+                                  <w:sdtEndPr/>
                                   <w:sdtContent>
                                     <w:p>
                                       <w:pPr>
@@ -3694,6 +3695,7 @@
                                     <w:dataBinding w:prefixMappings="xmlns:ns0='http://purl.org/dc/elements/1.1/' xmlns:ns1='http://schemas.openxmlformats.org/package/2006/metadata/core-properties' " w:xpath="/ns1:coreProperties[1]/ns0:creator[1]" w:storeItemID="{6C3C8BC8-F283-45AE-878A-BAB7291924A1}"/>
                                     <w:text/>
                                   </w:sdtPr>
+                                  <w:sdtEndPr/>
                                   <w:sdtContent>
                                     <w:proofErr w:type="spellStart"/>
                                     <w:r>
@@ -3753,6 +3755,7 @@
                                     <w:dataBinding w:prefixMappings="xmlns:ns0='http://schemas.openxmlformats.org/officeDocument/2006/extended-properties' " w:xpath="/ns0:Properties[1]/ns0:Company[1]" w:storeItemID="{6668398D-A668-4E3E-A5EB-62B293D839F1}"/>
                                     <w:text/>
                                   </w:sdtPr>
+                                  <w:sdtEndPr/>
                                   <w:sdtContent>
                                     <w:r>
                                       <w:rPr>
@@ -3988,6 +3991,7 @@
                                     <w:dataBinding w:prefixMappings="xmlns:ns0='http://purl.org/dc/elements/1.1/' xmlns:ns1='http://schemas.openxmlformats.org/package/2006/metadata/core-properties' " w:xpath="/ns1:coreProperties[1]/ns0:title[1]" w:storeItemID="{6C3C8BC8-F283-45AE-878A-BAB7291924A1}"/>
                                     <w:text/>
                                   </w:sdtPr>
+                                  <w:sdtEndPr/>
                                   <w:sdtContent>
                                     <w:r>
                                       <w:rPr>
@@ -4023,6 +4027,7 @@
                                     <w:dataBinding w:prefixMappings="xmlns:ns0='http://purl.org/dc/elements/1.1/' xmlns:ns1='http://schemas.openxmlformats.org/package/2006/metadata/core-properties' " w:xpath="/ns1:coreProperties[1]/ns0:subject[1]" w:storeItemID="{6C3C8BC8-F283-45AE-878A-BAB7291924A1}"/>
                                     <w:text/>
                                   </w:sdtPr>
+                                  <w:sdtEndPr/>
                                   <w:sdtContent>
                                     <w:r>
                                       <w:rPr>
@@ -4259,7 +4264,7 @@
           <w:r>
             <w:fldChar w:fldCharType="separate"/>
           </w:r>
-          <w:hyperlink w:anchor="_Toc121778748" w:history="1">
+          <w:hyperlink w:anchor="_Toc121836386" w:history="1">
             <w:r>
               <w:rPr>
                 <w:rStyle w:val="Hyperlink"/>
@@ -4287,7 +4292,7 @@
                 <w:noProof/>
                 <w:webHidden/>
               </w:rPr>
-              <w:instrText xml:space="preserve"> PAGEREF _Toc121778748 \h </w:instrText>
+              <w:instrText xml:space="preserve"> PAGEREF _Toc121836386 \h </w:instrText>
             </w:r>
             <w:r>
               <w:rPr>
@@ -4329,7 +4334,7 @@
               <w:noProof/>
             </w:rPr>
           </w:pPr>
-          <w:hyperlink w:anchor="_Toc121778749" w:history="1">
+          <w:hyperlink w:anchor="_Toc121836387" w:history="1">
             <w:r>
               <w:rPr>
                 <w:rStyle w:val="Hyperlink"/>
@@ -4366,7 +4371,7 @@
                 <w:noProof/>
                 <w:webHidden/>
               </w:rPr>
-              <w:instrText xml:space="preserve"> PAGEREF _Toc121778749 \h </w:instrText>
+              <w:instrText xml:space="preserve"> PAGEREF _Toc121836387 \h </w:instrText>
             </w:r>
             <w:r>
               <w:rPr>
@@ -4408,7 +4413,7 @@
               <w:noProof/>
             </w:rPr>
           </w:pPr>
-          <w:hyperlink w:anchor="_Toc121778750" w:history="1">
+          <w:hyperlink w:anchor="_Toc121836388" w:history="1">
             <w:r>
               <w:rPr>
                 <w:rStyle w:val="Hyperlink"/>
@@ -4445,7 +4450,7 @@
                 <w:noProof/>
                 <w:webHidden/>
               </w:rPr>
-              <w:instrText xml:space="preserve"> PAGEREF _Toc121778750 \h </w:instrText>
+              <w:instrText xml:space="preserve"> PAGEREF _Toc121836388 \h </w:instrText>
             </w:r>
             <w:r>
               <w:rPr>
@@ -4480,7 +4485,6 @@
           <w:pPr>
             <w:pStyle w:val="TOC1"/>
             <w:tabs>
-              <w:tab w:val="left" w:pos="440"/>
               <w:tab w:val="right" w:leader="dot" w:pos="9350"/>
             </w:tabs>
             <w:rPr>
@@ -4488,29 +4492,14 @@
               <w:noProof/>
             </w:rPr>
           </w:pPr>
-          <w:hyperlink w:anchor="_Toc121778751" w:history="1">
+          <w:hyperlink w:anchor="_Toc121836389" w:history="1">
             <w:r>
               <w:rPr>
                 <w:rStyle w:val="Hyperlink"/>
                 <w:noProof/>
                 <w:lang w:bidi="ar-EG"/>
               </w:rPr>
-              <w:t>4</w:t>
-            </w:r>
-            <w:r>
-              <w:rPr>
-                <w:rFonts w:cstheme="minorBidi"/>
-                <w:noProof/>
-              </w:rPr>
-              <w:tab/>
-            </w:r>
-            <w:r>
-              <w:rPr>
-                <w:rStyle w:val="Hyperlink"/>
-                <w:noProof/>
-                <w:lang w:bidi="ar-EG"/>
-              </w:rPr>
-              <w:t>– What does  the pattern consist of ?</w:t>
+              <w:t>4- What does  the pattern consist of ?</w:t>
             </w:r>
             <w:r>
               <w:rPr>
@@ -4531,7 +4520,7 @@
                 <w:noProof/>
                 <w:webHidden/>
               </w:rPr>
-              <w:instrText xml:space="preserve"> PAGEREF _Toc121778751 \h </w:instrText>
+              <w:instrText xml:space="preserve"> PAGEREF _Toc121836389 \h </w:instrText>
             </w:r>
             <w:r>
               <w:rPr>
@@ -4573,7 +4562,7 @@
               <w:noProof/>
             </w:rPr>
           </w:pPr>
-          <w:hyperlink w:anchor="_Toc121778752" w:history="1">
+          <w:hyperlink w:anchor="_Toc121836390" w:history="1">
             <w:r>
               <w:rPr>
                 <w:rStyle w:val="Hyperlink"/>
@@ -4610,7 +4599,226 @@
                 <w:noProof/>
                 <w:webHidden/>
               </w:rPr>
-              <w:instrText xml:space="preserve"> PAGEREF _Toc121778752 \h </w:instrText>
+              <w:instrText xml:space="preserve"> PAGEREF _Toc121836390 \h </w:instrText>
+            </w:r>
+            <w:r>
+              <w:rPr>
+                <w:noProof/>
+                <w:webHidden/>
+              </w:rPr>
+            </w:r>
+            <w:r>
+              <w:rPr>
+                <w:noProof/>
+                <w:webHidden/>
+              </w:rPr>
+              <w:fldChar w:fldCharType="separate"/>
+            </w:r>
+            <w:r>
+              <w:rPr>
+                <w:noProof/>
+                <w:webHidden/>
+              </w:rPr>
+              <w:t>4</w:t>
+            </w:r>
+            <w:r>
+              <w:rPr>
+                <w:noProof/>
+                <w:webHidden/>
+              </w:rPr>
+              <w:fldChar w:fldCharType="end"/>
+            </w:r>
+          </w:hyperlink>
+        </w:p>
+        <w:p>
+          <w:pPr>
+            <w:pStyle w:val="TOC1"/>
+            <w:tabs>
+              <w:tab w:val="right" w:leader="dot" w:pos="9350"/>
+            </w:tabs>
+            <w:rPr>
+              <w:rFonts w:cstheme="minorBidi"/>
+              <w:noProof/>
+            </w:rPr>
+          </w:pPr>
+          <w:hyperlink w:anchor="_Toc121836391" w:history="1">
+            <w:r>
+              <w:rPr>
+                <w:rStyle w:val="Hyperlink"/>
+                <w:noProof/>
+                <w:lang w:bidi="ar-EG"/>
+              </w:rPr>
+              <w:t>6 – Why should learn  pattern  ?</w:t>
+            </w:r>
+            <w:r>
+              <w:rPr>
+                <w:noProof/>
+                <w:webHidden/>
+              </w:rPr>
+              <w:tab/>
+            </w:r>
+            <w:r>
+              <w:rPr>
+                <w:noProof/>
+                <w:webHidden/>
+              </w:rPr>
+              <w:fldChar w:fldCharType="begin"/>
+            </w:r>
+            <w:r>
+              <w:rPr>
+                <w:noProof/>
+                <w:webHidden/>
+              </w:rPr>
+              <w:instrText xml:space="preserve"> PAGEREF _Toc121836391 \h </w:instrText>
+            </w:r>
+            <w:r>
+              <w:rPr>
+                <w:noProof/>
+                <w:webHidden/>
+              </w:rPr>
+            </w:r>
+            <w:r>
+              <w:rPr>
+                <w:noProof/>
+                <w:webHidden/>
+              </w:rPr>
+              <w:fldChar w:fldCharType="separate"/>
+            </w:r>
+            <w:r>
+              <w:rPr>
+                <w:noProof/>
+                <w:webHidden/>
+              </w:rPr>
+              <w:t>4</w:t>
+            </w:r>
+            <w:r>
+              <w:rPr>
+                <w:noProof/>
+                <w:webHidden/>
+              </w:rPr>
+              <w:fldChar w:fldCharType="end"/>
+            </w:r>
+          </w:hyperlink>
+        </w:p>
+        <w:p>
+          <w:pPr>
+            <w:pStyle w:val="TOC1"/>
+            <w:tabs>
+              <w:tab w:val="right" w:leader="dot" w:pos="9350"/>
+            </w:tabs>
+            <w:rPr>
+              <w:rFonts w:cstheme="minorBidi"/>
+              <w:noProof/>
+            </w:rPr>
+          </w:pPr>
+          <w:hyperlink w:anchor="_Toc121836392" w:history="1">
+            <w:r>
+              <w:rPr>
+                <w:rStyle w:val="Hyperlink"/>
+                <w:noProof/>
+                <w:rtl/>
+                <w:lang w:bidi="ar-EG"/>
+              </w:rPr>
+              <w:t>7</w:t>
+            </w:r>
+            <w:r>
+              <w:rPr>
+                <w:rStyle w:val="Hyperlink"/>
+                <w:noProof/>
+                <w:lang w:bidi="ar-EG"/>
+              </w:rPr>
+              <w:t xml:space="preserve"> – classification DP :</w:t>
+            </w:r>
+            <w:r>
+              <w:rPr>
+                <w:noProof/>
+                <w:webHidden/>
+              </w:rPr>
+              <w:tab/>
+            </w:r>
+            <w:r>
+              <w:rPr>
+                <w:noProof/>
+                <w:webHidden/>
+              </w:rPr>
+              <w:fldChar w:fldCharType="begin"/>
+            </w:r>
+            <w:r>
+              <w:rPr>
+                <w:noProof/>
+                <w:webHidden/>
+              </w:rPr>
+              <w:instrText xml:space="preserve"> PAGEREF _Toc121836392 \h </w:instrText>
+            </w:r>
+            <w:r>
+              <w:rPr>
+                <w:noProof/>
+                <w:webHidden/>
+              </w:rPr>
+            </w:r>
+            <w:r>
+              <w:rPr>
+                <w:noProof/>
+                <w:webHidden/>
+              </w:rPr>
+              <w:fldChar w:fldCharType="separate"/>
+            </w:r>
+            <w:r>
+              <w:rPr>
+                <w:noProof/>
+                <w:webHidden/>
+              </w:rPr>
+              <w:t>4</w:t>
+            </w:r>
+            <w:r>
+              <w:rPr>
+                <w:noProof/>
+                <w:webHidden/>
+              </w:rPr>
+              <w:fldChar w:fldCharType="end"/>
+            </w:r>
+          </w:hyperlink>
+        </w:p>
+        <w:p>
+          <w:pPr>
+            <w:pStyle w:val="TOC1"/>
+            <w:tabs>
+              <w:tab w:val="right" w:leader="dot" w:pos="9350"/>
+            </w:tabs>
+            <w:rPr>
+              <w:rFonts w:cstheme="minorBidi"/>
+              <w:noProof/>
+            </w:rPr>
+          </w:pPr>
+          <w:hyperlink w:anchor="_Toc121836393" w:history="1">
+            <w:r>
+              <w:rPr>
+                <w:rStyle w:val="Hyperlink"/>
+                <w:noProof/>
+                <w:lang w:bidi="ar-EG"/>
+              </w:rPr>
+              <w:t>8- Future of good Design:</w:t>
+            </w:r>
+            <w:r>
+              <w:rPr>
+                <w:noProof/>
+                <w:webHidden/>
+              </w:rPr>
+              <w:tab/>
+            </w:r>
+            <w:r>
+              <w:rPr>
+                <w:noProof/>
+                <w:webHidden/>
+              </w:rPr>
+              <w:fldChar w:fldCharType="begin"/>
+            </w:r>
+            <w:r>
+              <w:rPr>
+                <w:noProof/>
+                <w:webHidden/>
+              </w:rPr>
+              <w:instrText xml:space="preserve"> PAGEREF _Toc121836393 \h </w:instrText>
             </w:r>
             <w:r>
               <w:rPr>
@@ -4744,72 +4952,17 @@
     </w:p>
     <w:p>
       <w:pPr>
-        <w:rPr>
-          <w:lang w:bidi="ar-EG"/>
-        </w:rPr>
-      </w:pPr>
-    </w:p>
-    <w:p>
-      <w:pPr>
-        <w:rPr>
-          <w:lang w:bidi="ar-EG"/>
-        </w:rPr>
-      </w:pPr>
-    </w:p>
-    <w:p>
-      <w:pPr>
-        <w:rPr>
-          <w:lang w:bidi="ar-EG"/>
-        </w:rPr>
-      </w:pPr>
-    </w:p>
-    <w:p>
-      <w:pPr>
-        <w:rPr>
-          <w:lang w:bidi="ar-EG"/>
-        </w:rPr>
-      </w:pPr>
-    </w:p>
-    <w:p>
-      <w:pPr>
-        <w:rPr>
-          <w:lang w:bidi="ar-EG"/>
-        </w:rPr>
-      </w:pPr>
-    </w:p>
-    <w:p>
-      <w:pPr>
-        <w:rPr>
-          <w:lang w:bidi="ar-EG"/>
-        </w:rPr>
-      </w:pPr>
-    </w:p>
-    <w:p>
-      <w:pPr>
-        <w:rPr>
-          <w:lang w:bidi="ar-EG"/>
-        </w:rPr>
-      </w:pPr>
-    </w:p>
-    <w:p>
-      <w:pPr>
-        <w:rPr>
-          <w:lang w:bidi="ar-EG"/>
-        </w:rPr>
-      </w:pPr>
-    </w:p>
-    <w:p>
-      <w:pPr>
         <w:pStyle w:val="Heading1"/>
         <w:rPr>
           <w:lang w:bidi="ar-EG"/>
         </w:rPr>
       </w:pPr>
-      <w:bookmarkStart w:id="0" w:name="_Toc121778748"/>
-      <w:r>
-        <w:rPr>
-          <w:lang w:bidi="ar-EG"/>
-        </w:rPr>
+      <w:bookmarkStart w:id="0" w:name="_Toc121836386"/>
+      <w:r>
+        <w:rPr>
+          <w:lang w:bidi="ar-EG"/>
+        </w:rPr>
+        <w:lastRenderedPageBreak/>
         <w:t xml:space="preserve">1 </w:t>
       </w:r>
       <w:r>
@@ -4919,7 +5072,7 @@
       </w:pPr>
       <w:r>
         <w:rPr>
-          <w:lang w:bidi="ar-EG"/>
+          <w:noProof/>
         </w:rPr>
         <w:drawing>
           <wp:anchor distT="0" distB="0" distL="114300" distR="114300" simplePos="0" relativeHeight="251665408" behindDoc="0" locked="0" layoutInCell="1" allowOverlap="1" wp14:anchorId="531F5670" wp14:editId="7443FB33">
@@ -5049,7 +5202,7 @@
           <w:lang w:bidi="ar-EG"/>
         </w:rPr>
       </w:pPr>
-      <w:bookmarkStart w:id="1" w:name="_Toc121778749"/>
+      <w:bookmarkStart w:id="1" w:name="_Toc121836387"/>
       <w:r>
         <w:rPr>
           <w:rFonts w:hint="cs"/>
@@ -5143,7 +5296,6 @@
         </w:numPr>
         <w:bidi/>
         <w:rPr>
-          <w:rFonts w:hint="cs"/>
           <w:lang w:bidi="ar-EG"/>
         </w:rPr>
       </w:pPr>
@@ -5179,7 +5331,6 @@
         </w:numPr>
         <w:bidi/>
         <w:rPr>
-          <w:rFonts w:hint="cs"/>
           <w:lang w:bidi="ar-EG"/>
         </w:rPr>
       </w:pPr>
@@ -5215,7 +5366,6 @@
         </w:numPr>
         <w:bidi/>
         <w:rPr>
-          <w:rFonts w:hint="cs"/>
           <w:lang w:bidi="ar-EG"/>
         </w:rPr>
       </w:pPr>
@@ -5251,7 +5401,6 @@
         </w:numPr>
         <w:bidi/>
         <w:rPr>
-          <w:rFonts w:hint="cs"/>
           <w:lang w:bidi="ar-EG"/>
         </w:rPr>
       </w:pPr>
@@ -5287,7 +5436,6 @@
         </w:numPr>
         <w:bidi/>
         <w:rPr>
-          <w:rFonts w:hint="cs"/>
           <w:lang w:bidi="ar-EG"/>
         </w:rPr>
       </w:pPr>
@@ -5424,7 +5572,6 @@
         </w:numPr>
         <w:bidi/>
         <w:rPr>
-          <w:rFonts w:hint="cs"/>
           <w:lang w:bidi="ar-EG"/>
         </w:rPr>
       </w:pPr>
@@ -5494,7 +5641,7 @@
           <w:lang w:bidi="ar-EG"/>
         </w:rPr>
       </w:pPr>
-      <w:bookmarkStart w:id="2" w:name="_Toc121778750"/>
+      <w:bookmarkStart w:id="2" w:name="_Toc121836388"/>
       <w:r>
         <w:rPr>
           <w:rFonts w:hint="cs"/>
@@ -5675,7 +5822,6 @@
         </w:numPr>
         <w:bidi/>
         <w:rPr>
-          <w:rFonts w:hint="cs"/>
           <w:rtl/>
           <w:lang w:bidi="ar-EG"/>
         </w:rPr>
@@ -5745,7 +5891,6 @@
           <w:rtl/>
           <w:lang w:bidi="ar-EG"/>
         </w:rPr>
-        <w:lastRenderedPageBreak/>
         <w:t xml:space="preserve">نقدر نقول على  ال </w:t>
       </w:r>
       <w:r>
@@ -5818,7 +5963,6 @@
       <w:pPr>
         <w:pStyle w:val="ListParagraph"/>
         <w:rPr>
-          <w:rFonts w:hint="cs"/>
           <w:rtl/>
           <w:lang w:bidi="ar-EG"/>
         </w:rPr>
@@ -6028,16 +6172,16 @@
         </w:numPr>
         <w:bidi/>
         <w:rPr>
-          <w:rFonts w:hint="cs"/>
-          <w:lang w:bidi="ar-EG"/>
-        </w:rPr>
-      </w:pPr>
-      <w:r>
-        <w:rPr>
-          <w:rFonts w:hint="cs"/>
-          <w:rtl/>
-          <w:lang w:bidi="ar-EG"/>
-        </w:rPr>
+          <w:lang w:bidi="ar-EG"/>
+        </w:rPr>
+      </w:pPr>
+      <w:r>
+        <w:rPr>
+          <w:rFonts w:hint="cs"/>
+          <w:rtl/>
+          <w:lang w:bidi="ar-EG"/>
+        </w:rPr>
+        <w:lastRenderedPageBreak/>
         <w:t xml:space="preserve">وخلى بالك ف فرق كبير بين ال </w:t>
       </w:r>
       <w:r>
@@ -6198,7 +6342,6 @@
         <w:bidi/>
         <w:ind w:left="720"/>
         <w:rPr>
-          <w:rFonts w:hint="cs"/>
           <w:rtl/>
           <w:lang w:bidi="ar-EG"/>
         </w:rPr>
@@ -6293,7 +6436,6 @@
         </w:numPr>
         <w:bidi/>
         <w:rPr>
-          <w:rFonts w:hint="cs"/>
           <w:lang w:bidi="ar-EG"/>
         </w:rPr>
       </w:pPr>
@@ -6441,7 +6583,6 @@
         <w:pStyle w:val="ListParagraph"/>
         <w:bidi/>
         <w:rPr>
-          <w:rFonts w:hint="cs"/>
           <w:rtl/>
           <w:lang w:bidi="ar-EG"/>
         </w:rPr>
@@ -6592,7 +6733,7 @@
           <w:lang w:bidi="ar-EG"/>
         </w:rPr>
       </w:pPr>
-      <w:bookmarkStart w:id="3" w:name="_Toc121778751"/>
+      <w:bookmarkStart w:id="3" w:name="_Toc121836389"/>
       <w:r>
         <w:rPr>
           <w:lang w:bidi="ar-EG"/>
@@ -6655,7 +6796,6 @@
         </w:numPr>
         <w:bidi/>
         <w:rPr>
-          <w:rFonts w:hint="cs"/>
           <w:rtl/>
           <w:lang w:bidi="ar-EG"/>
         </w:rPr>
@@ -6933,7 +7073,6 @@
       <w:pPr>
         <w:pStyle w:val="ListParagraph"/>
         <w:rPr>
-          <w:rFonts w:hint="cs"/>
           <w:rtl/>
           <w:lang w:bidi="ar-EG"/>
         </w:rPr>
@@ -7068,7 +7207,6 @@
       <w:pPr>
         <w:pStyle w:val="ListParagraph"/>
         <w:rPr>
-          <w:rFonts w:hint="cs"/>
           <w:rtl/>
           <w:lang w:bidi="ar-EG"/>
         </w:rPr>
@@ -7083,7 +7221,6 @@
         </w:numPr>
         <w:bidi/>
         <w:rPr>
-          <w:rFonts w:hint="cs"/>
           <w:lang w:bidi="ar-EG"/>
         </w:rPr>
       </w:pPr>
@@ -7214,7 +7351,6 @@
       <w:pPr>
         <w:pStyle w:val="ListParagraph"/>
         <w:rPr>
-          <w:rFonts w:hint="cs"/>
           <w:rtl/>
           <w:lang w:bidi="ar-EG"/>
         </w:rPr>
@@ -7384,27 +7520,72 @@
         <w:pStyle w:val="ListParagraph"/>
         <w:bidi/>
         <w:rPr>
-          <w:rtl/>
           <w:lang w:bidi="ar-EG"/>
         </w:rPr>
       </w:pPr>
     </w:p>
     <w:p>
       <w:pPr>
+        <w:pStyle w:val="ListParagraph"/>
+        <w:bidi/>
+        <w:rPr>
+          <w:lang w:bidi="ar-EG"/>
+        </w:rPr>
+      </w:pPr>
+    </w:p>
+    <w:p>
+      <w:pPr>
+        <w:pStyle w:val="ListParagraph"/>
+        <w:bidi/>
+        <w:rPr>
+          <w:lang w:bidi="ar-EG"/>
+        </w:rPr>
+      </w:pPr>
+    </w:p>
+    <w:p>
+      <w:pPr>
+        <w:pStyle w:val="ListParagraph"/>
+        <w:bidi/>
+        <w:rPr>
+          <w:lang w:bidi="ar-EG"/>
+        </w:rPr>
+      </w:pPr>
+    </w:p>
+    <w:p>
+      <w:pPr>
+        <w:pStyle w:val="ListParagraph"/>
+        <w:bidi/>
+        <w:rPr>
+          <w:lang w:bidi="ar-EG"/>
+        </w:rPr>
+      </w:pPr>
+    </w:p>
+    <w:p>
+      <w:pPr>
+        <w:pStyle w:val="ListParagraph"/>
+        <w:bidi/>
+        <w:rPr>
+          <w:rtl/>
+          <w:lang w:bidi="ar-EG"/>
+        </w:rPr>
+      </w:pPr>
+    </w:p>
+    <w:p>
+      <w:pPr>
         <w:pStyle w:val="Heading1"/>
         <w:rPr>
-          <w:rFonts w:hint="cs"/>
-          <w:rtl/>
-          <w:lang w:bidi="ar-EG"/>
-        </w:rPr>
-      </w:pPr>
-      <w:bookmarkStart w:id="4" w:name="_Toc121778752"/>
-      <w:r>
-        <w:rPr>
-          <w:rFonts w:hint="cs"/>
-          <w:rtl/>
-          <w:lang w:bidi="ar-EG"/>
-        </w:rPr>
+          <w:rtl/>
+          <w:lang w:bidi="ar-EG"/>
+        </w:rPr>
+      </w:pPr>
+      <w:bookmarkStart w:id="4" w:name="_Toc121836390"/>
+      <w:r>
+        <w:rPr>
+          <w:rFonts w:hint="cs"/>
+          <w:rtl/>
+          <w:lang w:bidi="ar-EG"/>
+        </w:rPr>
+        <w:lastRenderedPageBreak/>
         <w:t>5</w:t>
       </w:r>
       <w:r>
@@ -7431,7 +7612,6 @@
         </w:numPr>
         <w:bidi/>
         <w:rPr>
-          <w:rFonts w:hint="cs"/>
           <w:rtl/>
           <w:lang w:bidi="ar-EG"/>
         </w:rPr>
@@ -7706,6 +7886,7 @@
           <w:lang w:bidi="ar-EG"/>
         </w:rPr>
       </w:pPr>
+      <w:bookmarkStart w:id="5" w:name="_Toc121836391"/>
       <w:r>
         <w:rPr>
           <w:lang w:bidi="ar-EG"/>
@@ -7750,6 +7931,7 @@
         </w:rPr>
         <w:t xml:space="preserve"> ?</w:t>
       </w:r>
+      <w:bookmarkEnd w:id="5"/>
     </w:p>
     <w:p>
       <w:pPr>
@@ -7768,7 +7950,6 @@
         </w:numPr>
         <w:bidi/>
         <w:rPr>
-          <w:rFonts w:hint="cs"/>
           <w:lang w:bidi="ar-EG"/>
         </w:rPr>
       </w:pPr>
@@ -8091,7 +8272,6 @@
       <w:pPr>
         <w:pStyle w:val="ListParagraph"/>
         <w:rPr>
-          <w:rFonts w:hint="cs"/>
           <w:rtl/>
           <w:lang w:bidi="ar-EG"/>
         </w:rPr>
@@ -8104,6 +8284,7 @@
           <w:lang w:bidi="ar-EG"/>
         </w:rPr>
       </w:pPr>
+      <w:bookmarkStart w:id="6" w:name="_Toc121836392"/>
       <w:r>
         <w:rPr>
           <w:rFonts w:hint="cs"/>
@@ -8116,7 +8297,14 @@
         <w:rPr>
           <w:lang w:bidi="ar-EG"/>
         </w:rPr>
-        <w:t xml:space="preserve"> – classification DP : </w:t>
+        <w:t xml:space="preserve"> – classification DP :</w:t>
+      </w:r>
+      <w:bookmarkEnd w:id="6"/>
+      <w:r>
+        <w:rPr>
+          <w:lang w:bidi="ar-EG"/>
+        </w:rPr>
+        <w:t xml:space="preserve"> </w:t>
       </w:r>
     </w:p>
     <w:p>
@@ -8132,7 +8320,6 @@
         <w:pStyle w:val="ListParagraph"/>
         <w:bidi/>
         <w:rPr>
-          <w:rFonts w:hint="cs"/>
           <w:rtl/>
           <w:lang w:bidi="ar-EG"/>
         </w:rPr>
@@ -8398,7 +8585,6 @@
         </w:numPr>
         <w:bidi/>
         <w:rPr>
-          <w:rFonts w:hint="cs"/>
           <w:rtl/>
           <w:lang w:bidi="ar-EG"/>
         </w:rPr>
@@ -8653,8 +8839,6 @@
         </w:rPr>
         <w:t xml:space="preserve">اى </w:t>
       </w:r>
-      <w:bookmarkStart w:id="5" w:name="_GoBack"/>
-      <w:bookmarkEnd w:id="5"/>
       <w:r>
         <w:rPr>
           <w:lang w:bidi="ar-EG"/>
@@ -8722,72 +8906,17 @@
     </w:p>
     <w:p>
       <w:pPr>
-        <w:pStyle w:val="ListParagraph"/>
-        <w:rPr>
-          <w:rFonts w:hint="cs"/>
-          <w:rtl/>
-          <w:lang w:bidi="ar-EG"/>
-        </w:rPr>
-      </w:pPr>
-    </w:p>
-    <w:p>
-      <w:pPr>
-        <w:pStyle w:val="ListParagraph"/>
-        <w:bidi/>
-        <w:ind w:left="1440"/>
-        <w:rPr>
-          <w:rtl/>
-          <w:lang w:bidi="ar-EG"/>
-        </w:rPr>
-      </w:pPr>
-    </w:p>
-    <w:p>
-      <w:pPr>
-        <w:pStyle w:val="ListParagraph"/>
-        <w:bidi/>
-        <w:rPr>
-          <w:lang w:bidi="ar-EG"/>
-        </w:rPr>
-      </w:pPr>
-    </w:p>
-    <w:p>
-      <w:pPr>
-        <w:bidi/>
-        <w:rPr>
-          <w:rtl/>
-          <w:lang w:bidi="ar-EG"/>
-        </w:rPr>
-      </w:pPr>
-    </w:p>
-    <w:p>
-      <w:pPr>
-        <w:bidi/>
-        <w:rPr>
-          <w:lang w:bidi="ar-EG"/>
-        </w:rPr>
-      </w:pPr>
-    </w:p>
-    <w:p>
-      <w:pPr>
-        <w:bidi/>
-        <w:rPr>
-          <w:lang w:bidi="ar-EG"/>
-        </w:rPr>
-      </w:pPr>
-    </w:p>
-    <w:p>
-      <w:pPr>
         <w:pStyle w:val="Heading1"/>
         <w:rPr>
           <w:rtl/>
           <w:lang w:bidi="ar-EG"/>
         </w:rPr>
       </w:pPr>
-      <w:r>
-        <w:rPr>
-          <w:lang w:bidi="ar-EG"/>
-        </w:rPr>
-        <w:lastRenderedPageBreak/>
+      <w:bookmarkStart w:id="7" w:name="_Toc121836393"/>
+      <w:r>
+        <w:rPr>
+          <w:lang w:bidi="ar-EG"/>
+        </w:rPr>
         <w:t xml:space="preserve">8- </w:t>
       </w:r>
       <w:r>
@@ -8808,6 +8937,7 @@
         </w:rPr>
         <w:t>Design:</w:t>
       </w:r>
+      <w:bookmarkEnd w:id="7"/>
     </w:p>
     <w:p>
       <w:pPr>
@@ -8827,7 +8957,6 @@
         </w:numPr>
         <w:bidi/>
         <w:rPr>
-          <w:rFonts w:hint="cs"/>
           <w:rtl/>
           <w:lang w:bidi="ar-EG"/>
         </w:rPr>
@@ -9049,6 +9178,788 @@
         </w:rPr>
         <w:t xml:space="preserve"> كذا وكذا  . </w:t>
       </w:r>
+    </w:p>
+    <w:p>
+      <w:pPr>
+        <w:bidi/>
+        <w:rPr>
+          <w:lang w:bidi="ar-EG"/>
+        </w:rPr>
+      </w:pPr>
+    </w:p>
+    <w:p>
+      <w:pPr>
+        <w:bidi/>
+        <w:rPr>
+          <w:lang w:bidi="ar-EG"/>
+        </w:rPr>
+      </w:pPr>
+    </w:p>
+    <w:p>
+      <w:pPr>
+        <w:pStyle w:val="ListParagraph"/>
+        <w:numPr>
+          <w:ilvl w:val="0"/>
+          <w:numId w:val="30"/>
+        </w:numPr>
+        <w:bidi/>
+        <w:rPr>
+          <w:rFonts w:hint="cs"/>
+          <w:lang w:bidi="ar-EG"/>
+        </w:rPr>
+      </w:pPr>
+      <w:r>
+        <w:rPr>
+          <w:rFonts w:hint="cs"/>
+          <w:rtl/>
+          <w:lang w:bidi="ar-EG"/>
+        </w:rPr>
+        <w:lastRenderedPageBreak/>
+        <w:t xml:space="preserve">خلى بالك من ال </w:t>
+      </w:r>
+      <w:r>
+        <w:rPr>
+          <w:lang w:bidi="ar-EG"/>
+        </w:rPr>
+        <w:t xml:space="preserve">principle </w:t>
+      </w:r>
+      <w:r>
+        <w:rPr>
+          <w:rFonts w:hint="cs"/>
+          <w:rtl/>
+          <w:lang w:bidi="ar-EG"/>
+        </w:rPr>
+        <w:t xml:space="preserve"> الى جايه عشان  </w:t>
+      </w:r>
+      <w:r>
+        <w:rPr>
+          <w:rFonts w:hint="cs"/>
+          <w:rtl/>
+          <w:lang w:bidi="ar-EG"/>
+        </w:rPr>
+        <w:t xml:space="preserve">هنتكلم عليهم  ف كل ال </w:t>
+      </w:r>
+      <w:r>
+        <w:rPr>
+          <w:lang w:bidi="ar-EG"/>
+        </w:rPr>
+        <w:t xml:space="preserve">pattern </w:t>
+      </w:r>
+      <w:r>
+        <w:rPr>
+          <w:rFonts w:hint="cs"/>
+          <w:rtl/>
+          <w:lang w:bidi="ar-EG"/>
+        </w:rPr>
+        <w:t xml:space="preserve"> وكمان مفيش اى </w:t>
+      </w:r>
+      <w:r>
+        <w:rPr>
+          <w:lang w:bidi="ar-EG"/>
+        </w:rPr>
+        <w:t xml:space="preserve">SW </w:t>
+      </w:r>
+      <w:r>
+        <w:rPr>
+          <w:rFonts w:hint="cs"/>
+          <w:rtl/>
+          <w:lang w:bidi="ar-EG"/>
+        </w:rPr>
+        <w:t xml:space="preserve"> هيطلع  غير لما نتاكد ان هو ماشى على مجموعه من ال </w:t>
+      </w:r>
+      <w:r>
+        <w:rPr>
+          <w:lang w:bidi="ar-EG"/>
+        </w:rPr>
+        <w:t xml:space="preserve">principle </w:t>
+      </w:r>
+      <w:r>
+        <w:rPr>
+          <w:rFonts w:hint="cs"/>
+          <w:rtl/>
+          <w:lang w:bidi="ar-EG"/>
+        </w:rPr>
+        <w:t xml:space="preserve"> الى جايه مش  لازم يكون ماشى على الكل بس على الاقلى  يكون متبع مجموعه من الى هنقولهم . </w:t>
+      </w:r>
+    </w:p>
+    <w:p>
+      <w:pPr>
+        <w:pStyle w:val="ListParagraph"/>
+        <w:numPr>
+          <w:ilvl w:val="0"/>
+          <w:numId w:val="30"/>
+        </w:numPr>
+        <w:bidi/>
+        <w:rPr>
+          <w:lang w:bidi="ar-EG"/>
+        </w:rPr>
+      </w:pPr>
+      <w:r>
+        <w:rPr>
+          <w:rFonts w:hint="cs"/>
+          <w:rtl/>
+          <w:lang w:bidi="ar-EG"/>
+        </w:rPr>
+        <w:t xml:space="preserve">ايه الحجات الى بحكم بيها ان ال </w:t>
+      </w:r>
+      <w:r>
+        <w:rPr>
+          <w:lang w:bidi="ar-EG"/>
+        </w:rPr>
+        <w:t xml:space="preserve">SW </w:t>
+      </w:r>
+      <w:r>
+        <w:rPr>
+          <w:rFonts w:hint="cs"/>
+          <w:rtl/>
+          <w:lang w:bidi="ar-EG"/>
+        </w:rPr>
+        <w:t xml:space="preserve"> بتاعى الى طالع دة كويس ولا لا و</w:t>
+      </w:r>
+      <w:r>
+        <w:rPr>
+          <w:rFonts w:hint="cs"/>
+          <w:rtl/>
+          <w:lang w:bidi="ar-EG"/>
+        </w:rPr>
+        <w:t xml:space="preserve">هنا </w:t>
+      </w:r>
+      <w:r>
+        <w:rPr>
+          <w:rFonts w:hint="cs"/>
+          <w:b/>
+          <w:bCs/>
+          <w:rtl/>
+          <w:lang w:bidi="ar-EG"/>
+        </w:rPr>
+        <w:t>مش</w:t>
+      </w:r>
+      <w:r>
+        <w:rPr>
+          <w:rFonts w:hint="cs"/>
+          <w:rtl/>
+          <w:lang w:bidi="ar-EG"/>
+        </w:rPr>
+        <w:t xml:space="preserve"> بتكلم من وجه  نظر ال  </w:t>
+      </w:r>
+      <w:r>
+        <w:rPr>
+          <w:lang w:bidi="ar-EG"/>
+        </w:rPr>
+        <w:t xml:space="preserve"> </w:t>
+      </w:r>
+      <w:r>
+        <w:rPr>
+          <w:lang w:bidi="ar-EG"/>
+        </w:rPr>
+        <w:t>client</w:t>
+      </w:r>
+      <w:r>
+        <w:rPr>
+          <w:rFonts w:hint="cs"/>
+          <w:rtl/>
+          <w:lang w:bidi="ar-EG"/>
+        </w:rPr>
+        <w:t xml:space="preserve"> . </w:t>
+      </w:r>
+      <w:r>
+        <w:rPr>
+          <w:rFonts w:hint="cs"/>
+          <w:rtl/>
+          <w:lang w:bidi="ar-EG"/>
+        </w:rPr>
+        <w:t xml:space="preserve">احنا هنا بنتكلم عن  ال </w:t>
+      </w:r>
+      <w:r>
+        <w:rPr>
+          <w:lang w:bidi="ar-EG"/>
+        </w:rPr>
+        <w:t xml:space="preserve">good design </w:t>
+      </w:r>
+      <w:r>
+        <w:rPr>
+          <w:rFonts w:hint="cs"/>
+          <w:rtl/>
+          <w:lang w:bidi="ar-EG"/>
+        </w:rPr>
+        <w:t xml:space="preserve"> من وجه نظر ال </w:t>
+      </w:r>
+      <w:r>
+        <w:rPr>
+          <w:lang w:bidi="ar-EG"/>
+        </w:rPr>
+        <w:t xml:space="preserve">Developer </w:t>
+      </w:r>
+      <w:r>
+        <w:rPr>
+          <w:rFonts w:hint="cs"/>
+          <w:rtl/>
+          <w:lang w:bidi="ar-EG"/>
+        </w:rPr>
+        <w:t xml:space="preserve">  </w:t>
+      </w:r>
+    </w:p>
+    <w:p>
+      <w:pPr>
+        <w:pStyle w:val="ListParagraph"/>
+        <w:bidi/>
+        <w:rPr>
+          <w:rtl/>
+          <w:lang w:bidi="ar-EG"/>
+        </w:rPr>
+      </w:pPr>
+    </w:p>
+    <w:p>
+      <w:pPr>
+        <w:pStyle w:val="ListParagraph"/>
+        <w:bidi/>
+        <w:rPr>
+          <w:rtl/>
+          <w:lang w:bidi="ar-EG"/>
+        </w:rPr>
+      </w:pPr>
+      <w:r>
+        <w:rPr>
+          <w:rFonts w:hint="cs"/>
+          <w:rtl/>
+          <w:lang w:bidi="ar-EG"/>
+        </w:rPr>
+        <w:t xml:space="preserve">  يعنى  هل انت بنيت ال </w:t>
+      </w:r>
+      <w:r>
+        <w:rPr>
+          <w:lang w:bidi="ar-EG"/>
+        </w:rPr>
+        <w:t xml:space="preserve">SW </w:t>
+      </w:r>
+      <w:r>
+        <w:rPr>
+          <w:rFonts w:hint="cs"/>
+          <w:rtl/>
+          <w:lang w:bidi="ar-EG"/>
+        </w:rPr>
+        <w:t xml:space="preserve"> صح ؟ لو بعد  فترة من لوقت ال </w:t>
+      </w:r>
+      <w:r>
+        <w:rPr>
+          <w:lang w:bidi="ar-EG"/>
+        </w:rPr>
+        <w:t xml:space="preserve">requirement </w:t>
+      </w:r>
+      <w:r>
+        <w:rPr>
+          <w:rFonts w:hint="cs"/>
+          <w:rtl/>
+          <w:lang w:bidi="ar-EG"/>
+        </w:rPr>
+        <w:t xml:space="preserve"> اتغيرت  ف بناءا عليه عاوز تغير  حاجة فى </w:t>
+      </w:r>
+      <w:r>
+        <w:rPr>
+          <w:rFonts w:hint="cs"/>
+          <w:rtl/>
+          <w:lang w:bidi="ar-EG"/>
+        </w:rPr>
+        <w:t xml:space="preserve"> الكود عندك </w:t>
+      </w:r>
+      <w:r>
+        <w:rPr>
+          <w:rFonts w:hint="cs"/>
+          <w:rtl/>
+          <w:lang w:bidi="ar-EG"/>
+        </w:rPr>
+        <w:t xml:space="preserve">ف  هل  هتقدر تعمل دة بسهوله ولا هتهد حاجة موجودة عندك ؟ولا  هتشيل كود  وتحط كود تانى </w:t>
+      </w:r>
+      <w:r>
+        <w:rPr>
+          <w:rFonts w:hint="cs"/>
+          <w:rtl/>
+          <w:lang w:bidi="ar-EG"/>
+        </w:rPr>
+        <w:t xml:space="preserve"> .</w:t>
+      </w:r>
+    </w:p>
+    <w:p>
+      <w:pPr>
+        <w:pStyle w:val="ListParagraph"/>
+        <w:bidi/>
+        <w:rPr>
+          <w:rtl/>
+          <w:lang w:bidi="ar-EG"/>
+        </w:rPr>
+      </w:pPr>
+    </w:p>
+    <w:p>
+      <w:pPr>
+        <w:pStyle w:val="ListParagraph"/>
+        <w:numPr>
+          <w:ilvl w:val="0"/>
+          <w:numId w:val="30"/>
+        </w:numPr>
+        <w:bidi/>
+        <w:rPr>
+          <w:b/>
+          <w:bCs/>
+          <w:lang w:bidi="ar-EG"/>
+        </w:rPr>
+      </w:pPr>
+      <w:r>
+        <w:rPr>
+          <w:rFonts w:hint="cs"/>
+          <w:b/>
+          <w:bCs/>
+          <w:rtl/>
+          <w:lang w:bidi="ar-EG"/>
+        </w:rPr>
+        <w:t xml:space="preserve">ف الحجات الى اقدر احكم بيها على ال </w:t>
+      </w:r>
+      <w:r>
+        <w:rPr>
+          <w:b/>
+          <w:bCs/>
+          <w:lang w:bidi="ar-EG"/>
+        </w:rPr>
+        <w:t>good des</w:t>
+      </w:r>
+      <w:r>
+        <w:rPr>
+          <w:b/>
+          <w:bCs/>
+        </w:rPr>
+        <w:t>ign</w:t>
+      </w:r>
+      <w:r>
+        <w:rPr>
+          <w:b/>
+          <w:bCs/>
+          <w:lang w:bidi="ar-EG"/>
+        </w:rPr>
+        <w:t xml:space="preserve"> </w:t>
+      </w:r>
+      <w:r>
+        <w:rPr>
+          <w:rFonts w:hint="cs"/>
+          <w:b/>
+          <w:bCs/>
+          <w:rtl/>
+          <w:lang w:bidi="ar-EG"/>
+        </w:rPr>
+        <w:t xml:space="preserve"> هو  كويس ولا لا هى :</w:t>
+      </w:r>
+    </w:p>
+    <w:p>
+      <w:pPr>
+        <w:pStyle w:val="ListParagraph"/>
+        <w:bidi/>
+        <w:rPr>
+          <w:lang w:bidi="ar-EG"/>
+        </w:rPr>
+      </w:pPr>
+    </w:p>
+    <w:p>
+      <w:pPr>
+        <w:pStyle w:val="ListParagraph"/>
+        <w:numPr>
+          <w:ilvl w:val="0"/>
+          <w:numId w:val="39"/>
+        </w:numPr>
+        <w:bidi/>
+        <w:rPr>
+          <w:lang w:bidi="ar-EG"/>
+        </w:rPr>
+      </w:pPr>
+      <w:r>
+        <w:rPr>
+          <w:lang w:bidi="ar-EG"/>
+        </w:rPr>
+        <w:t xml:space="preserve">Code </w:t>
+      </w:r>
+      <w:r>
+        <w:rPr>
+          <w:lang w:bidi="ar-EG"/>
+        </w:rPr>
+        <w:t>reuse:</w:t>
+      </w:r>
+      <w:r>
+        <w:rPr>
+          <w:rFonts w:hint="cs"/>
+          <w:rtl/>
+          <w:lang w:bidi="ar-EG"/>
+        </w:rPr>
+        <w:t xml:space="preserve"> </w:t>
+      </w:r>
+      <w:r>
+        <w:rPr>
+          <w:rFonts w:hint="cs"/>
+          <w:rtl/>
+          <w:lang w:bidi="ar-EG"/>
+        </w:rPr>
+        <w:t>:</w:t>
+      </w:r>
+      <w:r>
+        <w:rPr>
+          <w:rFonts w:hint="cs"/>
+          <w:rtl/>
+          <w:lang w:bidi="ar-EG"/>
+        </w:rPr>
+        <w:t xml:space="preserve">يعنى الكود الى كتبته دة لو حبيت بعد شويه هل تقدر تستخدامه ف  </w:t>
+      </w:r>
+      <w:r>
+        <w:rPr>
+          <w:lang w:bidi="ar-EG"/>
+        </w:rPr>
+        <w:t xml:space="preserve">app </w:t>
+      </w:r>
+      <w:r>
+        <w:rPr>
+          <w:rFonts w:hint="cs"/>
+          <w:rtl/>
+          <w:lang w:bidi="ar-EG"/>
+        </w:rPr>
+        <w:t xml:space="preserve"> تانى  من غير مشاكل ولا  هتحتاج  تهد وتبنى  الدنيا من الاول ولا هتغير حجات بسيطه  ولا هترمى الكود اصلا وتبنى من الاول  خاالص ؟ </w:t>
+      </w:r>
+      <w:r>
+        <w:rPr>
+          <w:rFonts w:hint="cs"/>
+          <w:rtl/>
+          <w:lang w:bidi="ar-EG"/>
+        </w:rPr>
+        <w:t xml:space="preserve">وهيكون ف معاير نقدر  نحكم بناء  عليها  هل ف </w:t>
+      </w:r>
+      <w:r>
+        <w:rPr>
+          <w:lang w:bidi="ar-EG"/>
+        </w:rPr>
+        <w:t xml:space="preserve">code reuse </w:t>
+      </w:r>
+      <w:r>
+        <w:rPr>
+          <w:rFonts w:hint="cs"/>
+          <w:rtl/>
+          <w:lang w:bidi="ar-EG"/>
+        </w:rPr>
+        <w:t xml:space="preserve"> متحقق ف  الكود الى كتبته ولا لا ؟ </w:t>
+      </w:r>
+    </w:p>
+    <w:p>
+      <w:pPr>
+        <w:pStyle w:val="ListParagraph"/>
+        <w:bidi/>
+        <w:ind w:left="1080"/>
+        <w:rPr>
+          <w:rtl/>
+          <w:lang w:bidi="ar-EG"/>
+        </w:rPr>
+      </w:pPr>
+    </w:p>
+    <w:p>
+      <w:pPr>
+        <w:pStyle w:val="ListParagraph"/>
+        <w:numPr>
+          <w:ilvl w:val="0"/>
+          <w:numId w:val="39"/>
+        </w:numPr>
+        <w:bidi/>
+        <w:rPr>
+          <w:lang w:bidi="ar-EG"/>
+        </w:rPr>
+      </w:pPr>
+      <w:r>
+        <w:rPr>
+          <w:rFonts w:hint="cs"/>
+          <w:rtl/>
+          <w:lang w:bidi="ar-EG"/>
+        </w:rPr>
+        <w:t xml:space="preserve"> </w:t>
+      </w:r>
+      <w:r>
+        <w:rPr>
+          <w:lang w:bidi="ar-EG"/>
+        </w:rPr>
+        <w:t xml:space="preserve">Extensibility </w:t>
+      </w:r>
+      <w:r>
+        <w:rPr>
+          <w:rFonts w:hint="cs"/>
+          <w:rtl/>
+          <w:lang w:bidi="ar-EG"/>
+        </w:rPr>
+        <w:t xml:space="preserve"> :الحاجة الوحيدة الثابته عندنا   ان ف </w:t>
+      </w:r>
+      <w:r>
+        <w:rPr>
+          <w:lang w:bidi="ar-EG"/>
+        </w:rPr>
+        <w:t xml:space="preserve">change </w:t>
+      </w:r>
+      <w:r>
+        <w:rPr>
+          <w:rFonts w:hint="cs"/>
+          <w:rtl/>
+          <w:lang w:bidi="ar-EG"/>
+        </w:rPr>
+        <w:t xml:space="preserve"> على مستوى ال </w:t>
+      </w:r>
+      <w:r>
+        <w:rPr>
+          <w:lang w:bidi="ar-EG"/>
+        </w:rPr>
+        <w:t xml:space="preserve">requirement </w:t>
+      </w:r>
+      <w:r>
+        <w:rPr>
+          <w:rFonts w:hint="cs"/>
+          <w:rtl/>
+          <w:lang w:bidi="ar-EG"/>
+        </w:rPr>
+        <w:t xml:space="preserve"> .</w:t>
+      </w:r>
+      <w:r>
+        <w:rPr>
+          <w:rFonts w:hint="cs"/>
+          <w:rtl/>
+          <w:lang w:bidi="ar-EG"/>
+        </w:rPr>
+        <w:t xml:space="preserve">فدايما هيحصل تغير ف بالتالى انت مطالب  دايما تغير ف الكود بتاعك  ف ازاى اخلى ال </w:t>
+      </w:r>
+      <w:r>
+        <w:rPr>
+          <w:lang w:bidi="ar-EG"/>
+        </w:rPr>
+        <w:t xml:space="preserve">app </w:t>
+      </w:r>
+      <w:r>
+        <w:rPr>
+          <w:rFonts w:hint="cs"/>
+          <w:rtl/>
+          <w:lang w:bidi="ar-EG"/>
+        </w:rPr>
+        <w:t xml:space="preserve"> بتاعى قادر  ان اغير فيه ازود فيه </w:t>
+      </w:r>
+      <w:r>
+        <w:rPr>
+          <w:lang w:bidi="ar-EG"/>
+        </w:rPr>
+        <w:t xml:space="preserve">future </w:t>
+      </w:r>
+      <w:r>
+        <w:rPr>
+          <w:rFonts w:hint="cs"/>
+          <w:rtl/>
+          <w:lang w:bidi="ar-EG"/>
+        </w:rPr>
+        <w:t xml:space="preserve"> و </w:t>
+      </w:r>
+      <w:r>
+        <w:rPr>
+          <w:lang w:bidi="ar-EG"/>
+        </w:rPr>
+        <w:t xml:space="preserve">requirement </w:t>
+      </w:r>
+      <w:r>
+        <w:rPr>
+          <w:rFonts w:hint="cs"/>
+          <w:rtl/>
+          <w:lang w:bidi="ar-EG"/>
+        </w:rPr>
+        <w:t xml:space="preserve"> من غير ماثر ف الكود الى كان مكتوب قبل كدة .  ودة  برضو ف مجموعه من المعاير  اقدر احكم من خلالها على هل الكود الى انت كاتبه دة  لو حولت بعد شويه ان اغير  او ازود </w:t>
+      </w:r>
+      <w:r>
+        <w:rPr>
+          <w:lang w:bidi="ar-EG"/>
+        </w:rPr>
+        <w:t xml:space="preserve">future </w:t>
+      </w:r>
+      <w:r>
+        <w:rPr>
+          <w:rFonts w:hint="cs"/>
+          <w:rtl/>
+          <w:lang w:bidi="ar-EG"/>
+        </w:rPr>
+        <w:t xml:space="preserve"> بنسبه  قد ايه انت هتغير ف الكود بتاعك دة . </w:t>
+      </w:r>
+    </w:p>
+    <w:p>
+      <w:pPr>
+        <w:pStyle w:val="ListParagraph"/>
+        <w:rPr>
+          <w:rFonts w:hint="cs"/>
+          <w:rtl/>
+          <w:lang w:bidi="ar-EG"/>
+        </w:rPr>
+      </w:pPr>
+    </w:p>
+    <w:p>
+      <w:pPr>
+        <w:pStyle w:val="ListParagraph"/>
+        <w:bidi/>
+        <w:ind w:left="1080"/>
+        <w:rPr>
+          <w:rFonts w:hint="cs"/>
+          <w:rtl/>
+          <w:lang w:bidi="ar-EG"/>
+        </w:rPr>
+      </w:pPr>
+    </w:p>
+    <w:p>
+      <w:pPr>
+        <w:pStyle w:val="ListParagraph"/>
+        <w:numPr>
+          <w:ilvl w:val="0"/>
+          <w:numId w:val="30"/>
+        </w:numPr>
+        <w:bidi/>
+        <w:rPr>
+          <w:lang w:bidi="ar-EG"/>
+        </w:rPr>
+      </w:pPr>
+      <w:r>
+        <w:rPr>
+          <w:rFonts w:hint="cs"/>
+          <w:rtl/>
+          <w:lang w:bidi="ar-EG"/>
+        </w:rPr>
+        <w:t xml:space="preserve">ف من اهم الحجات  الى بنتكلم عليها  واحنا بنتكلم عن ال </w:t>
+      </w:r>
+      <w:r>
+        <w:rPr>
+          <w:lang w:bidi="ar-EG"/>
+        </w:rPr>
+        <w:t xml:space="preserve">good design </w:t>
+      </w:r>
+      <w:r>
+        <w:rPr>
+          <w:rFonts w:hint="cs"/>
+          <w:rtl/>
+          <w:lang w:bidi="ar-EG"/>
+        </w:rPr>
+        <w:t xml:space="preserve"> من وجه نظر المطور  هى ال </w:t>
+      </w:r>
+      <w:r>
+        <w:rPr>
+          <w:lang w:bidi="ar-EG"/>
+        </w:rPr>
+        <w:t xml:space="preserve">code reuse , </w:t>
+      </w:r>
+      <w:r>
+        <w:rPr>
+          <w:rFonts w:hint="cs"/>
+          <w:rtl/>
+          <w:lang w:bidi="ar-EG"/>
+        </w:rPr>
+        <w:t xml:space="preserve"> </w:t>
+      </w:r>
+      <w:r>
+        <w:rPr>
+          <w:lang w:bidi="ar-EG"/>
+        </w:rPr>
+        <w:t xml:space="preserve"> </w:t>
+      </w:r>
+      <w:r>
+        <w:rPr>
+          <w:rFonts w:hint="cs"/>
+          <w:rtl/>
+          <w:lang w:bidi="ar-EG"/>
+        </w:rPr>
+        <w:t xml:space="preserve">  </w:t>
+      </w:r>
+      <w:r>
+        <w:rPr>
+          <w:lang w:bidi="ar-EG"/>
+        </w:rPr>
+        <w:t xml:space="preserve">extensibility </w:t>
+      </w:r>
+      <w:r>
+        <w:rPr>
+          <w:rFonts w:hint="cs"/>
+          <w:rtl/>
+          <w:lang w:bidi="ar-EG"/>
+        </w:rPr>
+        <w:t xml:space="preserve">   والنسبه  الى هتغير  بيها الكود بتاعك  لما ال </w:t>
+      </w:r>
+      <w:r>
+        <w:rPr>
+          <w:lang w:bidi="ar-EG"/>
+        </w:rPr>
+        <w:t>requirements</w:t>
+      </w:r>
+      <w:r>
+        <w:rPr>
+          <w:lang w:bidi="ar-EG"/>
+        </w:rPr>
+        <w:t xml:space="preserve"> </w:t>
+      </w:r>
+      <w:r>
+        <w:rPr>
+          <w:rFonts w:hint="cs"/>
+          <w:rtl/>
+          <w:lang w:bidi="ar-EG"/>
+        </w:rPr>
+        <w:t xml:space="preserve"> تتغير . </w:t>
+      </w:r>
+    </w:p>
+    <w:p>
+      <w:pPr>
+        <w:pStyle w:val="ListParagraph"/>
+        <w:bidi/>
+        <w:rPr>
+          <w:rtl/>
+          <w:lang w:bidi="ar-EG"/>
+        </w:rPr>
+      </w:pPr>
+    </w:p>
+    <w:p>
+      <w:pPr>
+        <w:pStyle w:val="Heading1"/>
+        <w:rPr>
+          <w:lang w:bidi="ar-EG"/>
+        </w:rPr>
+      </w:pPr>
+      <w:r>
+        <w:rPr>
+          <w:rFonts w:hint="cs"/>
+          <w:rtl/>
+          <w:lang w:bidi="ar-EG"/>
+        </w:rPr>
+        <w:t>9</w:t>
+      </w:r>
+      <w:r>
+        <w:rPr>
+          <w:lang w:bidi="ar-EG"/>
+        </w:rPr>
+        <w:t xml:space="preserve"> - </w:t>
+      </w:r>
+      <w:r>
+        <w:rPr>
+          <w:lang w:bidi="ar-EG"/>
+        </w:rPr>
+        <w:t xml:space="preserve"> Design</w:t>
+      </w:r>
+      <w:bookmarkStart w:id="8" w:name="_GoBack"/>
+      <w:bookmarkEnd w:id="8"/>
+      <w:r>
+        <w:rPr>
+          <w:lang w:bidi="ar-EG"/>
+        </w:rPr>
+        <w:t xml:space="preserve"> principle </w:t>
+      </w:r>
+      <w:r>
+        <w:rPr>
+          <w:lang w:bidi="ar-EG"/>
+        </w:rPr>
+        <w:t>:</w:t>
+      </w:r>
+    </w:p>
+    <w:p>
+      <w:pPr>
+        <w:pStyle w:val="ListParagraph"/>
+        <w:bidi/>
+        <w:rPr>
+          <w:rFonts w:hint="cs"/>
+          <w:rtl/>
+          <w:lang w:bidi="ar-EG"/>
+        </w:rPr>
+      </w:pPr>
     </w:p>
     <w:p>
       <w:pPr>
@@ -9362,6 +10273,7 @@
           <w:dataBinding w:prefixMappings="xmlns:ns0='http://purl.org/dc/elements/1.1/' xmlns:ns1='http://schemas.openxmlformats.org/package/2006/metadata/core-properties' " w:xpath="/ns1:coreProperties[1]/ns0:creator[1]" w:storeItemID="{6C3C8BC8-F283-45AE-878A-BAB7291924A1}"/>
           <w:text/>
         </w:sdtPr>
+        <w:sdtEndPr/>
         <w:sdtContent>
           <w:tc>
             <w:tcPr>
@@ -9452,7 +10364,7 @@
               <w:sz w:val="18"/>
               <w:szCs w:val="18"/>
             </w:rPr>
-            <w:t>5</w:t>
+            <w:t>6</w:t>
           </w:r>
           <w:r>
             <w:rPr>
@@ -12163,6 +13075,95 @@
     </w:lvl>
   </w:abstractNum>
   <w:abstractNum w:abstractNumId="25">
+    <w:nsid w:val="699C4EA2"/>
+    <w:multiLevelType w:val="hybridMultilevel"/>
+    <w:tmpl w:val="74844DCE"/>
+    <w:lvl w:ilvl="0" w:tplc="7D62BF74">
+      <w:start w:val="1"/>
+      <w:numFmt w:val="decimal"/>
+      <w:lvlText w:val="%1-"/>
+      <w:lvlJc w:val="left"/>
+      <w:pPr>
+        <w:ind w:left="1080" w:hanging="360"/>
+      </w:pPr>
+      <w:rPr>
+        <w:rFonts w:hint="default"/>
+      </w:rPr>
+    </w:lvl>
+    <w:lvl w:ilvl="1" w:tplc="04090019" w:tentative="1">
+      <w:start w:val="1"/>
+      <w:numFmt w:val="lowerLetter"/>
+      <w:lvlText w:val="%2."/>
+      <w:lvlJc w:val="left"/>
+      <w:pPr>
+        <w:ind w:left="1800" w:hanging="360"/>
+      </w:pPr>
+    </w:lvl>
+    <w:lvl w:ilvl="2" w:tplc="0409001B" w:tentative="1">
+      <w:start w:val="1"/>
+      <w:numFmt w:val="lowerRoman"/>
+      <w:lvlText w:val="%3."/>
+      <w:lvlJc w:val="right"/>
+      <w:pPr>
+        <w:ind w:left="2520" w:hanging="180"/>
+      </w:pPr>
+    </w:lvl>
+    <w:lvl w:ilvl="3" w:tplc="0409000F" w:tentative="1">
+      <w:start w:val="1"/>
+      <w:numFmt w:val="decimal"/>
+      <w:lvlText w:val="%4."/>
+      <w:lvlJc w:val="left"/>
+      <w:pPr>
+        <w:ind w:left="3240" w:hanging="360"/>
+      </w:pPr>
+    </w:lvl>
+    <w:lvl w:ilvl="4" w:tplc="04090019" w:tentative="1">
+      <w:start w:val="1"/>
+      <w:numFmt w:val="lowerLetter"/>
+      <w:lvlText w:val="%5."/>
+      <w:lvlJc w:val="left"/>
+      <w:pPr>
+        <w:ind w:left="3960" w:hanging="360"/>
+      </w:pPr>
+    </w:lvl>
+    <w:lvl w:ilvl="5" w:tplc="0409001B" w:tentative="1">
+      <w:start w:val="1"/>
+      <w:numFmt w:val="lowerRoman"/>
+      <w:lvlText w:val="%6."/>
+      <w:lvlJc w:val="right"/>
+      <w:pPr>
+        <w:ind w:left="4680" w:hanging="180"/>
+      </w:pPr>
+    </w:lvl>
+    <w:lvl w:ilvl="6" w:tplc="0409000F" w:tentative="1">
+      <w:start w:val="1"/>
+      <w:numFmt w:val="decimal"/>
+      <w:lvlText w:val="%7."/>
+      <w:lvlJc w:val="left"/>
+      <w:pPr>
+        <w:ind w:left="5400" w:hanging="360"/>
+      </w:pPr>
+    </w:lvl>
+    <w:lvl w:ilvl="7" w:tplc="04090019" w:tentative="1">
+      <w:start w:val="1"/>
+      <w:numFmt w:val="lowerLetter"/>
+      <w:lvlText w:val="%8."/>
+      <w:lvlJc w:val="left"/>
+      <w:pPr>
+        <w:ind w:left="6120" w:hanging="360"/>
+      </w:pPr>
+    </w:lvl>
+    <w:lvl w:ilvl="8" w:tplc="0409001B" w:tentative="1">
+      <w:start w:val="1"/>
+      <w:numFmt w:val="lowerRoman"/>
+      <w:lvlText w:val="%9."/>
+      <w:lvlJc w:val="right"/>
+      <w:pPr>
+        <w:ind w:left="6840" w:hanging="180"/>
+      </w:pPr>
+    </w:lvl>
+  </w:abstractNum>
+  <w:abstractNum w:abstractNumId="26">
     <w:nsid w:val="69B74D62"/>
     <w:multiLevelType w:val="hybridMultilevel"/>
     <w:tmpl w:val="BB9E110E"/>
@@ -12275,7 +13276,7 @@
       </w:rPr>
     </w:lvl>
   </w:abstractNum>
-  <w:abstractNum w:abstractNumId="26">
+  <w:abstractNum w:abstractNumId="27">
     <w:nsid w:val="6A0635EE"/>
     <w:multiLevelType w:val="hybridMultilevel"/>
     <w:tmpl w:val="4E4C193A"/>
@@ -12361,7 +13362,7 @@
       </w:pPr>
     </w:lvl>
   </w:abstractNum>
-  <w:abstractNum w:abstractNumId="27">
+  <w:abstractNum w:abstractNumId="28">
     <w:nsid w:val="6CC332DB"/>
     <w:multiLevelType w:val="hybridMultilevel"/>
     <w:tmpl w:val="C110FC2C"/>
@@ -12450,7 +13451,7 @@
       </w:pPr>
     </w:lvl>
   </w:abstractNum>
-  <w:abstractNum w:abstractNumId="28">
+  <w:abstractNum w:abstractNumId="29">
     <w:nsid w:val="701B790F"/>
     <w:multiLevelType w:val="hybridMultilevel"/>
     <w:tmpl w:val="4B1CD15C"/>
@@ -12539,7 +13540,7 @@
       </w:pPr>
     </w:lvl>
   </w:abstractNum>
-  <w:abstractNum w:abstractNumId="29">
+  <w:abstractNum w:abstractNumId="30">
     <w:nsid w:val="73652FE0"/>
     <w:multiLevelType w:val="hybridMultilevel"/>
     <w:tmpl w:val="9C3C1A14"/>
@@ -12652,7 +13653,7 @@
       </w:rPr>
     </w:lvl>
   </w:abstractNum>
-  <w:abstractNum w:abstractNumId="30">
+  <w:abstractNum w:abstractNumId="31">
     <w:nsid w:val="73B706A3"/>
     <w:multiLevelType w:val="hybridMultilevel"/>
     <w:tmpl w:val="A0CC58B8"/>
@@ -12738,7 +13739,7 @@
       </w:pPr>
     </w:lvl>
   </w:abstractNum>
-  <w:abstractNum w:abstractNumId="31">
+  <w:abstractNum w:abstractNumId="32">
     <w:nsid w:val="75C8532A"/>
     <w:multiLevelType w:val="hybridMultilevel"/>
     <w:tmpl w:val="43E62530"/>
@@ -12851,7 +13852,7 @@
       </w:rPr>
     </w:lvl>
   </w:abstractNum>
-  <w:abstractNum w:abstractNumId="32">
+  <w:abstractNum w:abstractNumId="33">
     <w:nsid w:val="75E051B8"/>
     <w:multiLevelType w:val="hybridMultilevel"/>
     <w:tmpl w:val="B1022146"/>
@@ -12940,7 +13941,7 @@
       </w:pPr>
     </w:lvl>
   </w:abstractNum>
-  <w:abstractNum w:abstractNumId="33">
+  <w:abstractNum w:abstractNumId="34">
     <w:nsid w:val="76710C03"/>
     <w:multiLevelType w:val="hybridMultilevel"/>
     <w:tmpl w:val="68D40132"/>
@@ -13029,7 +14030,7 @@
       </w:pPr>
     </w:lvl>
   </w:abstractNum>
-  <w:abstractNum w:abstractNumId="34">
+  <w:abstractNum w:abstractNumId="35">
     <w:nsid w:val="76C4151B"/>
     <w:multiLevelType w:val="hybridMultilevel"/>
     <w:tmpl w:val="9E967476"/>
@@ -13115,7 +14116,7 @@
       </w:pPr>
     </w:lvl>
   </w:abstractNum>
-  <w:abstractNum w:abstractNumId="35">
+  <w:abstractNum w:abstractNumId="36">
     <w:nsid w:val="7A3F22F1"/>
     <w:multiLevelType w:val="hybridMultilevel"/>
     <w:tmpl w:val="C1F44FB2"/>
@@ -13204,7 +14205,7 @@
       </w:pPr>
     </w:lvl>
   </w:abstractNum>
-  <w:abstractNum w:abstractNumId="36">
+  <w:abstractNum w:abstractNumId="37">
     <w:nsid w:val="7A4F0CA6"/>
     <w:multiLevelType w:val="hybridMultilevel"/>
     <w:tmpl w:val="B3B6F012"/>
@@ -13293,7 +14294,7 @@
       </w:pPr>
     </w:lvl>
   </w:abstractNum>
-  <w:abstractNum w:abstractNumId="37">
+  <w:abstractNum w:abstractNumId="38">
     <w:nsid w:val="7B1403B0"/>
     <w:multiLevelType w:val="hybridMultilevel"/>
     <w:tmpl w:val="4DEA6FCC"/>
@@ -13449,16 +14450,16 @@
     <w:abstractNumId w:val="2"/>
   </w:num>
   <w:num w:numId="6">
-    <w:abstractNumId w:val="25"/>
+    <w:abstractNumId w:val="26"/>
   </w:num>
   <w:num w:numId="7">
     <w:abstractNumId w:val="21"/>
   </w:num>
   <w:num w:numId="8">
-    <w:abstractNumId w:val="34"/>
+    <w:abstractNumId w:val="35"/>
   </w:num>
   <w:num w:numId="9">
-    <w:abstractNumId w:val="29"/>
+    <w:abstractNumId w:val="30"/>
   </w:num>
   <w:num w:numId="10">
     <w:abstractNumId w:val="14"/>
@@ -13470,7 +14471,7 @@
     <w:abstractNumId w:val="1"/>
   </w:num>
   <w:num w:numId="13">
-    <w:abstractNumId w:val="37"/>
+    <w:abstractNumId w:val="38"/>
   </w:num>
   <w:num w:numId="14">
     <w:abstractNumId w:val="23"/>
@@ -13485,7 +14486,7 @@
     <w:abstractNumId w:val="13"/>
   </w:num>
   <w:num w:numId="18">
-    <w:abstractNumId w:val="27"/>
+    <w:abstractNumId w:val="28"/>
   </w:num>
   <w:num w:numId="19">
     <w:abstractNumId w:val="3"/>
@@ -13497,13 +14498,13 @@
     <w:abstractNumId w:val="15"/>
   </w:num>
   <w:num w:numId="22">
-    <w:abstractNumId w:val="28"/>
+    <w:abstractNumId w:val="29"/>
   </w:num>
   <w:num w:numId="23">
     <w:abstractNumId w:val="7"/>
   </w:num>
   <w:num w:numId="24">
-    <w:abstractNumId w:val="33"/>
+    <w:abstractNumId w:val="34"/>
   </w:num>
   <w:num w:numId="25">
     <w:abstractNumId w:val="10"/>
@@ -13515,37 +14516,40 @@
     <w:abstractNumId w:val="8"/>
   </w:num>
   <w:num w:numId="28">
-    <w:abstractNumId w:val="26"/>
+    <w:abstractNumId w:val="27"/>
   </w:num>
   <w:num w:numId="29">
     <w:abstractNumId w:val="6"/>
   </w:num>
   <w:num w:numId="30">
-    <w:abstractNumId w:val="31"/>
+    <w:abstractNumId w:val="32"/>
   </w:num>
   <w:num w:numId="31">
     <w:abstractNumId w:val="20"/>
   </w:num>
   <w:num w:numId="32">
-    <w:abstractNumId w:val="30"/>
+    <w:abstractNumId w:val="31"/>
   </w:num>
   <w:num w:numId="33">
     <w:abstractNumId w:val="24"/>
   </w:num>
   <w:num w:numId="34">
-    <w:abstractNumId w:val="35"/>
+    <w:abstractNumId w:val="36"/>
   </w:num>
   <w:num w:numId="35">
-    <w:abstractNumId w:val="32"/>
+    <w:abstractNumId w:val="33"/>
   </w:num>
   <w:num w:numId="36">
     <w:abstractNumId w:val="0"/>
   </w:num>
   <w:num w:numId="37">
-    <w:abstractNumId w:val="36"/>
+    <w:abstractNumId w:val="37"/>
   </w:num>
   <w:num w:numId="38">
     <w:abstractNumId w:val="12"/>
+  </w:num>
+  <w:num w:numId="39">
+    <w:abstractNumId w:val="25"/>
   </w:num>
 </w:numbering>
 </file>
@@ -14159,7 +15163,6 @@
   <w:style w:type="character" w:default="1" w:styleId="DefaultParagraphFont">
     <w:name w:val="Default Paragraph Font"/>
     <w:uiPriority w:val="1"/>
-    <w:semiHidden/>
     <w:unhideWhenUsed/>
   </w:style>
   <w:style w:type="table" w:default="1" w:styleId="TableNormal">
@@ -14859,6 +15862,8 @@
     <w:rsid w:val="00306A50"/>
     <w:rsid w:val="004D58A5"/>
     <w:rsid w:val="00690A6B"/>
+    <w:rsid w:val="006A337F"/>
+    <w:rsid w:val="006B29B4"/>
     <w:rsid w:val="007504BB"/>
     <w:rsid w:val="00946A70"/>
     <w:rsid w:val="00B46DE4"/>
@@ -15654,7 +16659,7 @@
 </file>
 
 <file path=customXml/itemProps2.xml><?xml version="1.0" encoding="utf-8"?>
-<ds:datastoreItem xmlns:ds="http://schemas.openxmlformats.org/officeDocument/2006/customXml" ds:itemID="{C7A34201-9245-4760-9D57-05865B34214C}">
+<ds:datastoreItem xmlns:ds="http://schemas.openxmlformats.org/officeDocument/2006/customXml" ds:itemID="{E15E8889-959D-408C-9996-AD969147A701}">
   <ds:schemaRefs>
     <ds:schemaRef ds:uri="http://schemas.openxmlformats.org/officeDocument/2006/bibliography"/>
   </ds:schemaRefs>

--- a/1-desgin pattern part1.docx
+++ b/1-desgin pattern part1.docx
@@ -19,7 +19,6 @@
           <w:docPartUnique/>
         </w:docPartObj>
       </w:sdtPr>
-      <w:sdtEndPr/>
       <w:sdtContent>
         <w:p>
           <w:pPr>
@@ -158,7 +157,6 @@
                                       <w:calendar w:val="gregorian"/>
                                     </w:date>
                                   </w:sdtPr>
-                                  <w:sdtEndPr/>
                                   <w:sdtContent>
                                     <w:p>
                                       <w:pPr>
@@ -3695,7 +3693,6 @@
                                     <w:dataBinding w:prefixMappings="xmlns:ns0='http://purl.org/dc/elements/1.1/' xmlns:ns1='http://schemas.openxmlformats.org/package/2006/metadata/core-properties' " w:xpath="/ns1:coreProperties[1]/ns0:creator[1]" w:storeItemID="{6C3C8BC8-F283-45AE-878A-BAB7291924A1}"/>
                                     <w:text/>
                                   </w:sdtPr>
-                                  <w:sdtEndPr/>
                                   <w:sdtContent>
                                     <w:proofErr w:type="spellStart"/>
                                     <w:r>
@@ -3755,7 +3752,6 @@
                                     <w:dataBinding w:prefixMappings="xmlns:ns0='http://schemas.openxmlformats.org/officeDocument/2006/extended-properties' " w:xpath="/ns0:Properties[1]/ns0:Company[1]" w:storeItemID="{6668398D-A668-4E3E-A5EB-62B293D839F1}"/>
                                     <w:text/>
                                   </w:sdtPr>
-                                  <w:sdtEndPr/>
                                   <w:sdtContent>
                                     <w:r>
                                       <w:rPr>
@@ -3991,7 +3987,6 @@
                                     <w:dataBinding w:prefixMappings="xmlns:ns0='http://purl.org/dc/elements/1.1/' xmlns:ns1='http://schemas.openxmlformats.org/package/2006/metadata/core-properties' " w:xpath="/ns1:coreProperties[1]/ns0:title[1]" w:storeItemID="{6C3C8BC8-F283-45AE-878A-BAB7291924A1}"/>
                                     <w:text/>
                                   </w:sdtPr>
-                                  <w:sdtEndPr/>
                                   <w:sdtContent>
                                     <w:r>
                                       <w:rPr>
@@ -4027,7 +4022,6 @@
                                     <w:dataBinding w:prefixMappings="xmlns:ns0='http://purl.org/dc/elements/1.1/' xmlns:ns1='http://schemas.openxmlformats.org/package/2006/metadata/core-properties' " w:xpath="/ns1:coreProperties[1]/ns0:subject[1]" w:storeItemID="{6C3C8BC8-F283-45AE-878A-BAB7291924A1}"/>
                                     <w:text/>
                                   </w:sdtPr>
-                                  <w:sdtEndPr/>
                                   <w:sdtContent>
                                     <w:r>
                                       <w:rPr>
@@ -4264,7 +4258,7 @@
           <w:r>
             <w:fldChar w:fldCharType="separate"/>
           </w:r>
-          <w:hyperlink w:anchor="_Toc121836386" w:history="1">
+          <w:hyperlink w:anchor="_Toc121934747" w:history="1">
             <w:r>
               <w:rPr>
                 <w:rStyle w:val="Hyperlink"/>
@@ -4292,7 +4286,7 @@
                 <w:noProof/>
                 <w:webHidden/>
               </w:rPr>
-              <w:instrText xml:space="preserve"> PAGEREF _Toc121836386 \h </w:instrText>
+              <w:instrText xml:space="preserve"> PAGEREF _Toc121934747 \h </w:instrText>
             </w:r>
             <w:r>
               <w:rPr>
@@ -4334,7 +4328,7 @@
               <w:noProof/>
             </w:rPr>
           </w:pPr>
-          <w:hyperlink w:anchor="_Toc121836387" w:history="1">
+          <w:hyperlink w:anchor="_Toc121934748" w:history="1">
             <w:r>
               <w:rPr>
                 <w:rStyle w:val="Hyperlink"/>
@@ -4371,7 +4365,7 @@
                 <w:noProof/>
                 <w:webHidden/>
               </w:rPr>
-              <w:instrText xml:space="preserve"> PAGEREF _Toc121836387 \h </w:instrText>
+              <w:instrText xml:space="preserve"> PAGEREF _Toc121934748 \h </w:instrText>
             </w:r>
             <w:r>
               <w:rPr>
@@ -4413,7 +4407,7 @@
               <w:noProof/>
             </w:rPr>
           </w:pPr>
-          <w:hyperlink w:anchor="_Toc121836388" w:history="1">
+          <w:hyperlink w:anchor="_Toc121934749" w:history="1">
             <w:r>
               <w:rPr>
                 <w:rStyle w:val="Hyperlink"/>
@@ -4450,7 +4444,7 @@
                 <w:noProof/>
                 <w:webHidden/>
               </w:rPr>
-              <w:instrText xml:space="preserve"> PAGEREF _Toc121836388 \h </w:instrText>
+              <w:instrText xml:space="preserve"> PAGEREF _Toc121934749 \h </w:instrText>
             </w:r>
             <w:r>
               <w:rPr>
@@ -4492,7 +4486,7 @@
               <w:noProof/>
             </w:rPr>
           </w:pPr>
-          <w:hyperlink w:anchor="_Toc121836389" w:history="1">
+          <w:hyperlink w:anchor="_Toc121934750" w:history="1">
             <w:r>
               <w:rPr>
                 <w:rStyle w:val="Hyperlink"/>
@@ -4520,7 +4514,7 @@
                 <w:noProof/>
                 <w:webHidden/>
               </w:rPr>
-              <w:instrText xml:space="preserve"> PAGEREF _Toc121836389 \h </w:instrText>
+              <w:instrText xml:space="preserve"> PAGEREF _Toc121934750 \h </w:instrText>
             </w:r>
             <w:r>
               <w:rPr>
@@ -4562,7 +4556,7 @@
               <w:noProof/>
             </w:rPr>
           </w:pPr>
-          <w:hyperlink w:anchor="_Toc121836390" w:history="1">
+          <w:hyperlink w:anchor="_Toc121934751" w:history="1">
             <w:r>
               <w:rPr>
                 <w:rStyle w:val="Hyperlink"/>
@@ -4599,7 +4593,7 @@
                 <w:noProof/>
                 <w:webHidden/>
               </w:rPr>
-              <w:instrText xml:space="preserve"> PAGEREF _Toc121836390 \h </w:instrText>
+              <w:instrText xml:space="preserve"> PAGEREF _Toc121934751 \h </w:instrText>
             </w:r>
             <w:r>
               <w:rPr>
@@ -4641,7 +4635,7 @@
               <w:noProof/>
             </w:rPr>
           </w:pPr>
-          <w:hyperlink w:anchor="_Toc121836391" w:history="1">
+          <w:hyperlink w:anchor="_Toc121934752" w:history="1">
             <w:r>
               <w:rPr>
                 <w:rStyle w:val="Hyperlink"/>
@@ -4669,7 +4663,7 @@
                 <w:noProof/>
                 <w:webHidden/>
               </w:rPr>
-              <w:instrText xml:space="preserve"> PAGEREF _Toc121836391 \h </w:instrText>
+              <w:instrText xml:space="preserve"> PAGEREF _Toc121934752 \h </w:instrText>
             </w:r>
             <w:r>
               <w:rPr>
@@ -4711,7 +4705,7 @@
               <w:noProof/>
             </w:rPr>
           </w:pPr>
-          <w:hyperlink w:anchor="_Toc121836392" w:history="1">
+          <w:hyperlink w:anchor="_Toc121934753" w:history="1">
             <w:r>
               <w:rPr>
                 <w:rStyle w:val="Hyperlink"/>
@@ -4748,7 +4742,7 @@
                 <w:noProof/>
                 <w:webHidden/>
               </w:rPr>
-              <w:instrText xml:space="preserve"> PAGEREF _Toc121836392 \h </w:instrText>
+              <w:instrText xml:space="preserve"> PAGEREF _Toc121934753 \h </w:instrText>
             </w:r>
             <w:r>
               <w:rPr>
@@ -4790,7 +4784,7 @@
               <w:noProof/>
             </w:rPr>
           </w:pPr>
-          <w:hyperlink w:anchor="_Toc121836393" w:history="1">
+          <w:hyperlink w:anchor="_Toc121934754" w:history="1">
             <w:r>
               <w:rPr>
                 <w:rStyle w:val="Hyperlink"/>
@@ -4818,7 +4812,7 @@
                 <w:noProof/>
                 <w:webHidden/>
               </w:rPr>
-              <w:instrText xml:space="preserve"> PAGEREF _Toc121836393 \h </w:instrText>
+              <w:instrText xml:space="preserve"> PAGEREF _Toc121934754 \h </w:instrText>
             </w:r>
             <w:r>
               <w:rPr>
@@ -4839,6 +4833,85 @@
                 <w:webHidden/>
               </w:rPr>
               <w:t>4</w:t>
+            </w:r>
+            <w:r>
+              <w:rPr>
+                <w:noProof/>
+                <w:webHidden/>
+              </w:rPr>
+              <w:fldChar w:fldCharType="end"/>
+            </w:r>
+          </w:hyperlink>
+        </w:p>
+        <w:p>
+          <w:pPr>
+            <w:pStyle w:val="TOC1"/>
+            <w:tabs>
+              <w:tab w:val="right" w:leader="dot" w:pos="9350"/>
+            </w:tabs>
+            <w:rPr>
+              <w:rFonts w:cstheme="minorBidi"/>
+              <w:noProof/>
+            </w:rPr>
+          </w:pPr>
+          <w:hyperlink w:anchor="_Toc121934755" w:history="1">
+            <w:r>
+              <w:rPr>
+                <w:rStyle w:val="Hyperlink"/>
+                <w:noProof/>
+                <w:rtl/>
+                <w:lang w:bidi="ar-EG"/>
+              </w:rPr>
+              <w:t>9</w:t>
+            </w:r>
+            <w:r>
+              <w:rPr>
+                <w:rStyle w:val="Hyperlink"/>
+                <w:noProof/>
+                <w:lang w:bidi="ar-EG"/>
+              </w:rPr>
+              <w:t xml:space="preserve"> -  Design principle :</w:t>
+            </w:r>
+            <w:r>
+              <w:rPr>
+                <w:noProof/>
+                <w:webHidden/>
+              </w:rPr>
+              <w:tab/>
+            </w:r>
+            <w:r>
+              <w:rPr>
+                <w:noProof/>
+                <w:webHidden/>
+              </w:rPr>
+              <w:fldChar w:fldCharType="begin"/>
+            </w:r>
+            <w:r>
+              <w:rPr>
+                <w:noProof/>
+                <w:webHidden/>
+              </w:rPr>
+              <w:instrText xml:space="preserve"> PAGEREF _Toc121934755 \h </w:instrText>
+            </w:r>
+            <w:r>
+              <w:rPr>
+                <w:noProof/>
+                <w:webHidden/>
+              </w:rPr>
+            </w:r>
+            <w:r>
+              <w:rPr>
+                <w:noProof/>
+                <w:webHidden/>
+              </w:rPr>
+              <w:fldChar w:fldCharType="separate"/>
+            </w:r>
+            <w:r>
+              <w:rPr>
+                <w:noProof/>
+                <w:webHidden/>
+              </w:rPr>
+              <w:t>5</w:t>
             </w:r>
             <w:r>
               <w:rPr>
@@ -4945,19 +5018,12 @@
     </w:p>
     <w:p>
       <w:pPr>
-        <w:rPr>
-          <w:lang w:bidi="ar-EG"/>
-        </w:rPr>
-      </w:pPr>
-    </w:p>
-    <w:p>
-      <w:pPr>
         <w:pStyle w:val="Heading1"/>
         <w:rPr>
           <w:lang w:bidi="ar-EG"/>
         </w:rPr>
       </w:pPr>
-      <w:bookmarkStart w:id="0" w:name="_Toc121836386"/>
+      <w:bookmarkStart w:id="0" w:name="_Toc121934747"/>
       <w:r>
         <w:rPr>
           <w:lang w:bidi="ar-EG"/>
@@ -5202,7 +5268,7 @@
           <w:lang w:bidi="ar-EG"/>
         </w:rPr>
       </w:pPr>
-      <w:bookmarkStart w:id="1" w:name="_Toc121836387"/>
+      <w:bookmarkStart w:id="1" w:name="_Toc121934748"/>
       <w:r>
         <w:rPr>
           <w:rFonts w:hint="cs"/>
@@ -5641,7 +5707,7 @@
           <w:lang w:bidi="ar-EG"/>
         </w:rPr>
       </w:pPr>
-      <w:bookmarkStart w:id="2" w:name="_Toc121836388"/>
+      <w:bookmarkStart w:id="2" w:name="_Toc121934749"/>
       <w:r>
         <w:rPr>
           <w:rFonts w:hint="cs"/>
@@ -6733,7 +6799,7 @@
           <w:lang w:bidi="ar-EG"/>
         </w:rPr>
       </w:pPr>
-      <w:bookmarkStart w:id="3" w:name="_Toc121836389"/>
+      <w:bookmarkStart w:id="3" w:name="_Toc121934750"/>
       <w:r>
         <w:rPr>
           <w:lang w:bidi="ar-EG"/>
@@ -7578,7 +7644,7 @@
           <w:lang w:bidi="ar-EG"/>
         </w:rPr>
       </w:pPr>
-      <w:bookmarkStart w:id="4" w:name="_Toc121836390"/>
+      <w:bookmarkStart w:id="4" w:name="_Toc121934751"/>
       <w:r>
         <w:rPr>
           <w:rFonts w:hint="cs"/>
@@ -7886,7 +7952,7 @@
           <w:lang w:bidi="ar-EG"/>
         </w:rPr>
       </w:pPr>
-      <w:bookmarkStart w:id="5" w:name="_Toc121836391"/>
+      <w:bookmarkStart w:id="5" w:name="_Toc121934752"/>
       <w:r>
         <w:rPr>
           <w:lang w:bidi="ar-EG"/>
@@ -8284,7 +8350,7 @@
           <w:lang w:bidi="ar-EG"/>
         </w:rPr>
       </w:pPr>
-      <w:bookmarkStart w:id="6" w:name="_Toc121836392"/>
+      <w:bookmarkStart w:id="6" w:name="_Toc121934753"/>
       <w:r>
         <w:rPr>
           <w:rFonts w:hint="cs"/>
@@ -8912,7 +8978,7 @@
           <w:lang w:bidi="ar-EG"/>
         </w:rPr>
       </w:pPr>
-      <w:bookmarkStart w:id="7" w:name="_Toc121836393"/>
+      <w:bookmarkStart w:id="7" w:name="_Toc121934754"/>
       <w:r>
         <w:rPr>
           <w:lang w:bidi="ar-EG"/>
@@ -9915,6 +9981,7 @@
           <w:lang w:bidi="ar-EG"/>
         </w:rPr>
       </w:pPr>
+      <w:bookmarkStart w:id="8" w:name="_Toc121934755"/>
       <w:r>
         <w:rPr>
           <w:rFonts w:hint="cs"/>
@@ -9933,22 +10000,15 @@
         <w:rPr>
           <w:lang w:bidi="ar-EG"/>
         </w:rPr>
-        <w:t xml:space="preserve"> Design</w:t>
-      </w:r>
-      <w:bookmarkStart w:id="8" w:name="_GoBack"/>
+        <w:t xml:space="preserve"> Design principle </w:t>
+      </w:r>
+      <w:r>
+        <w:rPr>
+          <w:lang w:bidi="ar-EG"/>
+        </w:rPr>
+        <w:t>:</w:t>
+      </w:r>
       <w:bookmarkEnd w:id="8"/>
-      <w:r>
-        <w:rPr>
-          <w:lang w:bidi="ar-EG"/>
-        </w:rPr>
-        <w:t xml:space="preserve"> principle </w:t>
-      </w:r>
-      <w:r>
-        <w:rPr>
-          <w:lang w:bidi="ar-EG"/>
-        </w:rPr>
-        <w:t>:</w:t>
-      </w:r>
     </w:p>
     <w:p>
       <w:pPr>
@@ -9963,104 +10023,5934 @@
     </w:p>
     <w:p>
       <w:pPr>
-        <w:rPr>
-          <w:lang w:bidi="ar-EG"/>
-        </w:rPr>
-      </w:pPr>
-    </w:p>
-    <w:p>
-      <w:pPr>
-        <w:rPr>
-          <w:lang w:bidi="ar-EG"/>
-        </w:rPr>
-      </w:pPr>
-    </w:p>
-    <w:p>
-      <w:pPr>
-        <w:rPr>
-          <w:lang w:bidi="ar-EG"/>
-        </w:rPr>
-      </w:pPr>
-    </w:p>
-    <w:p>
-      <w:pPr>
-        <w:rPr>
-          <w:lang w:bidi="ar-EG"/>
-        </w:rPr>
-      </w:pPr>
-    </w:p>
-    <w:p>
-      <w:pPr>
-        <w:rPr>
-          <w:lang w:bidi="ar-EG"/>
-        </w:rPr>
-      </w:pPr>
-    </w:p>
-    <w:p>
-      <w:pPr>
-        <w:rPr>
-          <w:lang w:bidi="ar-EG"/>
-        </w:rPr>
-      </w:pPr>
-    </w:p>
-    <w:p>
-      <w:pPr>
-        <w:rPr>
-          <w:lang w:bidi="ar-EG"/>
-        </w:rPr>
-      </w:pPr>
-    </w:p>
-    <w:p>
-      <w:pPr>
-        <w:rPr>
-          <w:lang w:bidi="ar-EG"/>
-        </w:rPr>
-      </w:pPr>
-    </w:p>
-    <w:p>
-      <w:pPr>
-        <w:rPr>
-          <w:lang w:bidi="ar-EG"/>
-        </w:rPr>
-      </w:pPr>
-    </w:p>
-    <w:p>
-      <w:pPr>
-        <w:rPr>
-          <w:lang w:bidi="ar-EG"/>
-        </w:rPr>
-      </w:pPr>
-    </w:p>
-    <w:p>
-      <w:pPr>
-        <w:rPr>
-          <w:lang w:bidi="ar-EG"/>
-        </w:rPr>
-      </w:pPr>
-    </w:p>
-    <w:p>
-      <w:pPr>
-        <w:rPr>
-          <w:lang w:bidi="ar-EG"/>
-        </w:rPr>
-      </w:pPr>
-    </w:p>
-    <w:p>
-      <w:pPr>
-        <w:rPr>
-          <w:lang w:bidi="ar-EG"/>
-        </w:rPr>
-      </w:pPr>
-    </w:p>
-    <w:p>
-      <w:pPr>
-        <w:rPr>
-          <w:lang w:bidi="ar-EG"/>
-        </w:rPr>
-      </w:pPr>
-    </w:p>
-    <w:p>
-      <w:pPr>
+        <w:pStyle w:val="ListParagraph"/>
+        <w:numPr>
+          <w:ilvl w:val="0"/>
+          <w:numId w:val="30"/>
+        </w:numPr>
+        <w:bidi/>
+        <w:rPr>
+          <w:lang w:bidi="ar-EG"/>
+        </w:rPr>
+      </w:pPr>
+      <w:r>
+        <w:rPr>
+          <w:rFonts w:hint="cs"/>
+          <w:rtl/>
+          <w:lang w:bidi="ar-EG"/>
+        </w:rPr>
+        <w:t xml:space="preserve">هنتكلم عن مجموعه من ال </w:t>
+      </w:r>
+      <w:r>
+        <w:rPr>
+          <w:lang w:bidi="ar-EG"/>
+        </w:rPr>
+        <w:t xml:space="preserve">principle </w:t>
+      </w:r>
+      <w:r>
+        <w:rPr>
+          <w:rFonts w:hint="cs"/>
+          <w:rtl/>
+          <w:lang w:bidi="ar-EG"/>
+        </w:rPr>
+        <w:t xml:space="preserve">  الى لازم  انت </w:t>
+      </w:r>
+      <w:r>
+        <w:rPr>
+          <w:lang w:bidi="ar-EG"/>
+        </w:rPr>
+        <w:t xml:space="preserve">as developer </w:t>
+      </w:r>
+      <w:r>
+        <w:rPr>
+          <w:rFonts w:hint="cs"/>
+          <w:rtl/>
+          <w:lang w:bidi="ar-EG"/>
+        </w:rPr>
+        <w:t xml:space="preserve"> تاخد بالك وانت بتعمل </w:t>
+      </w:r>
+      <w:r>
+        <w:rPr>
+          <w:lang w:bidi="ar-EG"/>
+        </w:rPr>
+        <w:t xml:space="preserve">design </w:t>
+      </w:r>
+      <w:r>
+        <w:rPr>
+          <w:rFonts w:hint="cs"/>
+          <w:rtl/>
+          <w:lang w:bidi="ar-EG"/>
+        </w:rPr>
+        <w:t xml:space="preserve"> لاى </w:t>
+      </w:r>
+      <w:r>
+        <w:rPr>
+          <w:lang w:bidi="ar-EG"/>
+        </w:rPr>
+        <w:t xml:space="preserve">SW </w:t>
+      </w:r>
+      <w:r>
+        <w:rPr>
+          <w:rFonts w:hint="cs"/>
+          <w:rtl/>
+          <w:lang w:bidi="ar-EG"/>
+        </w:rPr>
+        <w:t xml:space="preserve"> حتى لو  حجمه  صغير . عشان  "من شب  على شئ  شاب  عليه ".</w:t>
+      </w:r>
+      <w:r>
+        <w:rPr>
+          <w:rFonts w:hint="cs"/>
+          <w:rtl/>
+          <w:lang w:bidi="ar-EG"/>
+        </w:rPr>
+        <w:t xml:space="preserve">ف لازم تتعود من دلوقتى تراعى ال </w:t>
+      </w:r>
+      <w:r>
+        <w:rPr>
+          <w:lang w:bidi="ar-EG"/>
+        </w:rPr>
+        <w:t xml:space="preserve">principle </w:t>
+      </w:r>
+      <w:r>
+        <w:rPr>
+          <w:rFonts w:hint="cs"/>
+          <w:rtl/>
+          <w:lang w:bidi="ar-EG"/>
+        </w:rPr>
+        <w:t xml:space="preserve"> دى . </w:t>
+      </w:r>
+    </w:p>
+    <w:p>
+      <w:pPr>
+        <w:pStyle w:val="ListParagraph"/>
+        <w:numPr>
+          <w:ilvl w:val="0"/>
+          <w:numId w:val="30"/>
+        </w:numPr>
+        <w:bidi/>
+        <w:rPr>
+          <w:rFonts w:hint="cs"/>
+          <w:rtl/>
+          <w:lang w:bidi="ar-EG"/>
+        </w:rPr>
+      </w:pPr>
+      <w:r>
+        <w:rPr>
+          <w:rFonts w:hint="cs"/>
+          <w:rtl/>
+          <w:lang w:bidi="ar-EG"/>
+        </w:rPr>
+        <w:t xml:space="preserve">"قصدى ب  </w:t>
+      </w:r>
+      <w:r>
+        <w:rPr>
+          <w:lang w:bidi="ar-EG"/>
+        </w:rPr>
+        <w:t xml:space="preserve">client </w:t>
+      </w:r>
+      <w:r>
+        <w:rPr>
+          <w:rFonts w:hint="cs"/>
+          <w:rtl/>
+          <w:lang w:bidi="ar-EG"/>
+        </w:rPr>
+        <w:t xml:space="preserve"> ف الجزء الى هيجى  </w:t>
+      </w:r>
+      <w:r>
+        <w:rPr>
+          <w:lang w:bidi="ar-EG"/>
+        </w:rPr>
+        <w:t xml:space="preserve">developer </w:t>
+      </w:r>
+      <w:r>
+        <w:rPr>
+          <w:rFonts w:hint="cs"/>
+          <w:rtl/>
+          <w:lang w:bidi="ar-EG"/>
+        </w:rPr>
+        <w:t xml:space="preserve"> تانى  فخلينا متفقين  ال </w:t>
+      </w:r>
+      <w:r>
+        <w:rPr>
+          <w:lang w:bidi="ar-EG"/>
+        </w:rPr>
+        <w:t xml:space="preserve">client </w:t>
+      </w:r>
+      <w:r>
+        <w:rPr>
+          <w:rFonts w:hint="cs"/>
+          <w:rtl/>
+          <w:lang w:bidi="ar-EG"/>
+        </w:rPr>
+        <w:t xml:space="preserve"> بالنسبه لل </w:t>
+      </w:r>
+      <w:r>
+        <w:rPr>
+          <w:lang w:bidi="ar-EG"/>
+        </w:rPr>
+        <w:t xml:space="preserve">developer </w:t>
+      </w:r>
+      <w:r>
+        <w:rPr>
+          <w:rFonts w:hint="cs"/>
+          <w:rtl/>
+          <w:lang w:bidi="ar-EG"/>
+        </w:rPr>
+        <w:t xml:space="preserve"> هو  </w:t>
+      </w:r>
+      <w:r>
+        <w:rPr>
+          <w:lang w:bidi="ar-EG"/>
+        </w:rPr>
+        <w:t xml:space="preserve">developer </w:t>
+      </w:r>
+      <w:r>
+        <w:rPr>
+          <w:rFonts w:hint="cs"/>
+          <w:rtl/>
+          <w:lang w:bidi="ar-EG"/>
+        </w:rPr>
+        <w:t xml:space="preserve"> تانى "</w:t>
+      </w:r>
+    </w:p>
+    <w:p>
+      <w:pPr>
+        <w:pStyle w:val="ListParagraph"/>
+        <w:bidi/>
+        <w:rPr>
+          <w:rtl/>
+          <w:lang w:bidi="ar-EG"/>
+        </w:rPr>
+      </w:pPr>
+    </w:p>
+    <w:p>
+      <w:pPr>
+        <w:pStyle w:val="ListParagraph"/>
+        <w:numPr>
+          <w:ilvl w:val="0"/>
+          <w:numId w:val="40"/>
+        </w:numPr>
+        <w:bidi/>
+        <w:rPr>
+          <w:lang w:bidi="ar-EG"/>
+        </w:rPr>
+      </w:pPr>
+      <w:r>
+        <w:rPr>
+          <w:b/>
+          <w:bCs/>
+          <w:lang w:bidi="ar-EG"/>
+        </w:rPr>
+        <w:t xml:space="preserve">Encapsulate what varies </w:t>
+      </w:r>
+      <w:r>
+        <w:rPr>
+          <w:rFonts w:hint="cs"/>
+          <w:b/>
+          <w:bCs/>
+          <w:rtl/>
+          <w:lang w:bidi="ar-EG"/>
+        </w:rPr>
+        <w:t xml:space="preserve"> :</w:t>
+      </w:r>
+    </w:p>
+    <w:p>
+      <w:pPr>
+        <w:pStyle w:val="ListParagraph"/>
+        <w:bidi/>
+        <w:ind w:left="1080"/>
+        <w:rPr>
+          <w:lang w:bidi="ar-EG"/>
+        </w:rPr>
+      </w:pPr>
+      <w:r>
+        <w:rPr>
+          <w:rFonts w:hint="cs"/>
+          <w:b/>
+          <w:bCs/>
+          <w:rtl/>
+          <w:lang w:bidi="ar-EG"/>
+        </w:rPr>
+        <w:t xml:space="preserve"> </w:t>
+      </w:r>
+      <w:r>
+        <w:rPr>
+          <w:rFonts w:hint="cs"/>
+          <w:rtl/>
+          <w:lang w:bidi="ar-EG"/>
+        </w:rPr>
+        <w:t xml:space="preserve">يعنى وانت شغال  هتكتشف ان ف اجزاء  من الكود بتتغير بستمرار يعنى معتمده مثلا على </w:t>
+      </w:r>
+      <w:r>
+        <w:rPr>
+          <w:lang w:bidi="ar-EG"/>
+        </w:rPr>
+        <w:t xml:space="preserve">input </w:t>
+      </w:r>
+      <w:r>
+        <w:rPr>
+          <w:rFonts w:hint="cs"/>
+          <w:rtl/>
+          <w:lang w:bidi="ar-EG"/>
+        </w:rPr>
+        <w:t xml:space="preserve"> من ال </w:t>
+      </w:r>
+      <w:r>
+        <w:rPr>
+          <w:lang w:bidi="ar-EG"/>
+        </w:rPr>
+        <w:t xml:space="preserve">client </w:t>
+      </w:r>
+      <w:r>
+        <w:rPr>
+          <w:rFonts w:hint="cs"/>
+          <w:rtl/>
+          <w:lang w:bidi="ar-EG"/>
+        </w:rPr>
+        <w:t xml:space="preserve"> ف هتكتشف ان الكود بتاعك  بيتغير  كل  لما</w:t>
+      </w:r>
+      <w:r>
+        <w:rPr>
+          <w:lang w:bidi="ar-EG"/>
+        </w:rPr>
+        <w:t xml:space="preserve">  </w:t>
+      </w:r>
+      <w:r>
+        <w:rPr>
+          <w:rFonts w:hint="cs"/>
+          <w:rtl/>
+          <w:lang w:bidi="ar-EG"/>
+        </w:rPr>
+        <w:t xml:space="preserve">بغير </w:t>
+      </w:r>
+      <w:r>
+        <w:rPr>
+          <w:lang w:bidi="ar-EG"/>
+        </w:rPr>
+        <w:t xml:space="preserve">input </w:t>
+      </w:r>
+      <w:r>
+        <w:rPr>
+          <w:rFonts w:hint="cs"/>
+          <w:rtl/>
+          <w:lang w:bidi="ar-EG"/>
+        </w:rPr>
+        <w:t xml:space="preserve"> جايلنا من بره ف هتلاقى مثلا ان بداءت تخلى الكود بتاعك مجموعه من ال </w:t>
+      </w:r>
+      <w:r>
+        <w:rPr>
+          <w:lang w:bidi="ar-EG"/>
+        </w:rPr>
+        <w:t xml:space="preserve">if else </w:t>
+      </w:r>
+      <w:r>
+        <w:rPr>
+          <w:rFonts w:hint="cs"/>
+          <w:rtl/>
+          <w:lang w:bidi="ar-EG"/>
+        </w:rPr>
+        <w:t xml:space="preserve"> </w:t>
+      </w:r>
+      <w:r>
+        <w:rPr>
+          <w:lang w:bidi="ar-EG"/>
+        </w:rPr>
+        <w:t xml:space="preserve"> </w:t>
+      </w:r>
+      <w:r>
+        <w:rPr>
+          <w:rFonts w:hint="cs"/>
+          <w:rtl/>
+          <w:lang w:bidi="ar-EG"/>
+        </w:rPr>
+        <w:t xml:space="preserve">. بمعنى  ان لو ف ال </w:t>
+      </w:r>
+      <w:r>
+        <w:rPr>
+          <w:lang w:bidi="ar-EG"/>
+        </w:rPr>
+        <w:t xml:space="preserve">app </w:t>
+      </w:r>
+      <w:r>
+        <w:rPr>
+          <w:rFonts w:hint="cs"/>
+          <w:rtl/>
+          <w:lang w:bidi="ar-EG"/>
+        </w:rPr>
+        <w:t xml:space="preserve"> بتاعى عندى مجموعه من ال </w:t>
+      </w:r>
+      <w:r>
+        <w:rPr>
+          <w:lang w:bidi="ar-EG"/>
+        </w:rPr>
+        <w:t xml:space="preserve">employ </w:t>
+      </w:r>
+      <w:r>
+        <w:rPr>
+          <w:rFonts w:hint="cs"/>
+          <w:rtl/>
+          <w:lang w:bidi="ar-EG"/>
+        </w:rPr>
+        <w:t xml:space="preserve"> وكل  </w:t>
+      </w:r>
+      <w:r>
+        <w:rPr>
+          <w:lang w:bidi="ar-EG"/>
+        </w:rPr>
+        <w:t>employ</w:t>
+      </w:r>
+      <w:r>
+        <w:rPr>
+          <w:rFonts w:hint="cs"/>
+          <w:rtl/>
+          <w:lang w:bidi="ar-EG"/>
+        </w:rPr>
+        <w:t xml:space="preserve"> ليه </w:t>
+      </w:r>
+      <w:r>
+        <w:rPr>
+          <w:lang w:bidi="ar-EG"/>
+        </w:rPr>
+        <w:t xml:space="preserve">role </w:t>
+      </w:r>
+      <w:r>
+        <w:rPr>
+          <w:rFonts w:hint="cs"/>
+          <w:rtl/>
+          <w:lang w:bidi="ar-EG"/>
+        </w:rPr>
+        <w:t xml:space="preserve"> معينه </w:t>
+      </w:r>
+      <w:r>
+        <w:rPr>
+          <w:lang w:bidi="ar-EG"/>
+        </w:rPr>
+        <w:t xml:space="preserve"> </w:t>
+      </w:r>
+      <w:r>
+        <w:rPr>
+          <w:rFonts w:hint="cs"/>
+          <w:rtl/>
+          <w:lang w:bidi="ar-EG"/>
+        </w:rPr>
+        <w:t>زى</w:t>
+      </w:r>
+      <w:r>
+        <w:rPr>
+          <w:lang w:bidi="ar-EG"/>
+        </w:rPr>
+        <w:t xml:space="preserve"> admin , </w:t>
+      </w:r>
+      <w:r>
+        <w:rPr>
+          <w:lang w:bidi="ar-EG"/>
+        </w:rPr>
+        <w:t>Receptionist</w:t>
+      </w:r>
+      <w:r>
+        <w:rPr>
+          <w:lang w:bidi="ar-EG"/>
+        </w:rPr>
+        <w:t>,</w:t>
+      </w:r>
+      <w:r>
+        <w:rPr>
+          <w:rFonts w:hint="cs"/>
+          <w:rtl/>
+          <w:lang w:bidi="ar-EG"/>
+        </w:rPr>
+        <w:t xml:space="preserve"> </w:t>
+      </w:r>
+      <w:r>
+        <w:rPr>
+          <w:lang w:bidi="ar-EG"/>
+        </w:rPr>
+        <w:t>..</w:t>
+      </w:r>
+      <w:r>
+        <w:rPr>
+          <w:rFonts w:hint="cs"/>
+          <w:rtl/>
+          <w:lang w:bidi="ar-EG"/>
+        </w:rPr>
+        <w:t xml:space="preserve"> ف هتلاقى نفسك  عامل جوة </w:t>
+      </w:r>
+      <w:proofErr w:type="spellStart"/>
+      <w:r>
+        <w:rPr>
+          <w:lang w:bidi="ar-EG"/>
+        </w:rPr>
+        <w:t>func</w:t>
+      </w:r>
+      <w:proofErr w:type="spellEnd"/>
+      <w:r>
+        <w:rPr>
+          <w:lang w:bidi="ar-EG"/>
+        </w:rPr>
+        <w:t xml:space="preserve"> </w:t>
+      </w:r>
+      <w:r>
+        <w:rPr>
+          <w:rFonts w:hint="cs"/>
+          <w:rtl/>
+          <w:lang w:bidi="ar-EG"/>
+        </w:rPr>
+        <w:t xml:space="preserve">     .</w:t>
+      </w:r>
+    </w:p>
+    <w:p>
+      <w:pPr>
+        <w:pStyle w:val="ListParagraph"/>
+        <w:bidi/>
+        <w:ind w:left="1080"/>
+        <w:rPr>
+          <w:rFonts w:hint="cs"/>
+          <w:lang w:bidi="ar-EG"/>
+        </w:rPr>
+      </w:pPr>
+    </w:p>
+    <w:p>
+      <w:pPr>
+        <w:pStyle w:val="ListParagraph"/>
+        <w:ind w:left="1080"/>
+        <w:rPr>
+          <w:lang w:bidi="ar-EG"/>
+        </w:rPr>
+      </w:pPr>
+      <w:r>
+        <w:rPr>
+          <w:lang w:bidi="ar-EG"/>
+        </w:rPr>
+        <w:t>If (role ==”</w:t>
+      </w:r>
+      <w:proofErr w:type="gramStart"/>
+      <w:r>
+        <w:rPr>
+          <w:lang w:bidi="ar-EG"/>
+        </w:rPr>
+        <w:t>admin ”</w:t>
+      </w:r>
+      <w:proofErr w:type="gramEnd"/>
+      <w:r>
+        <w:rPr>
+          <w:lang w:bidi="ar-EG"/>
+        </w:rPr>
+        <w:t>)</w:t>
+      </w:r>
+    </w:p>
+    <w:p>
+      <w:pPr>
+        <w:pStyle w:val="ListParagraph"/>
+        <w:ind w:left="1080"/>
+        <w:rPr>
+          <w:lang w:bidi="ar-EG"/>
+        </w:rPr>
+      </w:pPr>
+      <w:r>
+        <w:rPr>
+          <w:lang w:bidi="ar-EG"/>
+        </w:rPr>
+        <w:t>If else (role ==”</w:t>
+      </w:r>
+      <w:r>
+        <w:rPr>
+          <w:lang w:bidi="ar-EG"/>
+        </w:rPr>
+        <w:t xml:space="preserve"> Receptionist</w:t>
+      </w:r>
+      <w:r>
+        <w:rPr>
+          <w:lang w:bidi="ar-EG"/>
+        </w:rPr>
+        <w:t xml:space="preserve">”) </w:t>
+      </w:r>
+    </w:p>
+    <w:p>
+      <w:pPr>
+        <w:pStyle w:val="ListParagraph"/>
+        <w:ind w:left="1080"/>
+        <w:rPr>
+          <w:lang w:bidi="ar-EG"/>
+        </w:rPr>
+      </w:pPr>
+      <w:r>
+        <w:rPr>
+          <w:lang w:bidi="ar-EG"/>
+        </w:rPr>
+        <w:t>.</w:t>
+      </w:r>
+    </w:p>
+    <w:p>
+      <w:pPr>
+        <w:pStyle w:val="ListParagraph"/>
+        <w:ind w:left="1080"/>
+        <w:rPr>
+          <w:lang w:bidi="ar-EG"/>
+        </w:rPr>
+      </w:pPr>
+      <w:r>
+        <w:rPr>
+          <w:lang w:bidi="ar-EG"/>
+        </w:rPr>
+        <w:t>.</w:t>
+      </w:r>
+    </w:p>
+    <w:p>
+      <w:pPr>
+        <w:pStyle w:val="ListParagraph"/>
+        <w:ind w:left="1080"/>
+        <w:rPr>
+          <w:lang w:bidi="ar-EG"/>
+        </w:rPr>
+      </w:pPr>
+      <w:r>
+        <w:rPr>
+          <w:lang w:bidi="ar-EG"/>
+        </w:rPr>
+        <w:t>.</w:t>
+      </w:r>
+      <w:r>
+        <w:rPr>
+          <w:lang w:bidi="ar-EG"/>
+        </w:rPr>
+        <w:t>etc.</w:t>
+      </w:r>
+    </w:p>
+    <w:p>
+      <w:pPr>
+        <w:pStyle w:val="ListParagraph"/>
+        <w:numPr>
+          <w:ilvl w:val="0"/>
+          <w:numId w:val="30"/>
+        </w:numPr>
+        <w:bidi/>
+        <w:ind w:left="1080"/>
+        <w:rPr>
+          <w:lang w:bidi="ar-EG"/>
+        </w:rPr>
+      </w:pPr>
+      <w:r>
+        <w:rPr>
+          <w:rFonts w:hint="cs"/>
+          <w:rtl/>
+          <w:lang w:bidi="ar-EG"/>
+        </w:rPr>
+        <w:t xml:space="preserve"> </w:t>
+      </w:r>
+      <w:r>
+        <w:rPr>
+          <w:rFonts w:hint="cs"/>
+          <w:rtl/>
+          <w:lang w:bidi="ar-EG"/>
+        </w:rPr>
+        <w:t xml:space="preserve">ف كل  معدد ال </w:t>
+      </w:r>
+      <w:r>
+        <w:rPr>
+          <w:lang w:bidi="ar-EG"/>
+        </w:rPr>
+        <w:t xml:space="preserve">role </w:t>
+      </w:r>
+      <w:r>
+        <w:rPr>
+          <w:rFonts w:hint="cs"/>
+          <w:rtl/>
+          <w:lang w:bidi="ar-EG"/>
+        </w:rPr>
+        <w:t xml:space="preserve"> الى موجودة تزيد هتزود عدد ال </w:t>
+      </w:r>
+      <w:r>
+        <w:rPr>
+          <w:lang w:bidi="ar-EG"/>
+        </w:rPr>
+        <w:t xml:space="preserve">if else </w:t>
+      </w:r>
+      <w:r>
+        <w:rPr>
+          <w:rFonts w:hint="cs"/>
+          <w:rtl/>
+          <w:lang w:bidi="ar-EG"/>
+        </w:rPr>
+        <w:t xml:space="preserve"> ف دة مش  صح او مش احسن حاجة</w:t>
+      </w:r>
+      <w:r>
+        <w:rPr>
+          <w:rFonts w:hint="cs"/>
+          <w:rtl/>
+          <w:lang w:bidi="ar-EG"/>
+        </w:rPr>
+        <w:t xml:space="preserve"> افرض </w:t>
+      </w:r>
+      <w:r>
+        <w:rPr>
+          <w:rFonts w:hint="cs"/>
+          <w:rtl/>
+          <w:lang w:bidi="ar-EG"/>
+        </w:rPr>
+        <w:t xml:space="preserve"> لو ال</w:t>
+      </w:r>
+      <w:r>
+        <w:rPr>
+          <w:lang w:bidi="ar-EG"/>
+        </w:rPr>
+        <w:t>requirements</w:t>
+      </w:r>
+      <w:r>
+        <w:rPr>
+          <w:lang w:bidi="ar-EG"/>
+        </w:rPr>
+        <w:t xml:space="preserve">  </w:t>
+      </w:r>
+      <w:r>
+        <w:rPr>
+          <w:rFonts w:hint="cs"/>
+          <w:rtl/>
+          <w:lang w:bidi="ar-EG"/>
+        </w:rPr>
+        <w:t xml:space="preserve"> اتغيرت وبقى  عندك  </w:t>
+      </w:r>
+      <w:r>
+        <w:rPr>
+          <w:lang w:bidi="ar-EG"/>
+        </w:rPr>
+        <w:t xml:space="preserve">50 role </w:t>
+      </w:r>
+      <w:r>
+        <w:rPr>
+          <w:rFonts w:hint="cs"/>
+          <w:rtl/>
+          <w:lang w:bidi="ar-EG"/>
+        </w:rPr>
+        <w:t xml:space="preserve"> مثلا .فهتلاقى ان الكود بتاعك تحول لمجموعه من ال </w:t>
+      </w:r>
+      <w:r>
+        <w:rPr>
+          <w:lang w:bidi="ar-EG"/>
+        </w:rPr>
+        <w:t xml:space="preserve">if else condition </w:t>
+      </w:r>
+      <w:r>
+        <w:rPr>
+          <w:rFonts w:hint="cs"/>
+          <w:rtl/>
+          <w:lang w:bidi="ar-EG"/>
+        </w:rPr>
+        <w:t xml:space="preserve"> . </w:t>
+      </w:r>
+      <w:r>
+        <w:rPr>
+          <w:rFonts w:hint="cs"/>
+          <w:rtl/>
+          <w:lang w:bidi="ar-EG"/>
+        </w:rPr>
+        <w:t xml:space="preserve">وممكن كمان يكون اى </w:t>
+      </w:r>
+      <w:r>
+        <w:rPr>
+          <w:lang w:bidi="ar-EG"/>
+        </w:rPr>
+        <w:t xml:space="preserve">action </w:t>
+      </w:r>
+      <w:r>
+        <w:rPr>
+          <w:rFonts w:hint="cs"/>
+          <w:rtl/>
+          <w:lang w:bidi="ar-EG"/>
+        </w:rPr>
+        <w:t xml:space="preserve"> هتاخدة جوه </w:t>
+      </w:r>
+      <w:proofErr w:type="spellStart"/>
+      <w:r>
+        <w:rPr>
+          <w:lang w:bidi="ar-EG"/>
+        </w:rPr>
+        <w:t>func</w:t>
+      </w:r>
+      <w:proofErr w:type="spellEnd"/>
+      <w:r>
+        <w:rPr>
+          <w:lang w:bidi="ar-EG"/>
+        </w:rPr>
+        <w:t xml:space="preserve"> </w:t>
+      </w:r>
+      <w:r>
+        <w:rPr>
+          <w:rFonts w:hint="cs"/>
+          <w:rtl/>
+          <w:lang w:bidi="ar-EG"/>
+        </w:rPr>
+        <w:t xml:space="preserve"> معتمد على ال </w:t>
+      </w:r>
+      <w:r>
+        <w:rPr>
+          <w:lang w:bidi="ar-EG"/>
+        </w:rPr>
+        <w:t xml:space="preserve">role </w:t>
+      </w:r>
+      <w:r>
+        <w:rPr>
+          <w:rFonts w:hint="cs"/>
+          <w:rtl/>
+          <w:lang w:bidi="ar-EG"/>
+        </w:rPr>
+        <w:t xml:space="preserve"> ف هتلاقى نفسك بتكرر كمان ال </w:t>
+      </w:r>
+      <w:r>
+        <w:rPr>
+          <w:lang w:bidi="ar-EG"/>
+        </w:rPr>
+        <w:t xml:space="preserve">if  else  condition </w:t>
+      </w:r>
+      <w:r>
+        <w:rPr>
+          <w:rFonts w:hint="cs"/>
+          <w:rtl/>
+          <w:lang w:bidi="ar-EG"/>
+        </w:rPr>
+        <w:t xml:space="preserve"> جوه كل ال </w:t>
+      </w:r>
+      <w:r>
+        <w:rPr>
+          <w:lang w:bidi="ar-EG"/>
+        </w:rPr>
+        <w:t>code</w:t>
+      </w:r>
+      <w:r>
+        <w:rPr>
+          <w:rFonts w:hint="cs"/>
+          <w:rtl/>
+          <w:lang w:bidi="ar-EG"/>
+        </w:rPr>
+        <w:t xml:space="preserve"> . </w:t>
+      </w:r>
+    </w:p>
+    <w:p>
+      <w:pPr>
+        <w:pStyle w:val="ListParagraph"/>
+        <w:bidi/>
+        <w:ind w:left="1080"/>
+        <w:rPr>
+          <w:rFonts w:hint="cs"/>
+          <w:rtl/>
+          <w:lang w:bidi="ar-EG"/>
+        </w:rPr>
+      </w:pPr>
+    </w:p>
+    <w:p>
+      <w:pPr>
+        <w:pStyle w:val="ListParagraph"/>
+        <w:numPr>
+          <w:ilvl w:val="0"/>
+          <w:numId w:val="30"/>
+        </w:numPr>
+        <w:bidi/>
+        <w:ind w:left="1080"/>
+        <w:rPr>
+          <w:b/>
+          <w:bCs/>
+          <w:lang w:bidi="ar-EG"/>
+        </w:rPr>
+      </w:pPr>
+      <w:r>
+        <w:rPr>
+          <w:rFonts w:hint="cs"/>
+          <w:b/>
+          <w:bCs/>
+          <w:rtl/>
+          <w:lang w:bidi="ar-EG"/>
+        </w:rPr>
+        <w:lastRenderedPageBreak/>
+        <w:t xml:space="preserve">ف الحل  لما نلاقى  ال </w:t>
+      </w:r>
+      <w:r>
+        <w:rPr>
+          <w:b/>
+          <w:bCs/>
+          <w:lang w:bidi="ar-EG"/>
+        </w:rPr>
+        <w:t xml:space="preserve">action </w:t>
+      </w:r>
+      <w:r>
+        <w:rPr>
+          <w:rFonts w:hint="cs"/>
+          <w:b/>
+          <w:bCs/>
+          <w:rtl/>
+          <w:lang w:bidi="ar-EG"/>
+        </w:rPr>
+        <w:t xml:space="preserve"> الى هتعمله بيتغير بناء على </w:t>
+      </w:r>
+      <w:r>
+        <w:rPr>
+          <w:b/>
+          <w:bCs/>
+          <w:lang w:bidi="ar-EG"/>
+        </w:rPr>
+        <w:t xml:space="preserve">role </w:t>
+      </w:r>
+      <w:r>
+        <w:rPr>
+          <w:rFonts w:hint="cs"/>
+          <w:b/>
+          <w:bCs/>
+          <w:rtl/>
+          <w:lang w:bidi="ar-EG"/>
+        </w:rPr>
+        <w:t xml:space="preserve"> بتاعه الموظف  ف عشان كدة سعتها هنتقلك انت لازم  تعمل </w:t>
+      </w:r>
+      <w:r>
+        <w:rPr>
+          <w:b/>
+          <w:bCs/>
+          <w:lang w:bidi="ar-EG"/>
+        </w:rPr>
+        <w:t xml:space="preserve">encapsulate </w:t>
+      </w:r>
+      <w:r>
+        <w:rPr>
+          <w:rFonts w:hint="cs"/>
+          <w:b/>
+          <w:bCs/>
+          <w:rtl/>
+          <w:lang w:bidi="ar-EG"/>
+        </w:rPr>
+        <w:t xml:space="preserve"> يعنى لازم تفصل الجزء دة ف </w:t>
+      </w:r>
+      <w:r>
+        <w:rPr>
+          <w:b/>
+          <w:bCs/>
+          <w:lang w:bidi="ar-EG"/>
+        </w:rPr>
+        <w:t xml:space="preserve">class </w:t>
+      </w:r>
+      <w:r>
+        <w:rPr>
+          <w:rFonts w:hint="cs"/>
+          <w:b/>
+          <w:bCs/>
+          <w:rtl/>
+          <w:lang w:bidi="ar-EG"/>
+        </w:rPr>
+        <w:t xml:space="preserve"> لوحدة او ف  </w:t>
+      </w:r>
+      <w:r>
+        <w:rPr>
+          <w:b/>
+          <w:bCs/>
+          <w:lang w:bidi="ar-EG"/>
+        </w:rPr>
+        <w:t xml:space="preserve">function </w:t>
+      </w:r>
+      <w:r>
+        <w:rPr>
+          <w:rFonts w:hint="cs"/>
+          <w:b/>
+          <w:bCs/>
+          <w:rtl/>
+          <w:lang w:bidi="ar-EG"/>
+        </w:rPr>
+        <w:t xml:space="preserve"> لوحدة  سواء  كنا بنتكلم  عن مستوى </w:t>
+      </w:r>
+      <w:r>
+        <w:rPr>
+          <w:b/>
+          <w:bCs/>
+          <w:lang w:bidi="ar-EG"/>
+        </w:rPr>
+        <w:t xml:space="preserve">function </w:t>
+      </w:r>
+      <w:r>
+        <w:rPr>
+          <w:rFonts w:hint="cs"/>
+          <w:b/>
+          <w:bCs/>
+          <w:rtl/>
+          <w:lang w:bidi="ar-EG"/>
+        </w:rPr>
+        <w:t xml:space="preserve"> او على مستوى </w:t>
+      </w:r>
+      <w:r>
+        <w:rPr>
+          <w:b/>
+          <w:bCs/>
+          <w:lang w:bidi="ar-EG"/>
+        </w:rPr>
+        <w:t xml:space="preserve">class </w:t>
+      </w:r>
+      <w:r>
+        <w:rPr>
+          <w:rFonts w:hint="cs"/>
+          <w:b/>
+          <w:bCs/>
+          <w:rtl/>
+          <w:lang w:bidi="ar-EG"/>
+        </w:rPr>
+        <w:t xml:space="preserve"> . </w:t>
+      </w:r>
+      <w:r>
+        <w:rPr>
+          <w:rFonts w:hint="cs"/>
+          <w:rtl/>
+          <w:lang w:bidi="ar-EG"/>
+        </w:rPr>
+        <w:t xml:space="preserve">هشرح كل ال  </w:t>
+      </w:r>
+      <w:r>
+        <w:rPr>
+          <w:lang w:bidi="ar-EG"/>
+        </w:rPr>
+        <w:t xml:space="preserve">concept </w:t>
+      </w:r>
+      <w:r>
+        <w:rPr>
+          <w:rFonts w:hint="cs"/>
+          <w:rtl/>
+          <w:lang w:bidi="ar-EG"/>
+        </w:rPr>
+        <w:t xml:space="preserve"> دى بالتفصيل  بعد شويه .</w:t>
+      </w:r>
+    </w:p>
+    <w:p>
+      <w:pPr>
+        <w:pStyle w:val="ListParagraph"/>
+        <w:rPr>
+          <w:b/>
+          <w:bCs/>
+          <w:lang w:bidi="ar-EG"/>
+        </w:rPr>
+      </w:pPr>
+    </w:p>
+    <w:p>
+      <w:pPr>
+        <w:pStyle w:val="ListParagraph"/>
+        <w:rPr>
+          <w:rFonts w:hint="cs"/>
+          <w:b/>
+          <w:bCs/>
+          <w:rtl/>
+          <w:lang w:bidi="ar-EG"/>
+        </w:rPr>
+      </w:pPr>
+    </w:p>
+    <w:p>
+      <w:pPr>
+        <w:pStyle w:val="ListParagraph"/>
+        <w:numPr>
+          <w:ilvl w:val="0"/>
+          <w:numId w:val="40"/>
+        </w:numPr>
+        <w:bidi/>
+        <w:rPr>
+          <w:b/>
+          <w:bCs/>
+          <w:lang w:bidi="ar-EG"/>
+        </w:rPr>
+      </w:pPr>
+      <w:r>
+        <w:rPr>
+          <w:rFonts w:hint="cs"/>
+          <w:b/>
+          <w:bCs/>
+          <w:rtl/>
+          <w:lang w:bidi="ar-EG"/>
+        </w:rPr>
+        <w:t xml:space="preserve"> </w:t>
+      </w:r>
+      <w:r>
+        <w:rPr>
+          <w:b/>
+          <w:bCs/>
+          <w:lang w:bidi="ar-EG"/>
+        </w:rPr>
+        <w:t xml:space="preserve">Program to an interface not to an implementation </w:t>
+      </w:r>
+      <w:r>
+        <w:rPr>
+          <w:rFonts w:hint="cs"/>
+          <w:b/>
+          <w:bCs/>
+          <w:rtl/>
+          <w:lang w:bidi="ar-EG"/>
+        </w:rPr>
+        <w:t xml:space="preserve"> :</w:t>
+      </w:r>
+    </w:p>
+    <w:p>
+      <w:pPr>
+        <w:pStyle w:val="ListParagraph"/>
+        <w:bidi/>
+        <w:ind w:left="1080"/>
+        <w:rPr>
+          <w:b/>
+          <w:bCs/>
+          <w:lang w:bidi="ar-EG"/>
+        </w:rPr>
+      </w:pPr>
+    </w:p>
+    <w:p>
+      <w:pPr>
+        <w:pStyle w:val="ListParagraph"/>
+        <w:bidi/>
+        <w:ind w:left="1260"/>
+        <w:jc w:val="both"/>
+        <w:rPr>
+          <w:rtl/>
+          <w:lang w:bidi="ar-EG"/>
+        </w:rPr>
+      </w:pPr>
+      <w:r>
+        <w:rPr>
+          <w:rFonts w:hint="cs"/>
+          <w:rtl/>
+          <w:lang w:bidi="ar-EG"/>
+        </w:rPr>
+        <w:t>قبل مبداء عوزين نتفق على حاجة  او</w:t>
+      </w:r>
+      <w:r>
+        <w:rPr>
+          <w:rFonts w:hint="cs"/>
+          <w:rtl/>
+          <w:lang w:bidi="ar-EG"/>
+        </w:rPr>
+        <w:t>ل</w:t>
+      </w:r>
+      <w:r>
+        <w:rPr>
+          <w:rFonts w:hint="cs"/>
+          <w:rtl/>
+          <w:lang w:bidi="ar-EG"/>
+        </w:rPr>
+        <w:t xml:space="preserve"> منقول  كلمه </w:t>
+      </w:r>
+      <w:r>
+        <w:rPr>
+          <w:lang w:bidi="ar-EG"/>
+        </w:rPr>
+        <w:t xml:space="preserve">interface </w:t>
+      </w:r>
+      <w:r>
+        <w:rPr>
+          <w:rFonts w:hint="cs"/>
+          <w:rtl/>
+          <w:lang w:bidi="ar-EG"/>
+        </w:rPr>
+        <w:t xml:space="preserve"> بنسيه 99%  مش  قصدنا  </w:t>
+      </w:r>
+      <w:r>
+        <w:rPr>
+          <w:lang w:bidi="ar-EG"/>
+        </w:rPr>
+        <w:t xml:space="preserve">interface </w:t>
+      </w:r>
+      <w:r>
+        <w:rPr>
+          <w:rFonts w:hint="cs"/>
+          <w:rtl/>
+          <w:lang w:bidi="ar-EG"/>
+        </w:rPr>
+        <w:t xml:space="preserve"> بتاع ال </w:t>
+      </w:r>
+      <w:r>
+        <w:rPr>
+          <w:lang w:bidi="ar-EG"/>
+        </w:rPr>
+        <w:t xml:space="preserve">c# </w:t>
+      </w:r>
+      <w:r>
+        <w:rPr>
+          <w:rFonts w:hint="cs"/>
+          <w:rtl/>
+          <w:lang w:bidi="ar-EG"/>
+        </w:rPr>
+        <w:t xml:space="preserve">  ,</w:t>
+      </w:r>
+      <w:r>
+        <w:rPr>
+          <w:rFonts w:hint="cs"/>
+          <w:rtl/>
+          <w:lang w:bidi="ar-EG"/>
+        </w:rPr>
+        <w:t xml:space="preserve">وبنكون بنقصد بكلمه </w:t>
+      </w:r>
+      <w:r>
+        <w:rPr>
+          <w:rFonts w:hint="cs"/>
+          <w:rtl/>
+          <w:lang w:bidi="ar-EG"/>
+        </w:rPr>
+        <w:t xml:space="preserve"> </w:t>
+      </w:r>
+      <w:r>
+        <w:rPr>
+          <w:lang w:bidi="ar-EG"/>
+        </w:rPr>
+        <w:t xml:space="preserve">interface </w:t>
+      </w:r>
+      <w:r>
+        <w:rPr>
+          <w:rFonts w:hint="cs"/>
+          <w:rtl/>
+          <w:lang w:bidi="ar-EG"/>
+        </w:rPr>
+        <w:t xml:space="preserve"> يعنى </w:t>
+      </w:r>
+      <w:r>
+        <w:rPr>
+          <w:lang w:bidi="ar-EG"/>
+        </w:rPr>
+        <w:t xml:space="preserve">layer </w:t>
+      </w:r>
+      <w:r>
+        <w:rPr>
+          <w:rFonts w:hint="cs"/>
+          <w:rtl/>
+          <w:lang w:bidi="ar-EG"/>
+        </w:rPr>
+        <w:t xml:space="preserve"> بينك وبين حد تانى .</w:t>
+      </w:r>
+    </w:p>
+    <w:p>
+      <w:pPr>
+        <w:pStyle w:val="ListParagraph"/>
+        <w:bidi/>
+        <w:ind w:left="1260"/>
+        <w:jc w:val="both"/>
+        <w:rPr>
+          <w:rtl/>
+          <w:lang w:bidi="ar-EG"/>
+        </w:rPr>
+      </w:pPr>
+      <w:r>
+        <w:rPr>
+          <w:rFonts w:hint="cs"/>
+          <w:rtl/>
+          <w:lang w:bidi="ar-EG"/>
+        </w:rPr>
+        <w:t xml:space="preserve"> وعلى مستوى ال </w:t>
+      </w:r>
+      <w:r>
+        <w:rPr>
+          <w:lang w:bidi="ar-EG"/>
+        </w:rPr>
+        <w:t xml:space="preserve">implement </w:t>
+      </w:r>
+      <w:r>
+        <w:rPr>
+          <w:rFonts w:hint="cs"/>
+          <w:rtl/>
+          <w:lang w:bidi="ar-EG"/>
+        </w:rPr>
+        <w:t xml:space="preserve"> ال </w:t>
+      </w:r>
+      <w:r>
+        <w:rPr>
+          <w:lang w:bidi="ar-EG"/>
+        </w:rPr>
+        <w:t xml:space="preserve">interface </w:t>
+      </w:r>
+      <w:r>
+        <w:rPr>
+          <w:rFonts w:hint="cs"/>
+          <w:rtl/>
+          <w:lang w:bidi="ar-EG"/>
+        </w:rPr>
+        <w:t xml:space="preserve"> ده ممكن يكون </w:t>
+      </w:r>
+      <w:r>
+        <w:rPr>
+          <w:lang w:bidi="ar-EG"/>
+        </w:rPr>
+        <w:t xml:space="preserve"> abstract class </w:t>
+      </w:r>
+      <w:r>
+        <w:rPr>
+          <w:rFonts w:hint="cs"/>
+          <w:rtl/>
+          <w:lang w:bidi="ar-EG"/>
+        </w:rPr>
+        <w:t xml:space="preserve"> او ممكن يكون  </w:t>
+      </w:r>
+      <w:r>
+        <w:rPr>
+          <w:lang w:bidi="ar-EG"/>
+        </w:rPr>
+        <w:t xml:space="preserve">interface </w:t>
+      </w:r>
+      <w:r>
+        <w:rPr>
+          <w:rFonts w:hint="cs"/>
+          <w:rtl/>
+          <w:lang w:bidi="ar-EG"/>
+        </w:rPr>
+        <w:t xml:space="preserve"> .</w:t>
+      </w:r>
+    </w:p>
+    <w:p>
+      <w:pPr>
+        <w:pStyle w:val="ListParagraph"/>
+        <w:bidi/>
+        <w:ind w:left="1260"/>
+        <w:jc w:val="both"/>
+        <w:rPr>
+          <w:rtl/>
+          <w:lang w:bidi="ar-EG"/>
+        </w:rPr>
+      </w:pPr>
+      <w:r>
+        <w:rPr>
+          <w:rFonts w:hint="cs"/>
+          <w:rtl/>
+          <w:lang w:bidi="ar-EG"/>
+        </w:rPr>
+        <w:t xml:space="preserve"> ودة عشان   ف لغات مش بيكون فيها </w:t>
+      </w:r>
+      <w:r>
+        <w:rPr>
+          <w:lang w:bidi="ar-EG"/>
+        </w:rPr>
+        <w:t xml:space="preserve"> interfaces</w:t>
+      </w:r>
+      <w:r>
+        <w:rPr>
+          <w:rFonts w:hint="cs"/>
+          <w:rtl/>
+          <w:lang w:bidi="ar-EG"/>
+        </w:rPr>
+        <w:t xml:space="preserve">زى ال </w:t>
+      </w:r>
+      <w:proofErr w:type="spellStart"/>
+      <w:r>
+        <w:rPr>
+          <w:lang w:bidi="ar-EG"/>
+        </w:rPr>
+        <w:t>c++</w:t>
+      </w:r>
+      <w:proofErr w:type="spellEnd"/>
+      <w:r>
+        <w:rPr>
+          <w:lang w:bidi="ar-EG"/>
+        </w:rPr>
+        <w:t xml:space="preserve"> </w:t>
+      </w:r>
+      <w:r>
+        <w:rPr>
+          <w:rFonts w:hint="cs"/>
+          <w:rtl/>
+          <w:lang w:bidi="ar-EG"/>
+        </w:rPr>
+        <w:t xml:space="preserve"> مفهاش  </w:t>
+      </w:r>
+      <w:r>
+        <w:rPr>
+          <w:lang w:bidi="ar-EG"/>
+        </w:rPr>
+        <w:t>interface</w:t>
+      </w:r>
+      <w:r>
+        <w:rPr>
+          <w:rFonts w:hint="cs"/>
+          <w:rtl/>
+          <w:lang w:bidi="ar-EG"/>
+        </w:rPr>
+        <w:t xml:space="preserve">   ف  لما اقلك  انت مفروض توفر  </w:t>
+      </w:r>
+      <w:r>
+        <w:rPr>
+          <w:lang w:bidi="ar-EG"/>
+        </w:rPr>
+        <w:t xml:space="preserve">interface </w:t>
+      </w:r>
+      <w:r>
+        <w:rPr>
+          <w:rFonts w:hint="cs"/>
+          <w:rtl/>
+          <w:lang w:bidi="ar-EG"/>
+        </w:rPr>
+        <w:t xml:space="preserve"> بين ال </w:t>
+      </w:r>
+      <w:r>
+        <w:rPr>
+          <w:lang w:bidi="ar-EG"/>
+        </w:rPr>
+        <w:t>two class</w:t>
+      </w:r>
+      <w:r>
+        <w:rPr>
+          <w:rFonts w:hint="cs"/>
+          <w:rtl/>
+          <w:lang w:bidi="ar-EG"/>
+        </w:rPr>
+        <w:t xml:space="preserve"> دول  ف ال </w:t>
+      </w:r>
+      <w:proofErr w:type="spellStart"/>
+      <w:r>
+        <w:rPr>
+          <w:lang w:bidi="ar-EG"/>
+        </w:rPr>
+        <w:t>c++</w:t>
+      </w:r>
+      <w:proofErr w:type="spellEnd"/>
+      <w:r>
+        <w:rPr>
+          <w:lang w:bidi="ar-EG"/>
+        </w:rPr>
+        <w:t xml:space="preserve"> </w:t>
+      </w:r>
+      <w:r>
+        <w:rPr>
+          <w:rFonts w:hint="cs"/>
+          <w:rtl/>
+          <w:lang w:bidi="ar-EG"/>
+        </w:rPr>
+        <w:t xml:space="preserve"> مش قصدنا انك تعمل </w:t>
+      </w:r>
+      <w:r>
+        <w:rPr>
+          <w:lang w:bidi="ar-EG"/>
+        </w:rPr>
+        <w:t xml:space="preserve">interface </w:t>
+      </w:r>
+      <w:r>
+        <w:rPr>
+          <w:rFonts w:hint="cs"/>
+          <w:rtl/>
+          <w:lang w:bidi="ar-EG"/>
+        </w:rPr>
+        <w:t xml:space="preserve"> قصدنا </w:t>
+      </w:r>
+      <w:r>
+        <w:rPr>
+          <w:lang w:bidi="ar-EG"/>
+        </w:rPr>
+        <w:t xml:space="preserve">layer </w:t>
+      </w:r>
+      <w:r>
+        <w:rPr>
+          <w:rFonts w:hint="cs"/>
+          <w:rtl/>
+          <w:lang w:bidi="ar-EG"/>
+        </w:rPr>
+        <w:t xml:space="preserve"> بين ال </w:t>
+      </w:r>
+      <w:r>
+        <w:rPr>
+          <w:lang w:bidi="ar-EG"/>
+        </w:rPr>
+        <w:t xml:space="preserve">two class </w:t>
+      </w:r>
+      <w:r>
+        <w:rPr>
+          <w:rFonts w:hint="cs"/>
+          <w:rtl/>
+          <w:lang w:bidi="ar-EG"/>
+        </w:rPr>
+        <w:t xml:space="preserve"> يعنى هتوفر  </w:t>
+      </w:r>
+      <w:r>
+        <w:rPr>
+          <w:lang w:bidi="ar-EG"/>
+        </w:rPr>
+        <w:t xml:space="preserve">abstract class </w:t>
+      </w:r>
+      <w:r>
+        <w:rPr>
+          <w:rFonts w:hint="cs"/>
+          <w:rtl/>
+          <w:lang w:bidi="ar-EG"/>
+        </w:rPr>
+        <w:t xml:space="preserve"> بين ال </w:t>
+      </w:r>
+      <w:r>
+        <w:rPr>
+          <w:lang w:bidi="ar-EG"/>
+        </w:rPr>
+        <w:t xml:space="preserve">two class </w:t>
+      </w:r>
+      <w:r>
+        <w:rPr>
+          <w:rFonts w:hint="cs"/>
+          <w:rtl/>
+          <w:lang w:bidi="ar-EG"/>
+        </w:rPr>
+        <w:t xml:space="preserve">  .</w:t>
+      </w:r>
+    </w:p>
+    <w:p>
+      <w:pPr>
+        <w:pStyle w:val="ListParagraph"/>
+        <w:bidi/>
+        <w:ind w:left="1260"/>
+        <w:jc w:val="both"/>
+        <w:rPr>
+          <w:rtl/>
+          <w:lang w:bidi="ar-EG"/>
+        </w:rPr>
+      </w:pPr>
+    </w:p>
+    <w:p>
+      <w:pPr>
+        <w:pStyle w:val="ListParagraph"/>
+        <w:numPr>
+          <w:ilvl w:val="0"/>
+          <w:numId w:val="30"/>
+        </w:numPr>
+        <w:bidi/>
+        <w:ind w:left="1260"/>
+        <w:jc w:val="both"/>
+        <w:rPr>
+          <w:rFonts w:hint="cs"/>
+          <w:lang w:bidi="ar-EG"/>
+        </w:rPr>
+      </w:pPr>
+      <w:r>
+        <w:rPr>
+          <w:rFonts w:hint="cs"/>
+          <w:rtl/>
+          <w:lang w:bidi="ar-EG"/>
+        </w:rPr>
+        <w:t xml:space="preserve"> </w:t>
+      </w:r>
+      <w:r>
+        <w:rPr>
+          <w:rFonts w:hint="cs"/>
+          <w:rtl/>
+          <w:lang w:bidi="ar-EG"/>
+        </w:rPr>
+        <w:t xml:space="preserve">ف  الخلاصه  ال </w:t>
+      </w:r>
+      <w:r>
+        <w:rPr>
+          <w:lang w:bidi="ar-EG"/>
+        </w:rPr>
+        <w:t xml:space="preserve">interface </w:t>
+      </w:r>
+      <w:r>
+        <w:rPr>
+          <w:rFonts w:hint="cs"/>
+          <w:rtl/>
+          <w:lang w:bidi="ar-EG"/>
+        </w:rPr>
+        <w:t xml:space="preserve"> بيكون قصدنا بيه </w:t>
+      </w:r>
+      <w:r>
+        <w:rPr>
+          <w:lang w:bidi="ar-EG"/>
+        </w:rPr>
+        <w:t xml:space="preserve">as a implementation </w:t>
+      </w:r>
+      <w:r>
+        <w:rPr>
+          <w:rFonts w:hint="cs"/>
+          <w:rtl/>
+          <w:lang w:bidi="ar-EG"/>
+        </w:rPr>
+        <w:t xml:space="preserve">  </w:t>
+      </w:r>
+      <w:r>
+        <w:rPr>
+          <w:rFonts w:hint="cs"/>
+          <w:rtl/>
+          <w:lang w:bidi="ar-EG"/>
+        </w:rPr>
+        <w:t xml:space="preserve">لما </w:t>
+      </w:r>
+      <w:r>
+        <w:rPr>
+          <w:lang w:bidi="ar-EG"/>
+        </w:rPr>
+        <w:t xml:space="preserve">interface </w:t>
+      </w:r>
+      <w:r>
+        <w:rPr>
+          <w:rFonts w:hint="cs"/>
+          <w:rtl/>
+          <w:lang w:bidi="ar-EG"/>
+        </w:rPr>
+        <w:t xml:space="preserve"> او  </w:t>
+      </w:r>
+      <w:r>
+        <w:rPr>
+          <w:lang w:bidi="ar-EG"/>
+        </w:rPr>
+        <w:t>abstract class</w:t>
+      </w:r>
+      <w:r>
+        <w:rPr>
+          <w:rFonts w:hint="cs"/>
+          <w:rtl/>
+          <w:lang w:bidi="ar-EG"/>
+        </w:rPr>
+        <w:t xml:space="preserve"> . </w:t>
+      </w:r>
+      <w:r>
+        <w:rPr>
+          <w:rFonts w:hint="cs"/>
+          <w:rtl/>
+          <w:lang w:bidi="ar-EG"/>
+        </w:rPr>
+        <w:t xml:space="preserve">نرجع بقا لموضوعنا </w:t>
+      </w:r>
+    </w:p>
+    <w:p>
+      <w:pPr>
+        <w:pStyle w:val="ListParagraph"/>
+        <w:bidi/>
+        <w:ind w:left="1260"/>
+        <w:jc w:val="both"/>
+        <w:rPr>
+          <w:rtl/>
+          <w:lang w:bidi="ar-EG"/>
+        </w:rPr>
+      </w:pPr>
+    </w:p>
+    <w:p>
+      <w:pPr>
+        <w:pStyle w:val="ListParagraph"/>
+        <w:numPr>
+          <w:ilvl w:val="0"/>
+          <w:numId w:val="30"/>
+        </w:numPr>
+        <w:bidi/>
+        <w:ind w:left="1260"/>
+        <w:jc w:val="both"/>
+        <w:rPr>
+          <w:lang w:bidi="ar-EG"/>
+        </w:rPr>
+      </w:pPr>
+      <w:r>
+        <w:rPr>
+          <w:rFonts w:hint="cs"/>
+          <w:rtl/>
+          <w:lang w:bidi="ar-EG"/>
+        </w:rPr>
+        <w:t xml:space="preserve">طيب كدة ايه قصدنا ب  </w:t>
+      </w:r>
+      <w:r>
+        <w:rPr>
+          <w:lang w:bidi="ar-EG"/>
+        </w:rPr>
+        <w:t xml:space="preserve">Program to an interface not to an implementation </w:t>
+      </w:r>
+      <w:r>
+        <w:rPr>
+          <w:rFonts w:hint="cs"/>
+          <w:rtl/>
+          <w:lang w:bidi="ar-EG"/>
+        </w:rPr>
+        <w:t xml:space="preserve"> : </w:t>
+      </w:r>
+    </w:p>
+    <w:p>
+      <w:pPr>
+        <w:pStyle w:val="ListParagraph"/>
+        <w:rPr>
+          <w:rFonts w:hint="cs"/>
+          <w:rtl/>
+          <w:lang w:bidi="ar-EG"/>
+        </w:rPr>
+      </w:pPr>
+    </w:p>
+    <w:p>
+      <w:pPr>
+        <w:pStyle w:val="ListParagraph"/>
+        <w:bidi/>
+        <w:ind w:left="1260"/>
+        <w:jc w:val="both"/>
+        <w:rPr>
+          <w:rtl/>
+          <w:lang w:bidi="ar-EG"/>
+        </w:rPr>
+      </w:pPr>
+      <w:r>
+        <w:rPr>
+          <w:rFonts w:hint="cs"/>
+          <w:rtl/>
+          <w:lang w:bidi="ar-EG"/>
+        </w:rPr>
+        <w:t xml:space="preserve">يعنى </w:t>
+      </w:r>
+      <w:r>
+        <w:rPr>
+          <w:lang w:bidi="ar-EG"/>
+        </w:rPr>
+        <w:t xml:space="preserve"> on concrete class</w:t>
+      </w:r>
+      <w:r>
+        <w:rPr>
+          <w:rFonts w:hint="cs"/>
+          <w:rtl/>
+          <w:lang w:bidi="ar-EG"/>
+        </w:rPr>
+        <w:t xml:space="preserve"> </w:t>
+      </w:r>
+      <w:r>
+        <w:rPr>
+          <w:lang w:bidi="ar-EG"/>
+        </w:rPr>
+        <w:t>depend on   abstractions  not</w:t>
+      </w:r>
+      <w:r>
+        <w:rPr>
+          <w:rFonts w:hint="cs"/>
+          <w:rtl/>
+          <w:lang w:bidi="ar-EG"/>
+        </w:rPr>
+        <w:t xml:space="preserve"> :هشرحلك  الجمله دى  بص احنا عرفين يعنى ايه  </w:t>
+      </w:r>
+      <w:r>
+        <w:rPr>
+          <w:lang w:bidi="ar-EG"/>
+        </w:rPr>
+        <w:t xml:space="preserve">concrete class </w:t>
+      </w:r>
+      <w:r>
+        <w:rPr>
+          <w:rFonts w:hint="cs"/>
+          <w:rtl/>
+          <w:lang w:bidi="ar-EG"/>
+        </w:rPr>
+        <w:t xml:space="preserve"> يعنى </w:t>
+      </w:r>
+      <w:r>
+        <w:rPr>
+          <w:lang w:bidi="ar-EG"/>
+        </w:rPr>
+        <w:t xml:space="preserve">class </w:t>
+      </w:r>
+      <w:r>
+        <w:rPr>
+          <w:rFonts w:hint="cs"/>
+          <w:rtl/>
+          <w:lang w:bidi="ar-EG"/>
+        </w:rPr>
+        <w:t xml:space="preserve"> ينفع اخد منه </w:t>
+      </w:r>
+      <w:r>
+        <w:rPr>
+          <w:lang w:bidi="ar-EG"/>
+        </w:rPr>
+        <w:t xml:space="preserve">object </w:t>
+      </w:r>
+      <w:r>
+        <w:rPr>
+          <w:rFonts w:hint="cs"/>
+          <w:rtl/>
+          <w:lang w:bidi="ar-EG"/>
+        </w:rPr>
+        <w:t xml:space="preserve"> بمان اقدر اعمل منه </w:t>
+      </w:r>
+      <w:r>
+        <w:rPr>
+          <w:lang w:bidi="ar-EG"/>
+        </w:rPr>
+        <w:t xml:space="preserve">object </w:t>
+      </w:r>
+      <w:r>
+        <w:rPr>
+          <w:rFonts w:hint="cs"/>
+          <w:rtl/>
+          <w:lang w:bidi="ar-EG"/>
+        </w:rPr>
+        <w:t xml:space="preserve"> يعنى  كاتب </w:t>
+      </w:r>
+      <w:r>
+        <w:rPr>
+          <w:lang w:bidi="ar-EG"/>
+        </w:rPr>
+        <w:t xml:space="preserve">implementation </w:t>
+      </w:r>
+      <w:r>
+        <w:rPr>
+          <w:rFonts w:hint="cs"/>
+          <w:rtl/>
+          <w:lang w:bidi="ar-EG"/>
+        </w:rPr>
+        <w:t xml:space="preserve"> لشويه ال </w:t>
+      </w:r>
+      <w:r>
+        <w:rPr>
+          <w:lang w:bidi="ar-EG"/>
+        </w:rPr>
+        <w:t xml:space="preserve">function </w:t>
+      </w:r>
+      <w:r>
+        <w:rPr>
+          <w:rFonts w:hint="cs"/>
+          <w:rtl/>
+          <w:lang w:bidi="ar-EG"/>
+        </w:rPr>
+        <w:t xml:space="preserve"> الى جوه ف عشان كدة هو  </w:t>
+      </w:r>
+      <w:r>
+        <w:rPr>
+          <w:lang w:bidi="ar-EG"/>
+        </w:rPr>
+        <w:t xml:space="preserve">concrete </w:t>
+      </w:r>
+      <w:r>
+        <w:rPr>
+          <w:rFonts w:hint="cs"/>
+          <w:rtl/>
+          <w:lang w:bidi="ar-EG"/>
+        </w:rPr>
+        <w:t xml:space="preserve">ف اى كلاس ف الدنيا مكتوب  جواه </w:t>
+      </w:r>
+      <w:r>
+        <w:rPr>
+          <w:lang w:bidi="ar-EG"/>
+        </w:rPr>
+        <w:t xml:space="preserve">implementation </w:t>
+      </w:r>
+      <w:r>
+        <w:rPr>
+          <w:rFonts w:hint="cs"/>
+          <w:rtl/>
+          <w:lang w:bidi="ar-EG"/>
+        </w:rPr>
+        <w:t xml:space="preserve"> هو  </w:t>
+      </w:r>
+      <w:r>
+        <w:rPr>
+          <w:lang w:bidi="ar-EG"/>
+        </w:rPr>
+        <w:t xml:space="preserve">concrete class </w:t>
+      </w:r>
+      <w:r>
+        <w:rPr>
+          <w:rFonts w:hint="cs"/>
+          <w:rtl/>
+          <w:lang w:bidi="ar-EG"/>
+        </w:rPr>
+        <w:t xml:space="preserve"> </w:t>
+      </w:r>
+    </w:p>
+    <w:p>
+      <w:pPr>
+        <w:pStyle w:val="ListParagraph"/>
+        <w:bidi/>
+        <w:ind w:left="1260"/>
+        <w:jc w:val="both"/>
+        <w:rPr>
+          <w:rtl/>
+          <w:lang w:bidi="ar-EG"/>
+        </w:rPr>
+      </w:pPr>
+      <w:r>
+        <w:rPr>
+          <w:rFonts w:hint="cs"/>
+          <w:rtl/>
+          <w:lang w:bidi="ar-EG"/>
+        </w:rPr>
+        <w:t xml:space="preserve">وال </w:t>
+      </w:r>
+      <w:r>
+        <w:rPr>
+          <w:lang w:bidi="ar-EG"/>
+        </w:rPr>
+        <w:t xml:space="preserve">interface </w:t>
+      </w:r>
+      <w:r>
+        <w:rPr>
+          <w:rFonts w:hint="cs"/>
+          <w:rtl/>
+          <w:lang w:bidi="ar-EG"/>
+        </w:rPr>
+        <w:t xml:space="preserve"> او  </w:t>
+      </w:r>
+      <w:r>
+        <w:rPr>
+          <w:lang w:bidi="ar-EG"/>
+        </w:rPr>
+        <w:t xml:space="preserve">abstract class </w:t>
+      </w:r>
+      <w:r>
+        <w:rPr>
+          <w:rFonts w:hint="cs"/>
+          <w:rtl/>
+          <w:lang w:bidi="ar-EG"/>
+        </w:rPr>
+        <w:t xml:space="preserve"> مش بكون كاتب  </w:t>
+      </w:r>
+      <w:r>
+        <w:rPr>
+          <w:lang w:bidi="ar-EG"/>
+        </w:rPr>
+        <w:t xml:space="preserve">implement </w:t>
+      </w:r>
+      <w:r>
+        <w:rPr>
+          <w:rFonts w:hint="cs"/>
+          <w:rtl/>
+          <w:lang w:bidi="ar-EG"/>
+        </w:rPr>
+        <w:t xml:space="preserve"> لل</w:t>
+      </w:r>
+      <w:proofErr w:type="spellStart"/>
+      <w:r>
+        <w:rPr>
+          <w:lang w:bidi="ar-EG"/>
+        </w:rPr>
+        <w:t>func</w:t>
+      </w:r>
+      <w:proofErr w:type="spellEnd"/>
+      <w:r>
+        <w:rPr>
+          <w:lang w:bidi="ar-EG"/>
+        </w:rPr>
+        <w:t xml:space="preserve"> </w:t>
+      </w:r>
+      <w:r>
+        <w:rPr>
+          <w:rFonts w:hint="cs"/>
+          <w:rtl/>
+          <w:lang w:bidi="ar-EG"/>
+        </w:rPr>
+        <w:t xml:space="preserve"> الى جواهم </w:t>
+      </w:r>
+      <w:r>
+        <w:rPr>
+          <w:rFonts w:hint="cs"/>
+          <w:rtl/>
+          <w:lang w:bidi="ar-EG"/>
+        </w:rPr>
+        <w:t>.</w:t>
+      </w:r>
+    </w:p>
+    <w:p>
+      <w:pPr>
+        <w:pStyle w:val="ListParagraph"/>
+        <w:bidi/>
+        <w:ind w:left="1260"/>
+        <w:jc w:val="both"/>
+        <w:rPr>
+          <w:rFonts w:hint="cs"/>
+          <w:rtl/>
+          <w:lang w:bidi="ar-EG"/>
+        </w:rPr>
+      </w:pPr>
+    </w:p>
+    <w:p>
+      <w:pPr>
+        <w:pStyle w:val="ListParagraph"/>
+        <w:bidi/>
+        <w:ind w:left="1260"/>
+        <w:jc w:val="both"/>
+        <w:rPr>
+          <w:rFonts w:hint="cs"/>
+          <w:rtl/>
+          <w:lang w:bidi="ar-EG"/>
+        </w:rPr>
+      </w:pPr>
+      <w:r>
+        <w:rPr>
+          <w:rFonts w:hint="cs"/>
+          <w:rtl/>
+          <w:lang w:bidi="ar-EG"/>
+        </w:rPr>
+        <w:t>ف الجمله دى</w:t>
+      </w:r>
+      <w:r>
+        <w:rPr>
+          <w:lang w:bidi="ar-EG"/>
+        </w:rPr>
+        <w:t xml:space="preserve"> on concrete class</w:t>
+      </w:r>
+      <w:r>
+        <w:rPr>
+          <w:rFonts w:hint="cs"/>
+          <w:rtl/>
+          <w:lang w:bidi="ar-EG"/>
+        </w:rPr>
+        <w:t xml:space="preserve"> </w:t>
+      </w:r>
+      <w:r>
+        <w:rPr>
+          <w:lang w:bidi="ar-EG"/>
+        </w:rPr>
+        <w:t>depend on   abstractions  not</w:t>
+      </w:r>
+      <w:r>
+        <w:rPr>
+          <w:rFonts w:hint="cs"/>
+          <w:rtl/>
+          <w:lang w:bidi="ar-EG"/>
+        </w:rPr>
+        <w:t xml:space="preserve"> بتقلك  وانت بتعمل  </w:t>
+      </w:r>
+      <w:r>
+        <w:rPr>
+          <w:lang w:bidi="ar-EG"/>
+        </w:rPr>
+        <w:t xml:space="preserve">design for SW </w:t>
+      </w:r>
+      <w:r>
+        <w:rPr>
+          <w:rFonts w:hint="cs"/>
+          <w:rtl/>
+          <w:lang w:bidi="ar-EG"/>
+        </w:rPr>
+        <w:t xml:space="preserve"> اعتمد اكتر على ال </w:t>
+      </w:r>
+      <w:r>
+        <w:rPr>
+          <w:lang w:bidi="ar-EG"/>
+        </w:rPr>
+        <w:t xml:space="preserve">abstraction class </w:t>
+      </w:r>
+      <w:r>
+        <w:rPr>
+          <w:rFonts w:hint="cs"/>
+          <w:rtl/>
+          <w:lang w:bidi="ar-EG"/>
+        </w:rPr>
+        <w:t xml:space="preserve"> او </w:t>
+      </w:r>
+      <w:r>
+        <w:rPr>
+          <w:lang w:bidi="ar-EG"/>
+        </w:rPr>
+        <w:t xml:space="preserve">interface </w:t>
+      </w:r>
+      <w:r>
+        <w:rPr>
+          <w:rFonts w:hint="cs"/>
+          <w:rtl/>
+          <w:lang w:bidi="ar-EG"/>
+        </w:rPr>
+        <w:t xml:space="preserve"> اكتر متعتمد على </w:t>
+      </w:r>
+      <w:r>
+        <w:rPr>
+          <w:lang w:bidi="ar-EG"/>
+        </w:rPr>
+        <w:t xml:space="preserve">concrete class </w:t>
+      </w:r>
+      <w:r>
+        <w:rPr>
+          <w:rFonts w:hint="cs"/>
+          <w:rtl/>
+          <w:lang w:bidi="ar-EG"/>
+        </w:rPr>
+        <w:t xml:space="preserve"> وهنعرف ليه بالتفصيل اكتر بعد شويه . </w:t>
+      </w:r>
+    </w:p>
+    <w:p>
+      <w:pPr>
+        <w:pStyle w:val="ListParagraph"/>
+        <w:bidi/>
+        <w:ind w:left="1260"/>
+        <w:jc w:val="both"/>
+        <w:rPr>
+          <w:rtl/>
+          <w:lang w:bidi="ar-EG"/>
+        </w:rPr>
+      </w:pPr>
+    </w:p>
+    <w:p>
+      <w:pPr>
+        <w:pStyle w:val="ListParagraph"/>
+        <w:numPr>
+          <w:ilvl w:val="0"/>
+          <w:numId w:val="30"/>
+        </w:numPr>
+        <w:bidi/>
+        <w:ind w:left="1260"/>
+        <w:jc w:val="both"/>
+        <w:rPr>
+          <w:lang w:bidi="ar-EG"/>
+        </w:rPr>
+      </w:pPr>
+      <w:r>
+        <w:rPr>
+          <w:rFonts w:hint="cs"/>
+          <w:rtl/>
+          <w:lang w:bidi="ar-EG"/>
+        </w:rPr>
+        <w:t xml:space="preserve">ومعظم الامثله والمشاريع الى  عملتها انا و الى هتشوفها بعد كدة كمان هتلاقى دايما   لو عندى </w:t>
+      </w:r>
+      <w:r>
+        <w:rPr>
+          <w:lang w:bidi="ar-EG"/>
+        </w:rPr>
+        <w:t xml:space="preserve">abstract class </w:t>
+      </w:r>
+      <w:r>
+        <w:rPr>
+          <w:rFonts w:hint="cs"/>
+          <w:rtl/>
+          <w:lang w:bidi="ar-EG"/>
+        </w:rPr>
+        <w:t xml:space="preserve"> و </w:t>
+      </w:r>
+      <w:r>
+        <w:rPr>
+          <w:lang w:bidi="ar-EG"/>
+        </w:rPr>
+        <w:t xml:space="preserve">concrete class </w:t>
+      </w:r>
+      <w:r>
+        <w:rPr>
+          <w:rFonts w:hint="cs"/>
+          <w:rtl/>
+          <w:lang w:bidi="ar-EG"/>
+        </w:rPr>
+        <w:t xml:space="preserve"> هتلاقى دايما   ال </w:t>
+      </w:r>
+      <w:r>
+        <w:rPr>
+          <w:lang w:bidi="ar-EG"/>
+        </w:rPr>
+        <w:t xml:space="preserve">concrete class </w:t>
+      </w:r>
+      <w:r>
+        <w:rPr>
+          <w:rFonts w:hint="cs"/>
+          <w:rtl/>
+          <w:lang w:bidi="ar-EG"/>
+        </w:rPr>
+        <w:t xml:space="preserve"> بيورث من ال </w:t>
+      </w:r>
+      <w:r>
+        <w:rPr>
+          <w:lang w:bidi="ar-EG"/>
+        </w:rPr>
+        <w:t xml:space="preserve">abstract class </w:t>
+      </w:r>
+      <w:r>
+        <w:rPr>
+          <w:rFonts w:hint="cs"/>
+          <w:rtl/>
+          <w:lang w:bidi="ar-EG"/>
+        </w:rPr>
+        <w:t xml:space="preserve"> </w:t>
+      </w:r>
+      <w:r>
+        <w:rPr>
+          <w:rFonts w:hint="cs"/>
+          <w:rtl/>
+          <w:lang w:bidi="ar-EG"/>
+        </w:rPr>
+        <w:t xml:space="preserve">طيب  هو كدة ايه  لزمه ال </w:t>
+      </w:r>
+      <w:r>
+        <w:rPr>
+          <w:lang w:bidi="ar-EG"/>
+        </w:rPr>
+        <w:t xml:space="preserve">abstract class </w:t>
+      </w:r>
+      <w:r>
+        <w:rPr>
+          <w:rFonts w:hint="cs"/>
+          <w:rtl/>
+          <w:lang w:bidi="ar-EG"/>
+        </w:rPr>
+        <w:t xml:space="preserve"> ف لزمه ال </w:t>
+      </w:r>
+      <w:r>
+        <w:rPr>
+          <w:lang w:bidi="ar-EG"/>
+        </w:rPr>
+        <w:t xml:space="preserve">abstract class </w:t>
+      </w:r>
+      <w:r>
+        <w:rPr>
+          <w:rFonts w:hint="cs"/>
+          <w:rtl/>
+          <w:lang w:bidi="ar-EG"/>
+        </w:rPr>
+        <w:t xml:space="preserve">  ان يوضحلك الطريق الى هتمشى عليه  .ف من خلال ال </w:t>
+      </w:r>
+      <w:r>
+        <w:rPr>
+          <w:lang w:bidi="ar-EG"/>
+        </w:rPr>
+        <w:t>function</w:t>
+      </w:r>
+      <w:r>
+        <w:rPr>
+          <w:rFonts w:hint="cs"/>
+          <w:rtl/>
+          <w:lang w:bidi="ar-EG"/>
+        </w:rPr>
+        <w:t xml:space="preserve"> الى جوة ال </w:t>
+      </w:r>
+      <w:r>
+        <w:rPr>
+          <w:lang w:bidi="ar-EG"/>
+        </w:rPr>
+        <w:t xml:space="preserve">class </w:t>
+      </w:r>
+      <w:r>
+        <w:rPr>
+          <w:rFonts w:hint="cs"/>
+          <w:rtl/>
+          <w:lang w:bidi="ar-EG"/>
+        </w:rPr>
+        <w:t xml:space="preserve"> </w:t>
+      </w:r>
+      <w:r>
+        <w:rPr>
+          <w:rFonts w:hint="cs"/>
+          <w:rtl/>
+          <w:lang w:bidi="ar-EG"/>
+        </w:rPr>
+        <w:t xml:space="preserve">هتفهم  وصف  ال </w:t>
+      </w:r>
+      <w:r>
+        <w:rPr>
+          <w:lang w:bidi="ar-EG"/>
+        </w:rPr>
+        <w:t xml:space="preserve">class </w:t>
+      </w:r>
+      <w:r>
+        <w:rPr>
+          <w:rFonts w:hint="cs"/>
+          <w:rtl/>
+          <w:lang w:bidi="ar-EG"/>
+        </w:rPr>
+        <w:t xml:space="preserve"> او هو ايه ال </w:t>
+      </w:r>
+      <w:r>
+        <w:rPr>
+          <w:lang w:bidi="ar-EG"/>
+        </w:rPr>
+        <w:t xml:space="preserve">class </w:t>
+      </w:r>
+      <w:r>
+        <w:rPr>
+          <w:rFonts w:hint="cs"/>
+          <w:rtl/>
+          <w:lang w:bidi="ar-EG"/>
+        </w:rPr>
+        <w:t xml:space="preserve"> دة. </w:t>
+      </w:r>
+    </w:p>
+    <w:p>
+      <w:pPr>
+        <w:pStyle w:val="ListParagraph"/>
+        <w:bidi/>
+        <w:ind w:left="1260"/>
+        <w:jc w:val="both"/>
+        <w:rPr>
+          <w:rtl/>
+          <w:lang w:bidi="ar-EG"/>
+        </w:rPr>
+      </w:pPr>
+      <w:r>
+        <w:rPr>
+          <w:rFonts w:hint="cs"/>
+          <w:rtl/>
+          <w:lang w:bidi="ar-EG"/>
+        </w:rPr>
+        <w:t xml:space="preserve">او لما تشوف </w:t>
+      </w:r>
+      <w:r>
+        <w:rPr>
+          <w:lang w:bidi="ar-EG"/>
+        </w:rPr>
+        <w:t xml:space="preserve">function </w:t>
+      </w:r>
+      <w:r>
+        <w:rPr>
+          <w:rFonts w:hint="cs"/>
+          <w:rtl/>
+          <w:lang w:bidi="ar-EG"/>
+        </w:rPr>
+        <w:t xml:space="preserve">الى جوة    </w:t>
+      </w:r>
+      <w:r>
+        <w:rPr>
+          <w:lang w:bidi="ar-EG"/>
+        </w:rPr>
+        <w:t xml:space="preserve">abstract class </w:t>
+      </w:r>
+      <w:r>
+        <w:rPr>
+          <w:rFonts w:hint="cs"/>
+          <w:rtl/>
+          <w:lang w:bidi="ar-EG"/>
+        </w:rPr>
+        <w:t xml:space="preserve"> هتعرف اجابه  السوال </w:t>
+      </w:r>
+      <w:r>
+        <w:rPr>
+          <w:lang w:bidi="ar-EG"/>
+        </w:rPr>
+        <w:t xml:space="preserve">what is  </w:t>
+      </w:r>
+      <w:r>
+        <w:rPr>
+          <w:lang w:bidi="ar-EG"/>
+        </w:rPr>
+        <w:t>shape</w:t>
+      </w:r>
+      <w:r>
+        <w:rPr>
+          <w:rFonts w:hint="cs"/>
+          <w:rtl/>
+          <w:lang w:bidi="ar-EG"/>
+        </w:rPr>
+        <w:t xml:space="preserve"> </w:t>
+      </w:r>
+      <w:r>
+        <w:rPr>
+          <w:rFonts w:hint="cs"/>
+          <w:rtl/>
+          <w:lang w:bidi="ar-EG"/>
+        </w:rPr>
+        <w:t xml:space="preserve">لو  فرضا </w:t>
+      </w:r>
+      <w:r>
+        <w:rPr>
+          <w:lang w:bidi="ar-EG"/>
+        </w:rPr>
+        <w:t xml:space="preserve">sheep </w:t>
+      </w:r>
+      <w:r>
+        <w:rPr>
+          <w:rFonts w:hint="cs"/>
+          <w:rtl/>
+          <w:lang w:bidi="ar-EG"/>
+        </w:rPr>
+        <w:t xml:space="preserve">دة </w:t>
+      </w:r>
+      <w:r>
+        <w:rPr>
+          <w:lang w:bidi="ar-EG"/>
+        </w:rPr>
+        <w:t xml:space="preserve">abstract class </w:t>
+      </w:r>
+      <w:r>
+        <w:rPr>
+          <w:rFonts w:hint="cs"/>
+          <w:rtl/>
+          <w:lang w:bidi="ar-EG"/>
+        </w:rPr>
+        <w:t xml:space="preserve"> . </w:t>
+      </w:r>
+      <w:r>
+        <w:rPr>
+          <w:rFonts w:hint="cs"/>
+          <w:rtl/>
+          <w:lang w:bidi="ar-EG"/>
+        </w:rPr>
+        <w:t xml:space="preserve">ف بستخدام  ال </w:t>
+      </w:r>
+      <w:r>
+        <w:rPr>
+          <w:lang w:bidi="ar-EG"/>
+        </w:rPr>
+        <w:t xml:space="preserve">interface </w:t>
+      </w:r>
+      <w:r>
+        <w:rPr>
+          <w:rFonts w:hint="cs"/>
+          <w:rtl/>
+          <w:lang w:bidi="ar-EG"/>
+        </w:rPr>
+        <w:t xml:space="preserve"> </w:t>
+      </w:r>
+      <w:r>
+        <w:rPr>
+          <w:rFonts w:hint="cs"/>
+          <w:rtl/>
+          <w:lang w:bidi="ar-EG"/>
+        </w:rPr>
+        <w:t>اقدر</w:t>
+      </w:r>
+      <w:r>
+        <w:rPr>
+          <w:rFonts w:hint="cs"/>
+          <w:rtl/>
+          <w:lang w:bidi="ar-EG"/>
+        </w:rPr>
+        <w:t xml:space="preserve"> اعمل </w:t>
+      </w:r>
+      <w:r>
+        <w:rPr>
+          <w:lang w:bidi="ar-EG"/>
+        </w:rPr>
+        <w:t xml:space="preserve">represent </w:t>
+      </w:r>
+      <w:r>
+        <w:rPr>
+          <w:rFonts w:hint="cs"/>
+          <w:rtl/>
+          <w:lang w:bidi="ar-EG"/>
+        </w:rPr>
+        <w:t xml:space="preserve"> لسوال ال </w:t>
+      </w:r>
+      <w:r>
+        <w:rPr>
+          <w:lang w:bidi="ar-EG"/>
+        </w:rPr>
+        <w:t xml:space="preserve">what is the </w:t>
+      </w:r>
+      <w:r>
+        <w:rPr>
+          <w:lang w:bidi="ar-EG"/>
+        </w:rPr>
+        <w:t>shape</w:t>
+      </w:r>
+      <w:r>
+        <w:rPr>
+          <w:lang w:bidi="ar-EG"/>
+        </w:rPr>
+        <w:t>?</w:t>
+      </w:r>
+    </w:p>
+    <w:p>
+      <w:pPr>
+        <w:pStyle w:val="ListParagraph"/>
+        <w:bidi/>
+        <w:ind w:left="1260"/>
+        <w:jc w:val="both"/>
+        <w:rPr>
+          <w:rtl/>
+          <w:lang w:bidi="ar-EG"/>
+        </w:rPr>
+      </w:pPr>
+      <w:r>
+        <w:rPr>
+          <w:rFonts w:hint="cs"/>
+          <w:rtl/>
+          <w:lang w:bidi="ar-EG"/>
+        </w:rPr>
+        <w:t xml:space="preserve"> </w:t>
+      </w:r>
+    </w:p>
+    <w:p>
+      <w:pPr>
+        <w:pStyle w:val="ListParagraph"/>
+        <w:numPr>
+          <w:ilvl w:val="0"/>
+          <w:numId w:val="30"/>
+        </w:numPr>
+        <w:bidi/>
+        <w:ind w:left="1260"/>
+        <w:jc w:val="both"/>
+        <w:rPr>
+          <w:rFonts w:hint="cs"/>
+          <w:lang w:bidi="ar-EG"/>
+        </w:rPr>
+      </w:pPr>
+      <w:r>
+        <w:rPr>
+          <w:rFonts w:hint="cs"/>
+          <w:rtl/>
+          <w:lang w:bidi="ar-EG"/>
+        </w:rPr>
+        <w:t xml:space="preserve">طيب وبعدين لما جيبت عملت  </w:t>
+      </w:r>
+      <w:r>
+        <w:rPr>
+          <w:lang w:bidi="ar-EG"/>
+        </w:rPr>
+        <w:t xml:space="preserve">inherit </w:t>
+      </w:r>
+      <w:r>
+        <w:rPr>
+          <w:rFonts w:hint="cs"/>
+          <w:rtl/>
+          <w:lang w:bidi="ar-EG"/>
+        </w:rPr>
+        <w:t xml:space="preserve"> من ال </w:t>
+      </w:r>
+      <w:r>
+        <w:rPr>
+          <w:lang w:bidi="ar-EG"/>
+        </w:rPr>
+        <w:t xml:space="preserve">abstract class </w:t>
+      </w:r>
+      <w:r>
+        <w:rPr>
+          <w:rFonts w:hint="cs"/>
+          <w:rtl/>
+          <w:lang w:bidi="ar-EG"/>
+        </w:rPr>
+        <w:t xml:space="preserve"> او جيت عملت  </w:t>
+      </w:r>
+      <w:r>
+        <w:rPr>
+          <w:lang w:bidi="ar-EG"/>
+        </w:rPr>
+        <w:t xml:space="preserve">implementation </w:t>
+      </w:r>
+      <w:r>
+        <w:rPr>
+          <w:rFonts w:hint="cs"/>
+          <w:rtl/>
+          <w:lang w:bidi="ar-EG"/>
+        </w:rPr>
+        <w:t xml:space="preserve"> لل</w:t>
+      </w:r>
+      <w:r>
+        <w:rPr>
+          <w:lang w:bidi="ar-EG"/>
+        </w:rPr>
+        <w:t xml:space="preserve">interface </w:t>
+      </w:r>
+      <w:r>
+        <w:rPr>
+          <w:rFonts w:hint="cs"/>
+          <w:rtl/>
+          <w:lang w:bidi="ar-EG"/>
+        </w:rPr>
+        <w:t xml:space="preserve"> </w:t>
+      </w:r>
+      <w:r>
+        <w:rPr>
+          <w:rFonts w:hint="cs"/>
+          <w:rtl/>
+          <w:lang w:bidi="ar-EG"/>
+        </w:rPr>
+        <w:t xml:space="preserve">بداءت تحط </w:t>
+      </w:r>
+      <w:r>
+        <w:rPr>
+          <w:lang w:bidi="ar-EG"/>
+        </w:rPr>
+        <w:t xml:space="preserve">implementation </w:t>
+      </w:r>
+      <w:r>
+        <w:rPr>
+          <w:rFonts w:hint="cs"/>
+          <w:rtl/>
+          <w:lang w:bidi="ar-EG"/>
+        </w:rPr>
+        <w:t xml:space="preserve"> لل </w:t>
+      </w:r>
+      <w:proofErr w:type="spellStart"/>
+      <w:r>
+        <w:rPr>
+          <w:lang w:bidi="ar-EG"/>
+        </w:rPr>
+        <w:t>func</w:t>
+      </w:r>
+      <w:proofErr w:type="spellEnd"/>
+      <w:r>
+        <w:rPr>
+          <w:lang w:bidi="ar-EG"/>
+        </w:rPr>
+        <w:t xml:space="preserve"> </w:t>
+      </w:r>
+      <w:r>
+        <w:rPr>
+          <w:rFonts w:hint="cs"/>
+          <w:rtl/>
+          <w:lang w:bidi="ar-EG"/>
+        </w:rPr>
+        <w:t xml:space="preserve"> انت كدة بتجاوب على السوال التانى </w:t>
+      </w:r>
+      <w:r>
+        <w:rPr>
+          <w:lang w:bidi="ar-EG"/>
+        </w:rPr>
+        <w:t xml:space="preserve">how </w:t>
+      </w:r>
+      <w:r>
+        <w:rPr>
+          <w:rFonts w:hint="cs"/>
+          <w:rtl/>
+          <w:lang w:bidi="ar-EG"/>
+        </w:rPr>
+        <w:t xml:space="preserve"> ؟ </w:t>
+      </w:r>
+      <w:r>
+        <w:rPr>
+          <w:rFonts w:hint="cs"/>
+          <w:rtl/>
+          <w:lang w:bidi="ar-EG"/>
+        </w:rPr>
+        <w:t xml:space="preserve">انا قلتلك ان اى </w:t>
+      </w:r>
+      <w:r>
+        <w:rPr>
+          <w:lang w:bidi="ar-EG"/>
+        </w:rPr>
+        <w:t xml:space="preserve">“abstract class” </w:t>
+      </w:r>
+      <w:proofErr w:type="spellStart"/>
+      <w:r>
+        <w:rPr>
+          <w:lang w:bidi="ar-EG"/>
+        </w:rPr>
+        <w:t>emp</w:t>
+      </w:r>
+      <w:proofErr w:type="spellEnd"/>
+      <w:r>
+        <w:rPr>
+          <w:lang w:bidi="ar-EG"/>
+        </w:rPr>
+        <w:t xml:space="preserve"> </w:t>
+      </w:r>
+      <w:r>
+        <w:rPr>
+          <w:rFonts w:hint="cs"/>
+          <w:rtl/>
+          <w:lang w:bidi="ar-EG"/>
+        </w:rPr>
+        <w:t xml:space="preserve"> ف الدنيا عندة  </w:t>
+      </w:r>
+      <w:r>
+        <w:rPr>
+          <w:lang w:bidi="ar-EG"/>
+        </w:rPr>
+        <w:t xml:space="preserve">function </w:t>
+      </w:r>
+      <w:r>
+        <w:rPr>
+          <w:rFonts w:hint="cs"/>
+          <w:rtl/>
+          <w:lang w:bidi="ar-EG"/>
+        </w:rPr>
+        <w:t xml:space="preserve"> اسمها </w:t>
+      </w:r>
+      <w:r>
+        <w:rPr>
+          <w:lang w:bidi="ar-EG"/>
+        </w:rPr>
+        <w:t xml:space="preserve">calculate salary </w:t>
+      </w:r>
+      <w:r>
+        <w:rPr>
+          <w:rFonts w:hint="cs"/>
+          <w:rtl/>
+          <w:lang w:bidi="ar-EG"/>
+        </w:rPr>
+        <w:t xml:space="preserve"> دة  </w:t>
+      </w:r>
+      <w:r>
+        <w:rPr>
+          <w:lang w:bidi="ar-EG"/>
+        </w:rPr>
+        <w:t xml:space="preserve">what </w:t>
+      </w:r>
+      <w:r>
+        <w:rPr>
+          <w:rFonts w:hint="cs"/>
+          <w:rtl/>
+          <w:lang w:bidi="ar-EG"/>
+        </w:rPr>
+        <w:t xml:space="preserve"> </w:t>
+      </w:r>
+      <w:r>
+        <w:rPr>
+          <w:lang w:bidi="ar-EG"/>
+        </w:rPr>
+        <w:t xml:space="preserve"> </w:t>
+      </w:r>
+      <w:r>
+        <w:rPr>
+          <w:rFonts w:hint="cs"/>
+          <w:rtl/>
+          <w:lang w:bidi="ar-EG"/>
+        </w:rPr>
+        <w:t xml:space="preserve">ف بعد كدة عملت </w:t>
+      </w:r>
+      <w:r>
+        <w:rPr>
+          <w:lang w:bidi="ar-EG"/>
+        </w:rPr>
+        <w:t>class</w:t>
+      </w:r>
+      <w:r>
+        <w:rPr>
+          <w:rFonts w:hint="cs"/>
+          <w:rtl/>
+          <w:lang w:bidi="ar-EG"/>
+        </w:rPr>
+        <w:t xml:space="preserve"> اسمه  </w:t>
+      </w:r>
+      <w:r>
+        <w:rPr>
+          <w:lang w:bidi="ar-EG"/>
+        </w:rPr>
+        <w:t xml:space="preserve">accountant </w:t>
+      </w:r>
+      <w:r>
+        <w:rPr>
+          <w:rFonts w:hint="cs"/>
+          <w:rtl/>
+          <w:lang w:bidi="ar-EG"/>
+        </w:rPr>
+        <w:t xml:space="preserve"> ورث من </w:t>
+      </w:r>
+      <w:r>
+        <w:rPr>
+          <w:lang w:bidi="ar-EG"/>
+        </w:rPr>
+        <w:t xml:space="preserve">abstract class </w:t>
+      </w:r>
+      <w:r>
+        <w:rPr>
+          <w:rFonts w:hint="cs"/>
+          <w:rtl/>
+          <w:lang w:bidi="ar-EG"/>
+        </w:rPr>
+        <w:t xml:space="preserve">اسمه </w:t>
+      </w:r>
+      <w:r>
+        <w:rPr>
+          <w:lang w:bidi="ar-EG"/>
+        </w:rPr>
+        <w:t xml:space="preserve">employee </w:t>
+      </w:r>
+      <w:r>
+        <w:rPr>
+          <w:rFonts w:hint="cs"/>
+          <w:rtl/>
+          <w:lang w:bidi="ar-EG"/>
+        </w:rPr>
+        <w:t xml:space="preserve"> </w:t>
+      </w:r>
+      <w:r>
+        <w:rPr>
+          <w:rFonts w:hint="cs"/>
+          <w:rtl/>
+          <w:lang w:bidi="ar-EG"/>
+        </w:rPr>
+        <w:t>.</w:t>
+      </w:r>
+      <w:r>
+        <w:rPr>
+          <w:lang w:bidi="ar-EG"/>
+        </w:rPr>
+        <w:t xml:space="preserve"> </w:t>
+      </w:r>
+      <w:r>
+        <w:rPr>
+          <w:rFonts w:hint="cs"/>
+          <w:rtl/>
+          <w:lang w:bidi="ar-EG"/>
+        </w:rPr>
+        <w:t xml:space="preserve">ف   هتعمل  </w:t>
+      </w:r>
+      <w:r>
+        <w:rPr>
+          <w:lang w:bidi="ar-EG"/>
+        </w:rPr>
+        <w:t xml:space="preserve">implementation </w:t>
+      </w:r>
+      <w:r>
+        <w:rPr>
+          <w:rFonts w:hint="cs"/>
+          <w:rtl/>
+          <w:lang w:bidi="ar-EG"/>
+        </w:rPr>
+        <w:t xml:space="preserve"> لل</w:t>
+      </w:r>
+      <w:proofErr w:type="spellStart"/>
+      <w:r>
+        <w:rPr>
+          <w:lang w:bidi="ar-EG"/>
+        </w:rPr>
+        <w:t>func</w:t>
+      </w:r>
+      <w:proofErr w:type="spellEnd"/>
+      <w:r>
+        <w:rPr>
+          <w:lang w:bidi="ar-EG"/>
+        </w:rPr>
+        <w:t xml:space="preserve"> </w:t>
+      </w:r>
+      <w:r>
+        <w:rPr>
+          <w:rFonts w:hint="cs"/>
+          <w:rtl/>
+          <w:lang w:bidi="ar-EG"/>
+        </w:rPr>
+        <w:t xml:space="preserve"> الى اسمها </w:t>
+      </w:r>
+      <w:r>
+        <w:rPr>
+          <w:lang w:bidi="ar-EG"/>
+        </w:rPr>
+        <w:t>calculate salary</w:t>
+      </w:r>
+      <w:r>
+        <w:rPr>
+          <w:rFonts w:hint="cs"/>
+          <w:rtl/>
+          <w:lang w:bidi="ar-EG"/>
+        </w:rPr>
+        <w:t xml:space="preserve"> طيب  ليه عشان تجاوب على  ال سوال التانى  </w:t>
+      </w:r>
+    </w:p>
+    <w:p>
+      <w:pPr>
+        <w:pStyle w:val="ListParagraph"/>
+        <w:bidi/>
+        <w:ind w:left="1260"/>
+        <w:jc w:val="both"/>
+        <w:rPr>
+          <w:lang w:bidi="ar-EG"/>
+        </w:rPr>
+      </w:pPr>
+      <w:r>
+        <w:rPr>
+          <w:lang w:bidi="ar-EG"/>
+        </w:rPr>
+        <w:t xml:space="preserve">How </w:t>
+      </w:r>
+      <w:r>
+        <w:rPr>
+          <w:lang w:bidi="ar-EG"/>
+        </w:rPr>
+        <w:t>the salary</w:t>
+      </w:r>
+      <w:r>
+        <w:rPr>
+          <w:lang w:bidi="ar-EG"/>
+        </w:rPr>
+        <w:t xml:space="preserve"> is calculate  </w:t>
+      </w:r>
+      <w:r>
+        <w:rPr>
+          <w:rFonts w:hint="cs"/>
+          <w:rtl/>
+          <w:lang w:bidi="ar-EG"/>
+        </w:rPr>
+        <w:t xml:space="preserve"> </w:t>
+      </w:r>
+      <w:proofErr w:type="gramStart"/>
+      <w:r>
+        <w:rPr>
+          <w:rFonts w:hint="cs"/>
+          <w:rtl/>
+          <w:lang w:bidi="ar-EG"/>
+        </w:rPr>
+        <w:t xml:space="preserve">لمين  </w:t>
+      </w:r>
+      <w:r>
+        <w:rPr>
+          <w:rFonts w:hint="cs"/>
+          <w:rtl/>
+          <w:lang w:bidi="ar-EG"/>
+        </w:rPr>
+        <w:t>ل</w:t>
+      </w:r>
+      <w:r>
+        <w:rPr>
+          <w:lang w:bidi="ar-EG"/>
+        </w:rPr>
+        <w:t>class</w:t>
+      </w:r>
+      <w:proofErr w:type="gramEnd"/>
+      <w:r>
+        <w:rPr>
+          <w:lang w:bidi="ar-EG"/>
+        </w:rPr>
+        <w:t xml:space="preserve"> accountant </w:t>
+      </w:r>
+      <w:r>
+        <w:rPr>
+          <w:lang w:bidi="ar-EG"/>
+        </w:rPr>
+        <w:t xml:space="preserve"> </w:t>
+      </w:r>
+      <w:r>
+        <w:rPr>
+          <w:rFonts w:hint="cs"/>
+          <w:rtl/>
+          <w:lang w:bidi="ar-EG"/>
+        </w:rPr>
+        <w:t xml:space="preserve"> .يعنى السوال  بتاع </w:t>
+      </w:r>
+      <w:r>
+        <w:rPr>
+          <w:lang w:bidi="ar-EG"/>
+        </w:rPr>
+        <w:t xml:space="preserve">How the salary is calculate  </w:t>
+      </w:r>
+      <w:r>
+        <w:rPr>
+          <w:lang w:bidi="ar-EG"/>
+        </w:rPr>
+        <w:t xml:space="preserve"> </w:t>
+      </w:r>
+      <w:r>
+        <w:rPr>
+          <w:rFonts w:hint="cs"/>
+          <w:rtl/>
+          <w:lang w:bidi="ar-EG"/>
+        </w:rPr>
+        <w:t xml:space="preserve">يخص ال </w:t>
+      </w:r>
+      <w:r>
+        <w:rPr>
+          <w:lang w:bidi="ar-EG"/>
+        </w:rPr>
+        <w:t xml:space="preserve">class accountant </w:t>
+      </w:r>
+      <w:r>
+        <w:rPr>
+          <w:rFonts w:hint="cs"/>
+          <w:rtl/>
+          <w:lang w:bidi="ar-EG"/>
+        </w:rPr>
+        <w:t xml:space="preserve"> </w:t>
+      </w:r>
+      <w:r>
+        <w:rPr>
+          <w:rFonts w:hint="cs"/>
+          <w:rtl/>
+          <w:lang w:bidi="ar-EG"/>
+        </w:rPr>
+        <w:t>؟</w:t>
+      </w:r>
+      <w:r>
+        <w:rPr>
+          <w:lang w:bidi="ar-EG"/>
+        </w:rPr>
+        <w:t xml:space="preserve"> </w:t>
+      </w:r>
+    </w:p>
+    <w:p>
+      <w:pPr>
+        <w:pStyle w:val="ListParagraph"/>
+        <w:bidi/>
+        <w:ind w:left="1260"/>
+        <w:jc w:val="both"/>
+        <w:rPr>
+          <w:lang w:bidi="ar-EG"/>
+        </w:rPr>
+      </w:pPr>
+    </w:p>
+    <w:p>
+      <w:pPr>
+        <w:pStyle w:val="ListParagraph"/>
+        <w:numPr>
+          <w:ilvl w:val="0"/>
+          <w:numId w:val="30"/>
+        </w:numPr>
+        <w:bidi/>
+        <w:ind w:left="1260"/>
+        <w:jc w:val="both"/>
+        <w:rPr>
+          <w:lang w:bidi="ar-EG"/>
+        </w:rPr>
+      </w:pPr>
+      <w:r>
+        <w:rPr>
+          <w:rFonts w:hint="cs"/>
+          <w:rtl/>
+          <w:lang w:bidi="ar-EG"/>
+        </w:rPr>
+        <w:t xml:space="preserve">نفس الكلام لو </w:t>
+      </w:r>
+      <w:r>
+        <w:rPr>
+          <w:rFonts w:hint="cs"/>
+          <w:rtl/>
+          <w:lang w:bidi="ar-EG"/>
+        </w:rPr>
+        <w:t xml:space="preserve">خليت  </w:t>
+      </w:r>
+      <w:r>
+        <w:rPr>
+          <w:lang w:bidi="ar-EG"/>
+        </w:rPr>
+        <w:t xml:space="preserve">rectangle class </w:t>
+      </w:r>
+      <w:r>
+        <w:rPr>
+          <w:rFonts w:hint="cs"/>
+          <w:rtl/>
+          <w:lang w:bidi="ar-EG"/>
+        </w:rPr>
+        <w:t xml:space="preserve"> يورث</w:t>
+      </w:r>
+      <w:r>
+        <w:rPr>
+          <w:rFonts w:hint="cs"/>
+          <w:rtl/>
+          <w:lang w:bidi="ar-EG"/>
+        </w:rPr>
+        <w:t xml:space="preserve"> من </w:t>
+      </w:r>
+      <w:r>
+        <w:rPr>
+          <w:lang w:bidi="ar-EG"/>
+        </w:rPr>
+        <w:t>shape</w:t>
+      </w:r>
+      <w:r>
+        <w:rPr>
+          <w:rFonts w:hint="cs"/>
+          <w:rtl/>
+          <w:lang w:bidi="ar-EG"/>
+        </w:rPr>
+        <w:t xml:space="preserve"> </w:t>
+      </w:r>
+      <w:r>
+        <w:rPr>
+          <w:lang w:bidi="ar-EG"/>
+        </w:rPr>
+        <w:t>abstract</w:t>
+      </w:r>
+      <w:r>
+        <w:rPr>
+          <w:rFonts w:hint="cs"/>
+          <w:rtl/>
+          <w:lang w:bidi="ar-EG"/>
+        </w:rPr>
+        <w:t xml:space="preserve"> ويعمل  </w:t>
+      </w:r>
+      <w:r>
+        <w:rPr>
+          <w:lang w:bidi="ar-EG"/>
+        </w:rPr>
+        <w:t xml:space="preserve">implemented </w:t>
+      </w:r>
+      <w:r>
+        <w:rPr>
+          <w:rFonts w:hint="cs"/>
+          <w:rtl/>
+          <w:lang w:bidi="ar-EG"/>
+        </w:rPr>
+        <w:t xml:space="preserve"> لداله </w:t>
+      </w:r>
+      <w:proofErr w:type="spellStart"/>
+      <w:r>
+        <w:rPr>
+          <w:lang w:bidi="ar-EG"/>
+        </w:rPr>
+        <w:t>calcArea</w:t>
+      </w:r>
+      <w:proofErr w:type="spellEnd"/>
+      <w:r>
+        <w:rPr>
+          <w:lang w:bidi="ar-EG"/>
+        </w:rPr>
+        <w:t xml:space="preserve"> </w:t>
+      </w:r>
+      <w:r>
+        <w:rPr>
+          <w:rFonts w:hint="cs"/>
+          <w:rtl/>
+          <w:lang w:bidi="ar-EG"/>
+        </w:rPr>
+        <w:t xml:space="preserve"> دى عشان تجاول  على  سوال </w:t>
+      </w:r>
+      <w:r>
+        <w:rPr>
+          <w:lang w:bidi="ar-EG"/>
+        </w:rPr>
+        <w:t xml:space="preserve">how area of </w:t>
+      </w:r>
+      <w:r>
+        <w:rPr>
+          <w:lang w:bidi="ar-EG"/>
+        </w:rPr>
+        <w:t xml:space="preserve">rectangle </w:t>
+      </w:r>
+      <w:r>
+        <w:rPr>
+          <w:lang w:bidi="ar-EG"/>
+        </w:rPr>
+        <w:t xml:space="preserve">will be </w:t>
+      </w:r>
+      <w:r>
+        <w:rPr>
+          <w:lang w:bidi="ar-EG"/>
+        </w:rPr>
+        <w:t>calculate</w:t>
+      </w:r>
+      <w:r>
+        <w:rPr>
+          <w:lang w:bidi="ar-EG"/>
+        </w:rPr>
+        <w:t>d</w:t>
+      </w:r>
+      <w:r>
+        <w:rPr>
+          <w:lang w:bidi="ar-EG"/>
+        </w:rPr>
+        <w:t xml:space="preserve"> </w:t>
+      </w:r>
+      <w:r>
+        <w:rPr>
+          <w:rFonts w:hint="cs"/>
+          <w:rtl/>
+          <w:lang w:bidi="ar-EG"/>
+        </w:rPr>
+        <w:t xml:space="preserve"> </w:t>
+      </w:r>
+      <w:r>
+        <w:rPr>
+          <w:lang w:bidi="ar-EG"/>
+        </w:rPr>
+        <w:t xml:space="preserve">? </w:t>
+      </w:r>
+    </w:p>
+    <w:p>
+      <w:pPr>
+        <w:pStyle w:val="ListParagraph"/>
+        <w:bidi/>
+        <w:ind w:left="1260"/>
+        <w:jc w:val="both"/>
+        <w:rPr>
+          <w:lang w:bidi="ar-EG"/>
+        </w:rPr>
+      </w:pPr>
+    </w:p>
+    <w:p>
+      <w:pPr>
+        <w:pStyle w:val="ListParagraph"/>
+        <w:numPr>
+          <w:ilvl w:val="0"/>
+          <w:numId w:val="30"/>
+        </w:numPr>
+        <w:bidi/>
+        <w:ind w:left="1260"/>
+        <w:jc w:val="both"/>
+        <w:rPr>
+          <w:lang w:bidi="ar-EG"/>
+        </w:rPr>
+      </w:pPr>
+      <w:r>
+        <w:rPr>
+          <w:rFonts w:hint="cs"/>
+          <w:rtl/>
+          <w:lang w:bidi="ar-EG"/>
+        </w:rPr>
+        <w:t xml:space="preserve">ف دايما لو لقيت نفسك  عاوز توصف ال </w:t>
+      </w:r>
+      <w:r>
+        <w:rPr>
+          <w:lang w:bidi="ar-EG"/>
+        </w:rPr>
+        <w:t xml:space="preserve">concept </w:t>
+      </w:r>
+      <w:r>
+        <w:rPr>
+          <w:rFonts w:hint="cs"/>
+          <w:rtl/>
+          <w:lang w:bidi="ar-EG"/>
+        </w:rPr>
+        <w:t xml:space="preserve"> نفسه يبقا انت كدة بتفكر ف </w:t>
+      </w:r>
+      <w:r>
+        <w:rPr>
+          <w:lang w:bidi="ar-EG"/>
+        </w:rPr>
+        <w:t xml:space="preserve">abstraction </w:t>
+      </w:r>
+      <w:r>
+        <w:rPr>
+          <w:rFonts w:hint="cs"/>
+          <w:rtl/>
+          <w:lang w:bidi="ar-EG"/>
+        </w:rPr>
+        <w:t xml:space="preserve"> "وقصدى ب </w:t>
+      </w:r>
+      <w:r>
+        <w:rPr>
+          <w:lang w:bidi="ar-EG"/>
+        </w:rPr>
+        <w:t>abstraction</w:t>
+      </w:r>
+      <w:r>
+        <w:rPr>
+          <w:rFonts w:hint="cs"/>
+          <w:rtl/>
+          <w:lang w:bidi="ar-EG"/>
+        </w:rPr>
+        <w:t xml:space="preserve"> اما </w:t>
+      </w:r>
+      <w:r>
+        <w:rPr>
+          <w:lang w:bidi="ar-EG"/>
+        </w:rPr>
+        <w:t xml:space="preserve">abstract class </w:t>
+      </w:r>
+      <w:r>
+        <w:rPr>
+          <w:rFonts w:hint="cs"/>
+          <w:rtl/>
+          <w:lang w:bidi="ar-EG"/>
+        </w:rPr>
+        <w:t xml:space="preserve"> او  </w:t>
+      </w:r>
+      <w:r>
+        <w:rPr>
+          <w:lang w:bidi="ar-EG"/>
+        </w:rPr>
+        <w:t xml:space="preserve">interface </w:t>
+      </w:r>
+      <w:r>
+        <w:rPr>
+          <w:rFonts w:hint="cs"/>
+          <w:rtl/>
+          <w:lang w:bidi="ar-EG"/>
+        </w:rPr>
+        <w:t xml:space="preserve"> على مستوى ال </w:t>
+      </w:r>
+      <w:r>
+        <w:rPr>
+          <w:lang w:bidi="ar-EG"/>
+        </w:rPr>
+        <w:t xml:space="preserve">implementation </w:t>
+      </w:r>
+      <w:r>
+        <w:rPr>
+          <w:rFonts w:hint="cs"/>
+          <w:rtl/>
+          <w:lang w:bidi="ar-EG"/>
+        </w:rPr>
+        <w:t xml:space="preserve">  "</w:t>
+      </w:r>
+      <w:r>
+        <w:rPr>
+          <w:rFonts w:hint="cs"/>
+          <w:rtl/>
+          <w:lang w:bidi="ar-EG"/>
+        </w:rPr>
+        <w:t xml:space="preserve">     </w:t>
+      </w:r>
+    </w:p>
+    <w:p>
+      <w:pPr>
+        <w:pStyle w:val="ListParagraph"/>
+        <w:rPr>
+          <w:rFonts w:hint="cs"/>
+          <w:rtl/>
+          <w:lang w:bidi="ar-EG"/>
+        </w:rPr>
+      </w:pPr>
+    </w:p>
+    <w:p>
+      <w:pPr>
+        <w:bidi/>
+        <w:ind w:left="1260"/>
+        <w:jc w:val="both"/>
+        <w:rPr>
+          <w:rFonts w:hint="cs"/>
+          <w:rtl/>
+          <w:lang w:bidi="ar-EG"/>
+        </w:rPr>
+      </w:pPr>
+      <w:r>
+        <w:rPr>
+          <w:rFonts w:hint="cs"/>
+          <w:rtl/>
+          <w:lang w:bidi="ar-EG"/>
+        </w:rPr>
+        <w:t xml:space="preserve">                و لو لقيت نفسك عاوز توصف ال </w:t>
+      </w:r>
+      <w:r>
+        <w:rPr>
+          <w:lang w:bidi="ar-EG"/>
+        </w:rPr>
+        <w:t>implementation</w:t>
+      </w:r>
+      <w:r>
+        <w:rPr>
+          <w:lang w:bidi="ar-EG"/>
+        </w:rPr>
+        <w:t xml:space="preserve"> </w:t>
+      </w:r>
+      <w:r>
+        <w:rPr>
+          <w:rFonts w:hint="cs"/>
+          <w:rtl/>
+          <w:lang w:bidi="ar-EG"/>
+        </w:rPr>
+        <w:t xml:space="preserve"> يبقا انت كدة بت</w:t>
+      </w:r>
+      <w:r>
+        <w:rPr>
+          <w:rFonts w:hint="cs"/>
+          <w:rtl/>
+          <w:lang w:bidi="ar-EG"/>
+        </w:rPr>
+        <w:t>ج</w:t>
+      </w:r>
+      <w:r>
+        <w:rPr>
+          <w:rFonts w:hint="cs"/>
+          <w:rtl/>
+          <w:lang w:bidi="ar-EG"/>
+        </w:rPr>
+        <w:t xml:space="preserve">اوب على سوال ازاى  او </w:t>
+      </w:r>
+      <w:r>
+        <w:rPr>
+          <w:lang w:bidi="ar-EG"/>
+        </w:rPr>
+        <w:t xml:space="preserve">how </w:t>
+      </w:r>
+      <w:r>
+        <w:rPr>
+          <w:rFonts w:hint="cs"/>
+          <w:rtl/>
+          <w:lang w:bidi="ar-EG"/>
+        </w:rPr>
+        <w:t xml:space="preserve"> يبقا انت كدة رايح  لناحيه  </w:t>
+      </w:r>
+      <w:r>
+        <w:rPr>
+          <w:lang w:bidi="ar-EG"/>
+        </w:rPr>
+        <w:t xml:space="preserve">concrete class                   </w:t>
+      </w:r>
+      <w:r>
+        <w:rPr>
+          <w:rFonts w:hint="cs"/>
+          <w:rtl/>
+          <w:lang w:bidi="ar-EG"/>
+        </w:rPr>
+        <w:t xml:space="preserve">               </w:t>
+      </w:r>
+      <w:r>
+        <w:rPr>
+          <w:lang w:bidi="ar-EG"/>
+        </w:rPr>
+        <w:t xml:space="preserve"> </w:t>
+      </w:r>
+      <w:r>
+        <w:rPr>
+          <w:rFonts w:hint="cs"/>
+          <w:rtl/>
+          <w:lang w:bidi="ar-EG"/>
+        </w:rPr>
+        <w:t xml:space="preserve"> </w:t>
+      </w:r>
+    </w:p>
+    <w:p>
+      <w:pPr>
+        <w:pStyle w:val="ListParagraph"/>
+        <w:numPr>
+          <w:ilvl w:val="0"/>
+          <w:numId w:val="30"/>
+        </w:numPr>
+        <w:bidi/>
+        <w:ind w:left="1260"/>
+        <w:jc w:val="both"/>
+        <w:rPr>
+          <w:lang w:bidi="ar-EG"/>
+        </w:rPr>
+      </w:pPr>
+      <w:r>
+        <w:rPr>
+          <w:lang w:bidi="ar-EG"/>
+        </w:rPr>
+        <w:lastRenderedPageBreak/>
+        <w:t xml:space="preserve">         </w:t>
+      </w:r>
+      <w:r>
+        <w:rPr>
+          <w:rFonts w:hint="cs"/>
+          <w:rtl/>
+          <w:lang w:bidi="ar-EG"/>
+        </w:rPr>
+        <w:t>وهنتكلم عن الموضع باتفصيل تانى بعدين   وكدة  النقطه رقم اتنين خلصت .</w:t>
+      </w:r>
+    </w:p>
+    <w:p>
+      <w:pPr>
+        <w:rPr>
+          <w:lang w:bidi="ar-EG"/>
+        </w:rPr>
+      </w:pPr>
+    </w:p>
+    <w:p>
+      <w:pPr>
+        <w:pStyle w:val="ListParagraph"/>
+        <w:numPr>
+          <w:ilvl w:val="0"/>
+          <w:numId w:val="40"/>
+        </w:numPr>
+        <w:bidi/>
+        <w:rPr>
+          <w:lang w:bidi="ar-EG"/>
+        </w:rPr>
+      </w:pPr>
+      <w:r>
+        <w:rPr>
+          <w:b/>
+          <w:bCs/>
+          <w:lang w:bidi="ar-EG"/>
+        </w:rPr>
+        <w:t xml:space="preserve">Favor composition over inheritance  </w:t>
+      </w:r>
+      <w:r>
+        <w:rPr>
+          <w:rFonts w:hint="cs"/>
+          <w:b/>
+          <w:bCs/>
+          <w:rtl/>
+          <w:lang w:bidi="ar-EG"/>
+        </w:rPr>
+        <w:t xml:space="preserve">  :</w:t>
+      </w:r>
+      <w:r>
+        <w:rPr>
+          <w:rFonts w:hint="cs"/>
+          <w:b/>
+          <w:bCs/>
+          <w:rtl/>
+          <w:lang w:bidi="ar-EG"/>
+        </w:rPr>
+        <w:t xml:space="preserve"> </w:t>
+      </w:r>
+    </w:p>
+    <w:p>
+      <w:pPr>
+        <w:pStyle w:val="ListParagraph"/>
+        <w:bidi/>
+        <w:ind w:left="1350" w:firstLine="180"/>
+        <w:rPr>
+          <w:lang w:bidi="ar-EG"/>
+        </w:rPr>
+      </w:pPr>
+      <w:r>
+        <w:rPr>
+          <w:rFonts w:hint="cs"/>
+          <w:rtl/>
+          <w:lang w:bidi="ar-EG"/>
+        </w:rPr>
+        <w:t xml:space="preserve">احنا بنفضل نعمل  علاقه  </w:t>
+      </w:r>
+      <w:r>
+        <w:rPr>
+          <w:lang w:bidi="ar-EG"/>
+        </w:rPr>
+        <w:t>composition</w:t>
+      </w:r>
+      <w:r>
+        <w:rPr>
+          <w:rFonts w:hint="cs"/>
+          <w:rtl/>
+          <w:lang w:bidi="ar-EG"/>
+        </w:rPr>
+        <w:t xml:space="preserve"> بين </w:t>
+      </w:r>
+      <w:r>
+        <w:rPr>
+          <w:lang w:bidi="ar-EG"/>
+        </w:rPr>
+        <w:t xml:space="preserve">2 class </w:t>
+      </w:r>
+      <w:r>
+        <w:rPr>
+          <w:rFonts w:hint="cs"/>
+          <w:rtl/>
+          <w:lang w:bidi="ar-EG"/>
+        </w:rPr>
+        <w:t xml:space="preserve"> بدال  منعمل  علاقه </w:t>
+      </w:r>
+      <w:r>
+        <w:rPr>
+          <w:lang w:bidi="ar-EG"/>
+        </w:rPr>
+        <w:t xml:space="preserve">inheritance  </w:t>
+      </w:r>
+      <w:r>
+        <w:rPr>
+          <w:rFonts w:hint="cs"/>
+          <w:rtl/>
+          <w:lang w:bidi="ar-EG"/>
+        </w:rPr>
+        <w:t xml:space="preserve">  </w:t>
+      </w:r>
+      <w:r>
+        <w:rPr>
+          <w:rFonts w:hint="cs"/>
+          <w:rtl/>
+          <w:lang w:bidi="ar-EG"/>
+        </w:rPr>
+        <w:t xml:space="preserve">بين ال </w:t>
+      </w:r>
+      <w:r>
+        <w:rPr>
+          <w:lang w:bidi="ar-EG"/>
+        </w:rPr>
+        <w:t xml:space="preserve"> 2 class </w:t>
+      </w:r>
+      <w:r>
+        <w:rPr>
+          <w:rFonts w:hint="cs"/>
+          <w:rtl/>
+          <w:lang w:bidi="ar-EG"/>
+        </w:rPr>
+        <w:t xml:space="preserve"> وهنشرح الاسباب بعد شويه .   بس  قبل</w:t>
+      </w:r>
+      <w:r>
+        <w:rPr>
+          <w:rFonts w:hint="cs"/>
+          <w:rtl/>
+          <w:lang w:bidi="ar-EG"/>
+        </w:rPr>
+        <w:t xml:space="preserve"> مخلص ال</w:t>
+      </w:r>
+      <w:r>
+        <w:rPr>
+          <w:lang w:bidi="ar-EG"/>
+        </w:rPr>
+        <w:t xml:space="preserve">intro </w:t>
+      </w:r>
+      <w:r>
+        <w:rPr>
+          <w:rFonts w:hint="cs"/>
+          <w:rtl/>
+          <w:lang w:bidi="ar-EG"/>
+        </w:rPr>
+        <w:t xml:space="preserve"> هفكرك بمعنى ال </w:t>
+      </w:r>
+      <w:r>
+        <w:rPr>
+          <w:b/>
+          <w:bCs/>
+          <w:lang w:bidi="ar-EG"/>
+        </w:rPr>
+        <w:t>composition</w:t>
+      </w:r>
+    </w:p>
+    <w:p>
+      <w:pPr>
+        <w:pStyle w:val="ListParagraph"/>
+        <w:bidi/>
+        <w:ind w:left="1350" w:firstLine="180"/>
+        <w:rPr>
+          <w:b/>
+          <w:bCs/>
+          <w:rtl/>
+          <w:lang w:bidi="ar-EG"/>
+        </w:rPr>
+      </w:pPr>
+    </w:p>
+    <w:p>
+      <w:pPr>
+        <w:pStyle w:val="ListParagraph"/>
+        <w:bidi/>
+        <w:ind w:left="1350" w:firstLine="180"/>
+        <w:rPr>
+          <w:rFonts w:ascii="Arial" w:hAnsi="Arial" w:cs="Arial"/>
+          <w:rtl/>
+          <w:lang w:bidi="ar-EG"/>
+        </w:rPr>
+      </w:pPr>
+      <w:r>
+        <w:rPr>
+          <w:rFonts w:ascii="Arial" w:hAnsi="Arial" w:cs="Arial" w:hint="cs"/>
+          <w:b/>
+          <w:bCs/>
+          <w:rtl/>
+          <w:lang w:bidi="ar-EG"/>
+        </w:rPr>
+        <w:t xml:space="preserve">بص يغالى </w:t>
+      </w:r>
+      <w:r>
+        <w:rPr>
+          <w:rFonts w:ascii="Arial" w:hAnsi="Arial" w:cs="Arial" w:hint="cs"/>
+          <w:rtl/>
+          <w:lang w:bidi="ar-EG"/>
+        </w:rPr>
+        <w:t xml:space="preserve">احنا عندنا  3 انواع من العلاقات بين  </w:t>
+      </w:r>
+      <w:r>
+        <w:rPr>
+          <w:rFonts w:ascii="Arial" w:hAnsi="Arial" w:cs="Arial"/>
+          <w:lang w:bidi="ar-EG"/>
+        </w:rPr>
+        <w:t xml:space="preserve">2 class </w:t>
+      </w:r>
+      <w:r>
+        <w:rPr>
+          <w:rFonts w:ascii="Arial" w:hAnsi="Arial" w:cs="Arial" w:hint="cs"/>
+          <w:rtl/>
+          <w:lang w:bidi="ar-EG"/>
+        </w:rPr>
+        <w:t xml:space="preserve"> </w:t>
+      </w:r>
+      <w:r>
+        <w:rPr>
+          <w:rFonts w:ascii="Arial" w:hAnsi="Arial" w:cs="Arial" w:hint="cs"/>
+          <w:rtl/>
+          <w:lang w:bidi="ar-EG"/>
+        </w:rPr>
+        <w:t xml:space="preserve">: </w:t>
+      </w:r>
+    </w:p>
+    <w:p>
+      <w:pPr>
+        <w:pStyle w:val="ListParagraph"/>
+        <w:bidi/>
+        <w:ind w:left="1350" w:firstLine="180"/>
+        <w:rPr>
+          <w:rFonts w:ascii="Arial" w:hAnsi="Arial" w:cs="Arial"/>
+          <w:rtl/>
+          <w:lang w:bidi="ar-EG"/>
+        </w:rPr>
+      </w:pPr>
+    </w:p>
+    <w:p>
+      <w:pPr>
+        <w:pStyle w:val="ListParagraph"/>
+        <w:numPr>
+          <w:ilvl w:val="0"/>
+          <w:numId w:val="41"/>
+        </w:numPr>
+        <w:bidi/>
+        <w:ind w:left="1350" w:firstLine="180"/>
+        <w:rPr>
+          <w:rFonts w:ascii="Arial" w:hAnsi="Arial" w:cs="Arial"/>
+          <w:lang w:bidi="ar-EG"/>
+        </w:rPr>
+      </w:pPr>
+      <w:r>
+        <w:rPr>
+          <w:rFonts w:ascii="Arial" w:hAnsi="Arial" w:cs="Arial"/>
+          <w:b/>
+          <w:bCs/>
+          <w:lang w:bidi="ar-EG"/>
+        </w:rPr>
+        <w:t>Assassination</w:t>
+      </w:r>
+      <w:r>
+        <w:rPr>
+          <w:rFonts w:ascii="Arial" w:hAnsi="Arial" w:cs="Arial" w:hint="cs"/>
+          <w:b/>
+          <w:bCs/>
+          <w:rtl/>
+          <w:lang w:bidi="ar-EG"/>
+        </w:rPr>
+        <w:t xml:space="preserve"> </w:t>
+      </w:r>
+      <w:r>
+        <w:rPr>
+          <w:rFonts w:ascii="Arial" w:hAnsi="Arial" w:cs="Arial" w:hint="cs"/>
+          <w:rtl/>
+          <w:lang w:bidi="ar-EG"/>
+        </w:rPr>
+        <w:t xml:space="preserve"> </w:t>
+      </w:r>
+      <w:r>
+        <w:rPr>
+          <w:rFonts w:ascii="Arial" w:hAnsi="Arial" w:cs="Arial" w:hint="cs"/>
+          <w:rtl/>
+          <w:lang w:bidi="ar-EG"/>
+        </w:rPr>
+        <w:t>:</w:t>
+      </w:r>
+    </w:p>
+    <w:p>
+      <w:pPr>
+        <w:pStyle w:val="ListParagraph"/>
+        <w:bidi/>
+        <w:ind w:left="1350" w:firstLine="180"/>
+        <w:rPr>
+          <w:rFonts w:ascii="Arial" w:hAnsi="Arial" w:cs="Arial"/>
+          <w:lang w:bidi="ar-EG"/>
+        </w:rPr>
+      </w:pPr>
+      <w:r>
+        <w:rPr>
+          <w:rFonts w:ascii="Arial" w:hAnsi="Arial" w:cs="Arial" w:hint="cs"/>
+          <w:rtl/>
+          <w:lang w:bidi="ar-EG"/>
+        </w:rPr>
+        <w:t xml:space="preserve">ودى </w:t>
+      </w:r>
+      <w:r>
+        <w:rPr>
+          <w:rFonts w:ascii="Arial" w:hAnsi="Arial" w:cs="Arial" w:hint="cs"/>
+          <w:rtl/>
+          <w:lang w:bidi="ar-EG"/>
+        </w:rPr>
+        <w:t>علاقه لحظيه</w:t>
+      </w:r>
+      <w:r>
+        <w:rPr>
+          <w:rFonts w:ascii="Arial" w:hAnsi="Arial" w:cs="Arial" w:hint="cs"/>
+          <w:rtl/>
+          <w:lang w:bidi="ar-EG"/>
+        </w:rPr>
+        <w:t xml:space="preserve"> يعنى </w:t>
+      </w:r>
+      <w:r>
+        <w:rPr>
+          <w:rFonts w:ascii="Arial" w:hAnsi="Arial" w:cs="Arial"/>
+          <w:lang w:bidi="ar-EG"/>
+        </w:rPr>
+        <w:t xml:space="preserve"> </w:t>
+      </w:r>
+      <w:r>
+        <w:rPr>
+          <w:rFonts w:ascii="Arial" w:hAnsi="Arial" w:cs="Arial" w:hint="cs"/>
+          <w:rtl/>
+          <w:lang w:bidi="ar-EG"/>
+        </w:rPr>
+        <w:t xml:space="preserve"> </w:t>
+      </w:r>
+      <w:r>
+        <w:rPr>
+          <w:rFonts w:ascii="Arial" w:hAnsi="Arial" w:cs="Arial"/>
+          <w:lang w:bidi="ar-EG"/>
+        </w:rPr>
+        <w:t xml:space="preserve">class </w:t>
+      </w:r>
+      <w:r>
+        <w:rPr>
+          <w:rFonts w:ascii="Arial" w:hAnsi="Arial" w:cs="Arial" w:hint="cs"/>
+          <w:rtl/>
+          <w:lang w:bidi="ar-EG"/>
+        </w:rPr>
+        <w:t xml:space="preserve"> </w:t>
+      </w:r>
+      <w:r>
+        <w:rPr>
+          <w:rFonts w:ascii="Arial" w:hAnsi="Arial" w:cs="Arial" w:hint="cs"/>
+          <w:b/>
+          <w:bCs/>
+          <w:rtl/>
+          <w:lang w:bidi="ar-EG"/>
+        </w:rPr>
+        <w:t>بيستخدام</w:t>
+      </w:r>
+      <w:r>
+        <w:rPr>
+          <w:rFonts w:ascii="Arial" w:hAnsi="Arial" w:cs="Arial" w:hint="cs"/>
+          <w:rtl/>
+          <w:lang w:bidi="ar-EG"/>
+        </w:rPr>
+        <w:t xml:space="preserve"> </w:t>
+      </w:r>
+      <w:r>
+        <w:rPr>
+          <w:rFonts w:ascii="Arial" w:hAnsi="Arial" w:cs="Arial"/>
+          <w:lang w:bidi="ar-EG"/>
+        </w:rPr>
+        <w:t xml:space="preserve">object </w:t>
+      </w:r>
+      <w:r>
+        <w:rPr>
+          <w:rFonts w:ascii="Arial" w:hAnsi="Arial" w:cs="Arial" w:hint="cs"/>
+          <w:rtl/>
+          <w:lang w:bidi="ar-EG"/>
+        </w:rPr>
+        <w:t xml:space="preserve"> من </w:t>
+      </w:r>
+      <w:r>
+        <w:rPr>
+          <w:rFonts w:ascii="Arial" w:hAnsi="Arial" w:cs="Arial"/>
+          <w:lang w:bidi="ar-EG"/>
+        </w:rPr>
+        <w:t xml:space="preserve">class </w:t>
+      </w:r>
+      <w:r>
+        <w:rPr>
+          <w:rFonts w:ascii="Arial" w:hAnsi="Arial" w:cs="Arial" w:hint="cs"/>
+          <w:rtl/>
+          <w:lang w:bidi="ar-EG"/>
+        </w:rPr>
+        <w:t xml:space="preserve"> تانى</w:t>
+      </w:r>
+      <w:r>
+        <w:rPr>
+          <w:rFonts w:ascii="Arial" w:hAnsi="Arial" w:cs="Arial"/>
+          <w:lang w:bidi="ar-EG"/>
+        </w:rPr>
+        <w:t xml:space="preserve"> </w:t>
+      </w:r>
+      <w:r>
+        <w:rPr>
+          <w:rFonts w:ascii="Arial" w:hAnsi="Arial" w:cs="Arial" w:hint="cs"/>
+          <w:rtl/>
+          <w:lang w:bidi="ar-EG"/>
+        </w:rPr>
+        <w:t xml:space="preserve"> </w:t>
+      </w:r>
+      <w:r>
+        <w:rPr>
+          <w:rFonts w:ascii="Arial" w:hAnsi="Arial" w:cs="Arial" w:hint="cs"/>
+          <w:rtl/>
+          <w:lang w:bidi="ar-EG"/>
+        </w:rPr>
+        <w:t>ف  وقت معينى .</w:t>
+      </w:r>
+    </w:p>
+    <w:p>
+      <w:pPr>
+        <w:bidi/>
+        <w:ind w:left="1350" w:firstLine="180"/>
+        <w:rPr>
+          <w:rFonts w:ascii="Arial" w:hAnsi="Arial" w:cs="Arial"/>
+          <w:rtl/>
+          <w:lang w:bidi="ar-EG"/>
+        </w:rPr>
+      </w:pPr>
+      <w:r>
+        <w:rPr>
+          <w:rFonts w:ascii="Arial" w:hAnsi="Arial" w:cs="Arial" w:hint="cs"/>
+          <w:rtl/>
+          <w:lang w:bidi="ar-EG"/>
+        </w:rPr>
+        <w:t xml:space="preserve"> خد مثال عشان تفهم  </w:t>
+      </w:r>
+      <w:r>
+        <w:rPr>
+          <w:rFonts w:ascii="Arial" w:hAnsi="Arial" w:cs="Arial" w:hint="cs"/>
+          <w:rtl/>
+          <w:lang w:bidi="ar-EG"/>
+        </w:rPr>
+        <w:t xml:space="preserve"> علاقه ال </w:t>
+      </w:r>
+      <w:r>
+        <w:rPr>
+          <w:rFonts w:ascii="Arial" w:hAnsi="Arial" w:cs="Arial"/>
+          <w:lang w:bidi="ar-EG"/>
+        </w:rPr>
+        <w:t xml:space="preserve">instructor </w:t>
+      </w:r>
+      <w:r>
+        <w:rPr>
+          <w:rFonts w:ascii="Arial" w:hAnsi="Arial" w:cs="Arial" w:hint="cs"/>
+          <w:rtl/>
+          <w:lang w:bidi="ar-EG"/>
+        </w:rPr>
+        <w:t xml:space="preserve"> وال </w:t>
+      </w:r>
+      <w:r>
+        <w:rPr>
+          <w:rFonts w:ascii="Arial" w:hAnsi="Arial" w:cs="Arial"/>
+          <w:lang w:bidi="ar-EG"/>
+        </w:rPr>
+        <w:t xml:space="preserve">pen </w:t>
+      </w:r>
+      <w:r>
+        <w:rPr>
+          <w:rFonts w:ascii="Arial" w:hAnsi="Arial" w:cs="Arial" w:hint="cs"/>
+          <w:rtl/>
+          <w:lang w:bidi="ar-EG"/>
+        </w:rPr>
+        <w:t xml:space="preserve">   وجود كل واحد فيهم مش معتمد على وجود التانى</w:t>
+      </w:r>
+      <w:r>
+        <w:rPr>
+          <w:rFonts w:ascii="Arial" w:hAnsi="Arial" w:cs="Arial" w:hint="cs"/>
+          <w:rtl/>
+          <w:lang w:bidi="ar-EG"/>
+        </w:rPr>
+        <w:t xml:space="preserve"> </w:t>
+      </w:r>
+      <w:r>
+        <w:rPr>
+          <w:rFonts w:ascii="Arial" w:hAnsi="Arial" w:cs="Arial" w:hint="cs"/>
+          <w:rtl/>
+          <w:lang w:bidi="ar-EG"/>
+        </w:rPr>
+        <w:t xml:space="preserve">بس طول  م  ال </w:t>
+      </w:r>
+      <w:r>
+        <w:rPr>
+          <w:rFonts w:ascii="Arial" w:hAnsi="Arial" w:cs="Arial"/>
+          <w:lang w:bidi="ar-EG"/>
+        </w:rPr>
+        <w:t>instructor</w:t>
+      </w:r>
+      <w:r>
+        <w:rPr>
+          <w:rFonts w:ascii="Arial" w:hAnsi="Arial" w:cs="Arial" w:hint="cs"/>
+          <w:rtl/>
+          <w:lang w:bidi="ar-EG"/>
+        </w:rPr>
+        <w:t xml:space="preserve"> </w:t>
+      </w:r>
+      <w:r>
+        <w:rPr>
+          <w:rFonts w:ascii="Arial" w:hAnsi="Arial" w:cs="Arial" w:hint="cs"/>
+          <w:rtl/>
+          <w:lang w:bidi="ar-EG"/>
+        </w:rPr>
+        <w:t xml:space="preserve"> بيشرح على الصبورة  ف علاقه بين ال </w:t>
+      </w:r>
+      <w:r>
+        <w:rPr>
+          <w:rFonts w:ascii="Arial" w:hAnsi="Arial" w:cs="Arial"/>
+          <w:lang w:bidi="ar-EG"/>
+        </w:rPr>
+        <w:t xml:space="preserve">instructor </w:t>
+      </w:r>
+      <w:r>
+        <w:rPr>
+          <w:rFonts w:ascii="Arial" w:hAnsi="Arial" w:cs="Arial" w:hint="cs"/>
+          <w:rtl/>
+          <w:lang w:bidi="ar-EG"/>
+        </w:rPr>
+        <w:t xml:space="preserve"> وال </w:t>
+      </w:r>
+      <w:r>
+        <w:rPr>
+          <w:rFonts w:ascii="Arial" w:hAnsi="Arial" w:cs="Arial"/>
+          <w:lang w:bidi="ar-EG"/>
+        </w:rPr>
+        <w:t xml:space="preserve">pen </w:t>
+      </w:r>
+      <w:r>
+        <w:rPr>
+          <w:rFonts w:ascii="Arial" w:hAnsi="Arial" w:cs="Arial" w:hint="cs"/>
+          <w:rtl/>
+          <w:lang w:bidi="ar-EG"/>
+        </w:rPr>
+        <w:t xml:space="preserve"> والعلاقه دى لحظيه  . </w:t>
+      </w:r>
+    </w:p>
+    <w:p>
+      <w:pPr>
+        <w:bidi/>
+        <w:ind w:left="1350" w:firstLine="180"/>
+        <w:rPr>
+          <w:rFonts w:ascii="Arial" w:hAnsi="Arial" w:cs="Arial"/>
+          <w:rtl/>
+          <w:lang w:bidi="ar-EG"/>
+        </w:rPr>
+      </w:pPr>
+      <w:r>
+        <w:rPr>
+          <w:rFonts w:ascii="Arial" w:hAnsi="Arial" w:cs="Arial" w:hint="cs"/>
+          <w:rtl/>
+          <w:lang w:bidi="ar-EG"/>
+        </w:rPr>
+        <w:t xml:space="preserve">مثال تانى  : </w:t>
+      </w:r>
+      <w:r>
+        <w:rPr>
+          <w:rFonts w:ascii="Arial" w:hAnsi="Arial" w:cs="Arial" w:hint="cs"/>
+          <w:rtl/>
+          <w:lang w:bidi="ar-EG"/>
+        </w:rPr>
+        <w:t xml:space="preserve">واحد بيلبس نضارة لما يقراءه دى برضو علاقه  </w:t>
+      </w:r>
+      <w:r>
+        <w:rPr>
+          <w:rFonts w:ascii="Arial" w:hAnsi="Arial" w:cs="Arial"/>
+          <w:lang w:bidi="ar-EG"/>
+        </w:rPr>
+        <w:t>Assassination</w:t>
+      </w:r>
+      <w:r>
+        <w:rPr>
+          <w:rFonts w:ascii="Arial" w:hAnsi="Arial" w:cs="Arial" w:hint="cs"/>
+          <w:rtl/>
+          <w:lang w:bidi="ar-EG"/>
+        </w:rPr>
+        <w:t xml:space="preserve"> </w:t>
+      </w:r>
+      <w:r>
+        <w:rPr>
+          <w:rFonts w:ascii="Arial" w:hAnsi="Arial" w:cs="Arial"/>
+          <w:lang w:bidi="ar-EG"/>
+        </w:rPr>
+        <w:t xml:space="preserve"> </w:t>
+      </w:r>
+      <w:r>
+        <w:rPr>
+          <w:rFonts w:ascii="Arial" w:hAnsi="Arial" w:cs="Arial" w:hint="cs"/>
+          <w:rtl/>
+          <w:lang w:bidi="ar-EG"/>
+        </w:rPr>
+        <w:t xml:space="preserve"> عشان انا بستخدام النضاره لحظه القراءه .</w:t>
+      </w:r>
+    </w:p>
+    <w:p>
+      <w:pPr>
+        <w:bidi/>
+        <w:ind w:left="1350" w:firstLine="180"/>
+        <w:rPr>
+          <w:rFonts w:ascii="Arial" w:hAnsi="Arial" w:cs="Arial"/>
+          <w:rtl/>
+          <w:lang w:bidi="ar-EG"/>
+        </w:rPr>
+      </w:pPr>
+    </w:p>
+    <w:p>
+      <w:pPr>
+        <w:bidi/>
+        <w:ind w:left="1350" w:firstLine="180"/>
+        <w:rPr>
+          <w:rFonts w:ascii="Arial" w:hAnsi="Arial" w:cs="Arial"/>
+          <w:rtl/>
+          <w:lang w:bidi="ar-EG"/>
+        </w:rPr>
+      </w:pPr>
+      <w:r>
+        <w:rPr>
+          <w:rFonts w:ascii="Arial" w:hAnsi="Arial" w:cs="Arial" w:hint="cs"/>
+          <w:rtl/>
+          <w:lang w:bidi="ar-EG"/>
+        </w:rPr>
+        <w:t xml:space="preserve">الخلاصه : لما تلاقى العلاقه زى  واحد بيستخدام التانى ف  وقت معين وبعد كدة يسيبه </w:t>
+      </w:r>
+      <w:r>
+        <w:rPr>
+          <w:rFonts w:ascii="Arial" w:hAnsi="Arial" w:cs="Arial" w:hint="cs"/>
+          <w:rtl/>
+          <w:lang w:bidi="ar-EG"/>
+        </w:rPr>
+        <w:t xml:space="preserve"> "</w:t>
+      </w:r>
+      <w:r>
+        <w:rPr>
+          <w:rFonts w:ascii="Arial" w:hAnsi="Arial" w:cs="Arial" w:hint="cs"/>
+          <w:rtl/>
+          <w:lang w:bidi="ar-EG"/>
+        </w:rPr>
+        <w:t xml:space="preserve">وال </w:t>
+      </w:r>
+      <w:r>
+        <w:rPr>
+          <w:rFonts w:ascii="Arial" w:hAnsi="Arial" w:cs="Arial"/>
+          <w:lang w:bidi="ar-EG"/>
+        </w:rPr>
+        <w:t xml:space="preserve">life cycle </w:t>
+      </w:r>
+      <w:r>
+        <w:rPr>
+          <w:rFonts w:ascii="Arial" w:hAnsi="Arial" w:cs="Arial" w:hint="cs"/>
+          <w:rtl/>
+          <w:lang w:bidi="ar-EG"/>
+        </w:rPr>
+        <w:t xml:space="preserve"> بتاعه كل واحد مش بتاثر على التانى</w:t>
+      </w:r>
+      <w:r>
+        <w:rPr>
+          <w:rFonts w:ascii="Arial" w:hAnsi="Arial" w:cs="Arial" w:hint="cs"/>
+          <w:rtl/>
+          <w:lang w:bidi="ar-EG"/>
+        </w:rPr>
+        <w:t xml:space="preserve"> يعنى كل  </w:t>
+      </w:r>
+      <w:r>
+        <w:rPr>
+          <w:rFonts w:ascii="Arial" w:hAnsi="Arial" w:cs="Arial"/>
+          <w:lang w:bidi="ar-EG"/>
+        </w:rPr>
+        <w:t xml:space="preserve">class </w:t>
+      </w:r>
+      <w:r>
+        <w:rPr>
+          <w:rFonts w:ascii="Arial" w:hAnsi="Arial" w:cs="Arial" w:hint="cs"/>
+          <w:rtl/>
+          <w:lang w:bidi="ar-EG"/>
+        </w:rPr>
+        <w:t xml:space="preserve"> اقدر اعمل منه </w:t>
+      </w:r>
+      <w:r>
+        <w:rPr>
+          <w:rFonts w:ascii="Arial" w:hAnsi="Arial" w:cs="Arial"/>
+          <w:lang w:bidi="ar-EG"/>
+        </w:rPr>
+        <w:t xml:space="preserve">object </w:t>
+      </w:r>
+      <w:r>
+        <w:rPr>
+          <w:rFonts w:ascii="Arial" w:hAnsi="Arial" w:cs="Arial" w:hint="cs"/>
+          <w:rtl/>
+          <w:lang w:bidi="ar-EG"/>
+        </w:rPr>
+        <w:t xml:space="preserve"> لوحدة " دة اسمه  </w:t>
+      </w:r>
+      <w:r>
+        <w:rPr>
+          <w:rFonts w:ascii="Arial" w:hAnsi="Arial" w:cs="Arial"/>
+          <w:b/>
+          <w:bCs/>
+          <w:lang w:bidi="ar-EG"/>
+        </w:rPr>
+        <w:t>Assassination</w:t>
+      </w:r>
+      <w:r>
+        <w:rPr>
+          <w:rFonts w:ascii="Arial" w:hAnsi="Arial" w:cs="Arial" w:hint="cs"/>
+          <w:rtl/>
+          <w:lang w:bidi="ar-EG"/>
+        </w:rPr>
+        <w:t xml:space="preserve">   </w:t>
+      </w:r>
+      <w:r>
+        <w:rPr>
+          <w:rFonts w:ascii="Arial" w:hAnsi="Arial" w:cs="Arial" w:hint="cs"/>
+          <w:rtl/>
+          <w:lang w:bidi="ar-EG"/>
+        </w:rPr>
+        <w:t xml:space="preserve"> .</w:t>
+      </w:r>
+    </w:p>
+    <w:p>
+      <w:pPr>
+        <w:bidi/>
+        <w:ind w:left="1350" w:firstLine="180"/>
+        <w:rPr>
+          <w:rFonts w:ascii="Arial" w:hAnsi="Arial" w:cs="Arial"/>
+          <w:rtl/>
+          <w:lang w:bidi="ar-EG"/>
+        </w:rPr>
+      </w:pPr>
+      <w:r>
+        <w:rPr>
+          <w:rFonts w:ascii="Arial" w:hAnsi="Arial" w:cs="Arial" w:hint="cs"/>
+          <w:rtl/>
+          <w:lang w:bidi="ar-EG"/>
+        </w:rPr>
+        <w:t xml:space="preserve">- </w:t>
+      </w:r>
+      <w:r>
+        <w:rPr>
+          <w:rFonts w:ascii="Arial" w:hAnsi="Arial" w:cs="Arial" w:hint="cs"/>
+          <w:rtl/>
+          <w:lang w:bidi="ar-EG"/>
+        </w:rPr>
+        <w:t xml:space="preserve">الموضوع  </w:t>
+      </w:r>
+      <w:r>
+        <w:rPr>
+          <w:rFonts w:ascii="Arial" w:hAnsi="Arial" w:cs="Arial"/>
+          <w:lang w:bidi="ar-EG"/>
+        </w:rPr>
+        <w:t xml:space="preserve">as  a code </w:t>
+      </w:r>
+      <w:r>
+        <w:rPr>
+          <w:rFonts w:ascii="Arial" w:hAnsi="Arial" w:cs="Arial" w:hint="cs"/>
+          <w:rtl/>
+          <w:lang w:bidi="ar-EG"/>
+        </w:rPr>
+        <w:t xml:space="preserve"> بنعمله ازاى او بيكون ازاى  ؟</w:t>
+      </w:r>
+      <w:r>
+        <w:rPr>
+          <w:rFonts w:ascii="Arial" w:hAnsi="Arial" w:cs="Arial" w:hint="cs"/>
+          <w:rtl/>
+          <w:lang w:bidi="ar-EG"/>
+        </w:rPr>
+        <w:t xml:space="preserve">  استخدام ال </w:t>
+      </w:r>
+      <w:r>
+        <w:rPr>
+          <w:rFonts w:ascii="Arial" w:hAnsi="Arial" w:cs="Arial"/>
+          <w:lang w:bidi="ar-EG"/>
+        </w:rPr>
+        <w:t xml:space="preserve">object </w:t>
+      </w:r>
+      <w:r>
+        <w:rPr>
+          <w:rFonts w:ascii="Arial" w:hAnsi="Arial" w:cs="Arial" w:hint="cs"/>
+          <w:rtl/>
+          <w:lang w:bidi="ar-EG"/>
+        </w:rPr>
+        <w:t xml:space="preserve"> </w:t>
+      </w:r>
+      <w:r>
+        <w:rPr>
+          <w:rFonts w:ascii="Arial" w:hAnsi="Arial" w:cs="Arial"/>
+          <w:lang w:bidi="ar-EG"/>
+        </w:rPr>
+        <w:t xml:space="preserve"> </w:t>
+      </w:r>
+      <w:r>
+        <w:rPr>
+          <w:rFonts w:ascii="Arial" w:hAnsi="Arial" w:cs="Arial" w:hint="cs"/>
+          <w:rtl/>
+          <w:lang w:bidi="ar-EG"/>
+        </w:rPr>
+        <w:t xml:space="preserve">بيكون على مستوى  </w:t>
+      </w:r>
+      <w:r>
+        <w:rPr>
+          <w:rFonts w:ascii="Arial" w:hAnsi="Arial" w:cs="Arial"/>
+          <w:lang w:bidi="ar-EG"/>
+        </w:rPr>
+        <w:t>function</w:t>
+      </w:r>
+      <w:r>
+        <w:rPr>
+          <w:rFonts w:ascii="Arial" w:hAnsi="Arial" w:cs="Arial" w:hint="cs"/>
+          <w:rtl/>
+          <w:lang w:bidi="ar-EG"/>
+        </w:rPr>
+        <w:t xml:space="preserve"> بس وعمليه ال </w:t>
+      </w:r>
+      <w:r>
+        <w:rPr>
+          <w:rFonts w:ascii="Arial" w:hAnsi="Arial" w:cs="Arial"/>
+          <w:lang w:bidi="ar-EG"/>
+        </w:rPr>
+        <w:t xml:space="preserve">create </w:t>
+      </w:r>
+      <w:r>
+        <w:rPr>
+          <w:rFonts w:ascii="Arial" w:hAnsi="Arial" w:cs="Arial" w:hint="cs"/>
+          <w:rtl/>
+          <w:lang w:bidi="ar-EG"/>
+        </w:rPr>
+        <w:t xml:space="preserve"> لل</w:t>
+      </w:r>
+      <w:r>
+        <w:rPr>
+          <w:rFonts w:ascii="Arial" w:hAnsi="Arial" w:cs="Arial"/>
+          <w:lang w:bidi="ar-EG"/>
+        </w:rPr>
+        <w:t xml:space="preserve">object </w:t>
+      </w:r>
+      <w:r>
+        <w:rPr>
+          <w:rFonts w:ascii="Arial" w:hAnsi="Arial" w:cs="Arial" w:hint="cs"/>
+          <w:rtl/>
+          <w:lang w:bidi="ar-EG"/>
+        </w:rPr>
+        <w:t xml:space="preserve"> بيتكون مش معتمدة على اى </w:t>
+      </w:r>
+      <w:r>
+        <w:rPr>
+          <w:rFonts w:ascii="Arial" w:hAnsi="Arial" w:cs="Arial"/>
+          <w:lang w:bidi="ar-EG"/>
+        </w:rPr>
+        <w:t xml:space="preserve">object </w:t>
+      </w:r>
+      <w:r>
+        <w:rPr>
+          <w:rFonts w:ascii="Arial" w:hAnsi="Arial" w:cs="Arial" w:hint="cs"/>
+          <w:rtl/>
+          <w:lang w:bidi="ar-EG"/>
+        </w:rPr>
+        <w:t xml:space="preserve"> تانى  وبعد مخلص ال </w:t>
+      </w:r>
+      <w:r>
+        <w:rPr>
+          <w:rFonts w:ascii="Arial" w:hAnsi="Arial" w:cs="Arial"/>
+          <w:lang w:bidi="ar-EG"/>
+        </w:rPr>
+        <w:t>function</w:t>
+      </w:r>
+      <w:r>
+        <w:rPr>
+          <w:rFonts w:ascii="Arial" w:hAnsi="Arial" w:cs="Arial" w:hint="cs"/>
+          <w:rtl/>
+          <w:lang w:bidi="ar-EG"/>
+        </w:rPr>
+        <w:t xml:space="preserve"> دى علاقتى بتتقطع مع ال</w:t>
+      </w:r>
+      <w:r>
+        <w:rPr>
+          <w:rFonts w:ascii="Arial" w:hAnsi="Arial" w:cs="Arial"/>
+          <w:lang w:bidi="ar-EG"/>
+        </w:rPr>
+        <w:t xml:space="preserve">object </w:t>
+      </w:r>
+      <w:r>
+        <w:rPr>
+          <w:rFonts w:ascii="Arial" w:hAnsi="Arial" w:cs="Arial" w:hint="cs"/>
+          <w:rtl/>
+          <w:lang w:bidi="ar-EG"/>
+        </w:rPr>
+        <w:t xml:space="preserve"> دة </w:t>
+      </w:r>
+    </w:p>
+    <w:p>
+      <w:pPr>
+        <w:bidi/>
+        <w:ind w:left="1350" w:firstLine="180"/>
+        <w:rPr>
+          <w:rFonts w:ascii="Arial" w:hAnsi="Arial" w:cs="Arial" w:hint="cs"/>
+          <w:rtl/>
+          <w:lang w:bidi="ar-EG"/>
+        </w:rPr>
+      </w:pPr>
+      <w:r>
+        <w:rPr>
+          <w:rFonts w:ascii="Arial" w:hAnsi="Arial" w:cs="Arial" w:hint="cs"/>
+          <w:rtl/>
+          <w:lang w:bidi="ar-EG"/>
+        </w:rPr>
+        <w:t xml:space="preserve">-طيب لو كان قلنا ان ال </w:t>
+      </w:r>
+      <w:proofErr w:type="spellStart"/>
+      <w:r>
+        <w:rPr>
+          <w:rFonts w:ascii="Arial" w:hAnsi="Arial" w:cs="Arial"/>
+          <w:lang w:bidi="ar-EG"/>
+        </w:rPr>
+        <w:t>instractor</w:t>
+      </w:r>
+      <w:proofErr w:type="spellEnd"/>
+      <w:r>
+        <w:rPr>
+          <w:rFonts w:ascii="Arial" w:hAnsi="Arial" w:cs="Arial"/>
+          <w:lang w:bidi="ar-EG"/>
+        </w:rPr>
+        <w:t xml:space="preserve"> </w:t>
+      </w:r>
+      <w:r>
+        <w:rPr>
+          <w:rFonts w:ascii="Arial" w:hAnsi="Arial" w:cs="Arial" w:hint="cs"/>
+          <w:rtl/>
+          <w:lang w:bidi="ar-EG"/>
+        </w:rPr>
+        <w:t xml:space="preserve"> لازم يكون معاه قلم  ف هعمل ال </w:t>
+      </w:r>
+      <w:r>
+        <w:rPr>
+          <w:rFonts w:ascii="Arial" w:hAnsi="Arial" w:cs="Arial"/>
+          <w:lang w:bidi="ar-EG"/>
+        </w:rPr>
+        <w:t xml:space="preserve">object </w:t>
+      </w:r>
+      <w:r>
+        <w:rPr>
+          <w:rFonts w:ascii="Arial" w:hAnsi="Arial" w:cs="Arial" w:hint="cs"/>
+          <w:rtl/>
+          <w:lang w:bidi="ar-EG"/>
+        </w:rPr>
+        <w:t xml:space="preserve"> برة اى داله  والعلاقه دى مش </w:t>
+      </w:r>
+      <w:r>
+        <w:rPr>
+          <w:rFonts w:ascii="Arial" w:hAnsi="Arial" w:cs="Arial"/>
+          <w:lang w:bidi="ar-EG"/>
+        </w:rPr>
+        <w:t>Assassination</w:t>
+      </w:r>
+      <w:r>
+        <w:rPr>
+          <w:rFonts w:ascii="Arial" w:hAnsi="Arial" w:cs="Arial" w:hint="cs"/>
+          <w:b/>
+          <w:bCs/>
+          <w:rtl/>
+          <w:lang w:bidi="ar-EG"/>
+        </w:rPr>
+        <w:t xml:space="preserve"> </w:t>
+      </w:r>
+      <w:r>
+        <w:rPr>
+          <w:rFonts w:ascii="Arial" w:hAnsi="Arial" w:cs="Arial" w:hint="cs"/>
+          <w:rtl/>
+          <w:lang w:bidi="ar-EG"/>
+        </w:rPr>
+        <w:t xml:space="preserve"> </w:t>
+      </w:r>
+      <w:r>
+        <w:rPr>
+          <w:rFonts w:ascii="Arial" w:hAnsi="Arial" w:cs="Arial" w:hint="cs"/>
+          <w:rtl/>
+          <w:lang w:bidi="ar-EG"/>
+        </w:rPr>
+        <w:t>وهنشوف العلاقه دى اسمها ايه كمان شويه .</w:t>
+      </w:r>
+    </w:p>
+    <w:p>
+      <w:pPr>
+        <w:bidi/>
+        <w:ind w:left="1350" w:firstLine="180"/>
+        <w:rPr>
+          <w:rFonts w:hint="cs"/>
+          <w:rtl/>
+          <w:lang w:bidi="ar-EG"/>
+        </w:rPr>
+      </w:pPr>
+      <w:r>
+        <w:rPr>
+          <w:rFonts w:hint="cs"/>
+          <w:rtl/>
+          <w:lang w:bidi="ar-EG"/>
+        </w:rPr>
+        <w:t xml:space="preserve">                      </w:t>
+      </w:r>
+    </w:p>
+    <w:p>
+      <w:pPr>
+        <w:pStyle w:val="ListParagraph"/>
+        <w:numPr>
+          <w:ilvl w:val="0"/>
+          <w:numId w:val="41"/>
+        </w:numPr>
+        <w:bidi/>
+        <w:ind w:left="1350" w:firstLine="180"/>
+        <w:rPr>
+          <w:lang w:bidi="ar-EG"/>
+        </w:rPr>
+      </w:pPr>
+      <w:r>
+        <w:rPr>
+          <w:b/>
+          <w:bCs/>
+          <w:lang w:bidi="ar-EG"/>
+        </w:rPr>
+        <w:t xml:space="preserve">Aggregation </w:t>
+      </w:r>
+      <w:r>
+        <w:rPr>
+          <w:rFonts w:hint="cs"/>
+          <w:b/>
+          <w:bCs/>
+          <w:rtl/>
+          <w:lang w:bidi="ar-EG"/>
+        </w:rPr>
+        <w:t xml:space="preserve"> </w:t>
+      </w:r>
+      <w:r>
+        <w:rPr>
+          <w:rFonts w:hint="cs"/>
+          <w:b/>
+          <w:bCs/>
+          <w:rtl/>
+          <w:lang w:bidi="ar-EG"/>
+        </w:rPr>
+        <w:t xml:space="preserve">  </w:t>
+      </w:r>
+      <w:r>
+        <w:rPr>
+          <w:rFonts w:hint="cs"/>
+          <w:rtl/>
+          <w:lang w:bidi="ar-EG"/>
+        </w:rPr>
+        <w:t xml:space="preserve">: </w:t>
+      </w:r>
+    </w:p>
+    <w:p>
+      <w:pPr>
+        <w:pStyle w:val="ListParagraph"/>
+        <w:bidi/>
+        <w:ind w:left="1350" w:firstLine="180"/>
+        <w:rPr>
+          <w:rFonts w:hint="cs"/>
+          <w:lang w:bidi="ar-EG"/>
+        </w:rPr>
+      </w:pPr>
+      <w:r>
+        <w:rPr>
+          <w:rFonts w:hint="cs"/>
+          <w:rtl/>
+          <w:lang w:bidi="ar-EG"/>
+        </w:rPr>
+        <w:t xml:space="preserve">دى علاقه يحتوى على يعنى </w:t>
+      </w:r>
+      <w:r>
+        <w:rPr>
+          <w:lang w:bidi="ar-EG"/>
+        </w:rPr>
+        <w:t xml:space="preserve">class </w:t>
+      </w:r>
+      <w:r>
+        <w:rPr>
+          <w:rFonts w:hint="cs"/>
+          <w:rtl/>
+          <w:lang w:bidi="ar-EG"/>
+        </w:rPr>
+        <w:t>يحتوى</w:t>
+      </w:r>
+      <w:r>
+        <w:rPr>
+          <w:rFonts w:hint="cs"/>
+          <w:rtl/>
+          <w:lang w:bidi="ar-EG"/>
+        </w:rPr>
+        <w:t xml:space="preserve"> على </w:t>
+      </w:r>
+      <w:r>
+        <w:rPr>
+          <w:lang w:bidi="ar-EG"/>
+        </w:rPr>
+        <w:t xml:space="preserve">object  </w:t>
+      </w:r>
+      <w:r>
+        <w:rPr>
+          <w:rFonts w:hint="cs"/>
+          <w:rtl/>
+          <w:lang w:bidi="ar-EG"/>
+        </w:rPr>
+        <w:t xml:space="preserve"> من </w:t>
+      </w:r>
+      <w:r>
+        <w:rPr>
+          <w:lang w:bidi="ar-EG"/>
+        </w:rPr>
+        <w:t xml:space="preserve">class </w:t>
+      </w:r>
+      <w:r>
+        <w:rPr>
+          <w:rFonts w:hint="cs"/>
+          <w:rtl/>
+          <w:lang w:bidi="ar-EG"/>
+        </w:rPr>
+        <w:t xml:space="preserve">تانى. </w:t>
+      </w:r>
+      <w:r>
+        <w:rPr>
+          <w:rFonts w:hint="cs"/>
+          <w:rtl/>
+          <w:lang w:bidi="ar-EG"/>
+        </w:rPr>
+        <w:t xml:space="preserve">وهنا العلاقه دى شبه الى فاتت بس الفترة هنا بتكون اكبر من الى فاتت . </w:t>
+      </w:r>
+    </w:p>
+    <w:p>
+      <w:pPr>
+        <w:pStyle w:val="ListParagraph"/>
+        <w:bidi/>
+        <w:ind w:left="1350" w:firstLine="180"/>
+        <w:rPr>
+          <w:b/>
+          <w:bCs/>
+          <w:rtl/>
+          <w:lang w:bidi="ar-EG"/>
+        </w:rPr>
+      </w:pPr>
+    </w:p>
+    <w:p>
+      <w:pPr>
+        <w:pStyle w:val="ListParagraph"/>
+        <w:numPr>
+          <w:ilvl w:val="0"/>
+          <w:numId w:val="30"/>
+        </w:numPr>
+        <w:bidi/>
+        <w:ind w:left="1350" w:firstLine="180"/>
+        <w:rPr>
+          <w:lang w:bidi="ar-EG"/>
+        </w:rPr>
+      </w:pPr>
+      <w:r>
+        <w:rPr>
+          <w:rFonts w:hint="cs"/>
+          <w:rtl/>
+          <w:lang w:bidi="ar-EG"/>
+        </w:rPr>
+        <w:t>لو احنا ف غرفه نقدر نقول ال</w:t>
+      </w:r>
+      <w:r>
+        <w:rPr>
+          <w:rFonts w:hint="cs"/>
+          <w:rtl/>
+          <w:lang w:bidi="ar-EG"/>
+        </w:rPr>
+        <w:t xml:space="preserve">غرفه تحتوى على طالب و </w:t>
+      </w:r>
+      <w:r>
+        <w:rPr>
+          <w:lang w:bidi="ar-EG"/>
+        </w:rPr>
+        <w:t xml:space="preserve">instructor </w:t>
+      </w:r>
+      <w:r>
+        <w:rPr>
+          <w:rFonts w:hint="cs"/>
+          <w:rtl/>
+          <w:lang w:bidi="ar-EG"/>
+        </w:rPr>
+        <w:t xml:space="preserve">  .ف كدة العلاقه بين ال </w:t>
+      </w:r>
+      <w:r>
+        <w:rPr>
+          <w:rFonts w:hint="cs"/>
+          <w:rtl/>
+          <w:lang w:bidi="ar-EG"/>
+        </w:rPr>
+        <w:t xml:space="preserve">طالب والغرفه </w:t>
+      </w:r>
+      <w:r>
+        <w:rPr>
+          <w:lang w:bidi="ar-EG"/>
+        </w:rPr>
+        <w:t xml:space="preserve"> </w:t>
+      </w:r>
+      <w:r>
+        <w:rPr>
+          <w:rFonts w:hint="cs"/>
+          <w:rtl/>
+          <w:lang w:bidi="ar-EG"/>
+        </w:rPr>
+        <w:t xml:space="preserve">هى علاقه </w:t>
+      </w:r>
+      <w:r>
+        <w:rPr>
+          <w:lang w:bidi="ar-EG"/>
+        </w:rPr>
+        <w:t xml:space="preserve">aggregation </w:t>
+      </w:r>
+      <w:r>
+        <w:rPr>
+          <w:rFonts w:hint="cs"/>
+          <w:rtl/>
+          <w:lang w:bidi="ar-EG"/>
+        </w:rPr>
+        <w:t xml:space="preserve"> </w:t>
+      </w:r>
+    </w:p>
+    <w:p>
+      <w:pPr>
+        <w:bidi/>
+        <w:ind w:left="1350" w:firstLine="180"/>
+        <w:rPr>
+          <w:rFonts w:ascii="Arial" w:hAnsi="Arial" w:cs="Arial"/>
+          <w:rtl/>
+          <w:lang w:bidi="ar-EG"/>
+        </w:rPr>
+      </w:pPr>
+      <w:r>
+        <w:rPr>
+          <w:rFonts w:hint="cs"/>
+          <w:b/>
+          <w:bCs/>
+          <w:rtl/>
+          <w:lang w:bidi="ar-EG"/>
+        </w:rPr>
+        <w:t>ولاحظ</w:t>
+      </w:r>
+      <w:r>
+        <w:rPr>
+          <w:rFonts w:hint="cs"/>
+          <w:rtl/>
+          <w:lang w:bidi="ar-EG"/>
+        </w:rPr>
+        <w:t xml:space="preserve"> ان ال غرفه وال </w:t>
+      </w:r>
+      <w:r>
+        <w:rPr>
+          <w:lang w:bidi="ar-EG"/>
+        </w:rPr>
+        <w:t xml:space="preserve">student </w:t>
+      </w:r>
+      <w:r>
+        <w:rPr>
+          <w:rFonts w:hint="cs"/>
+          <w:rtl/>
+          <w:lang w:bidi="ar-EG"/>
+        </w:rPr>
+        <w:t xml:space="preserve"> محدش فيهم معتمد على التانى كل واحد يقدر يعيش من غير التانى يعنى لو مفيش طالب  ف عادى  ف غرفه والعكس . و علاقه الطالب ب الغرفه طويله شويه عكس ال  </w:t>
+      </w:r>
+      <w:r>
+        <w:rPr>
+          <w:rFonts w:ascii="Arial" w:hAnsi="Arial" w:cs="Arial"/>
+          <w:lang w:bidi="ar-EG"/>
+        </w:rPr>
+        <w:t>Assassination</w:t>
+      </w:r>
+      <w:r>
+        <w:rPr>
+          <w:rFonts w:ascii="Arial" w:hAnsi="Arial" w:cs="Arial" w:hint="cs"/>
+          <w:b/>
+          <w:bCs/>
+          <w:rtl/>
+          <w:lang w:bidi="ar-EG"/>
+        </w:rPr>
+        <w:t xml:space="preserve"> </w:t>
+      </w:r>
+      <w:r>
+        <w:rPr>
+          <w:rFonts w:ascii="Arial" w:hAnsi="Arial" w:cs="Arial" w:hint="cs"/>
+          <w:rtl/>
+          <w:lang w:bidi="ar-EG"/>
+        </w:rPr>
+        <w:t xml:space="preserve"> </w:t>
+      </w:r>
+      <w:r>
+        <w:rPr>
+          <w:rFonts w:ascii="Arial" w:hAnsi="Arial" w:cs="Arial" w:hint="cs"/>
+          <w:rtl/>
+          <w:lang w:bidi="ar-EG"/>
+        </w:rPr>
+        <w:t>.</w:t>
+      </w:r>
+    </w:p>
+    <w:p>
+      <w:pPr>
+        <w:bidi/>
+        <w:ind w:left="1350" w:firstLine="180"/>
+        <w:rPr>
+          <w:b/>
+          <w:bCs/>
+          <w:rtl/>
+          <w:lang w:bidi="ar-EG"/>
+        </w:rPr>
+      </w:pPr>
+    </w:p>
+    <w:p>
+      <w:pPr>
+        <w:bidi/>
+        <w:ind w:left="1350" w:firstLine="180"/>
+        <w:rPr>
+          <w:rFonts w:hint="cs"/>
+          <w:rtl/>
+          <w:lang w:bidi="ar-EG"/>
+        </w:rPr>
+      </w:pPr>
+      <w:r>
+        <w:rPr>
+          <w:rFonts w:hint="cs"/>
+          <w:rtl/>
+          <w:lang w:bidi="ar-EG"/>
+        </w:rPr>
+        <w:t xml:space="preserve">ازاى </w:t>
+      </w:r>
+      <w:r>
+        <w:rPr>
+          <w:rFonts w:hint="cs"/>
+          <w:rtl/>
+          <w:lang w:bidi="ar-EG"/>
+        </w:rPr>
+        <w:t xml:space="preserve"> ه</w:t>
+      </w:r>
+      <w:r>
+        <w:rPr>
+          <w:rFonts w:hint="cs"/>
+          <w:rtl/>
+          <w:lang w:bidi="ar-EG"/>
+        </w:rPr>
+        <w:t>ح</w:t>
+      </w:r>
+      <w:r>
+        <w:rPr>
+          <w:rFonts w:hint="cs"/>
+          <w:rtl/>
+          <w:lang w:bidi="ar-EG"/>
+        </w:rPr>
+        <w:t>ق</w:t>
+      </w:r>
+      <w:r>
+        <w:rPr>
+          <w:rFonts w:hint="cs"/>
+          <w:rtl/>
+          <w:lang w:bidi="ar-EG"/>
+        </w:rPr>
+        <w:t xml:space="preserve">ق دة </w:t>
+      </w:r>
+      <w:r>
+        <w:rPr>
+          <w:lang w:bidi="ar-EG"/>
+        </w:rPr>
+        <w:t xml:space="preserve">as a code </w:t>
+      </w:r>
+      <w:r>
+        <w:rPr>
+          <w:rFonts w:hint="cs"/>
+          <w:rtl/>
+          <w:lang w:bidi="ar-EG"/>
+        </w:rPr>
+        <w:t xml:space="preserve"> كل الى هعمله هعمل </w:t>
+      </w:r>
+      <w:r>
+        <w:rPr>
+          <w:lang w:bidi="ar-EG"/>
+        </w:rPr>
+        <w:t>reference</w:t>
+      </w:r>
+      <w:r>
+        <w:rPr>
+          <w:lang w:bidi="ar-EG"/>
+        </w:rPr>
+        <w:t xml:space="preserve"> from class student </w:t>
+      </w:r>
+      <w:r>
+        <w:rPr>
+          <w:rFonts w:hint="cs"/>
+          <w:rtl/>
+          <w:lang w:bidi="ar-EG"/>
+        </w:rPr>
+        <w:t xml:space="preserve"> جوة  كلاس </w:t>
+      </w:r>
+      <w:r>
+        <w:rPr>
+          <w:lang w:bidi="ar-EG"/>
+        </w:rPr>
+        <w:t xml:space="preserve">room </w:t>
+      </w:r>
+      <w:r>
+        <w:rPr>
+          <w:rFonts w:hint="cs"/>
+          <w:rtl/>
+          <w:lang w:bidi="ar-EG"/>
+        </w:rPr>
+        <w:t xml:space="preserve"> ف كدة مش انا الى مسئول  عن عمل </w:t>
+      </w:r>
+      <w:r>
+        <w:rPr>
+          <w:lang w:bidi="ar-EG"/>
+        </w:rPr>
+        <w:t xml:space="preserve">create </w:t>
+      </w:r>
+      <w:r>
+        <w:rPr>
+          <w:rFonts w:hint="cs"/>
+          <w:rtl/>
+          <w:lang w:bidi="ar-EG"/>
+        </w:rPr>
+        <w:t xml:space="preserve"> لل</w:t>
+      </w:r>
+      <w:r>
+        <w:rPr>
+          <w:lang w:bidi="ar-EG"/>
+        </w:rPr>
+        <w:t xml:space="preserve">object </w:t>
+      </w:r>
+      <w:r>
+        <w:rPr>
+          <w:rFonts w:hint="cs"/>
+          <w:rtl/>
+          <w:lang w:bidi="ar-EG"/>
+        </w:rPr>
+        <w:t xml:space="preserve"> وكمان مش انا الى مسئول عن موت ال </w:t>
+      </w:r>
+      <w:r>
+        <w:rPr>
+          <w:lang w:bidi="ar-EG"/>
+        </w:rPr>
+        <w:t xml:space="preserve">object </w:t>
+      </w:r>
+      <w:r>
+        <w:rPr>
+          <w:rFonts w:hint="cs"/>
+          <w:rtl/>
+          <w:lang w:bidi="ar-EG"/>
+        </w:rPr>
+        <w:t xml:space="preserve"> </w:t>
+      </w:r>
+      <w:r>
+        <w:rPr>
+          <w:lang w:bidi="ar-EG"/>
+        </w:rPr>
+        <w:t xml:space="preserve">  </w:t>
+      </w:r>
+      <w:r>
+        <w:rPr>
+          <w:rFonts w:hint="cs"/>
+          <w:rtl/>
+          <w:lang w:bidi="ar-EG"/>
+        </w:rPr>
+        <w:t xml:space="preserve"> . </w:t>
+      </w:r>
+    </w:p>
+    <w:p>
+      <w:pPr>
+        <w:ind w:left="1350" w:firstLine="180"/>
+        <w:rPr>
+          <w:lang w:bidi="ar-EG"/>
+        </w:rPr>
+      </w:pPr>
+      <w:r>
+        <w:rPr>
+          <w:lang w:bidi="ar-EG"/>
+        </w:rPr>
+        <w:t>Class room {</w:t>
+      </w:r>
+    </w:p>
+    <w:p>
+      <w:pPr>
+        <w:ind w:left="1350" w:firstLine="180"/>
+        <w:rPr>
+          <w:lang w:bidi="ar-EG"/>
+        </w:rPr>
+      </w:pPr>
+      <w:r>
+        <w:rPr>
+          <w:lang w:bidi="ar-EG"/>
+        </w:rPr>
+        <w:t>Student student ;</w:t>
+      </w:r>
+    </w:p>
+    <w:p>
+      <w:pPr>
+        <w:ind w:left="1350" w:firstLine="180"/>
+        <w:rPr>
+          <w:lang w:bidi="ar-EG"/>
+        </w:rPr>
+      </w:pPr>
+      <w:r>
+        <w:rPr>
+          <w:lang w:bidi="ar-EG"/>
+        </w:rPr>
+        <w:t>Public void Room (student _student</w:t>
+      </w:r>
+      <w:proofErr w:type="gramStart"/>
+      <w:r>
+        <w:rPr>
+          <w:lang w:bidi="ar-EG"/>
+        </w:rPr>
+        <w:t>){</w:t>
+      </w:r>
+      <w:proofErr w:type="gramEnd"/>
+    </w:p>
+    <w:p>
+      <w:pPr>
+        <w:ind w:left="1350" w:firstLine="180"/>
+        <w:rPr>
+          <w:lang w:bidi="ar-EG"/>
+        </w:rPr>
+      </w:pPr>
+      <w:r>
+        <w:rPr>
+          <w:lang w:bidi="ar-EG"/>
+        </w:rPr>
+        <w:t>S</w:t>
+      </w:r>
+      <w:r>
+        <w:rPr>
+          <w:lang w:bidi="ar-EG"/>
+        </w:rPr>
+        <w:t>tudent</w:t>
+      </w:r>
+      <w:r>
+        <w:rPr>
+          <w:lang w:bidi="ar-EG"/>
+        </w:rPr>
+        <w:t>=_</w:t>
+      </w:r>
+      <w:r>
+        <w:rPr>
+          <w:lang w:bidi="ar-EG"/>
+        </w:rPr>
+        <w:t xml:space="preserve"> </w:t>
+      </w:r>
+      <w:r>
+        <w:rPr>
+          <w:lang w:bidi="ar-EG"/>
+        </w:rPr>
+        <w:t>student</w:t>
+      </w:r>
+      <w:r>
+        <w:rPr>
+          <w:lang w:bidi="ar-EG"/>
+        </w:rPr>
+        <w:t>;</w:t>
+      </w:r>
+    </w:p>
+    <w:p>
+      <w:pPr>
+        <w:ind w:left="1350" w:firstLine="180"/>
+        <w:rPr>
+          <w:lang w:bidi="ar-EG"/>
+        </w:rPr>
+      </w:pPr>
+      <w:r>
+        <w:rPr>
+          <w:lang w:bidi="ar-EG"/>
+        </w:rPr>
+        <w:t>}</w:t>
+      </w:r>
+    </w:p>
+    <w:p>
+      <w:pPr>
+        <w:ind w:left="1350" w:firstLine="180"/>
+        <w:rPr>
+          <w:rtl/>
+          <w:lang w:bidi="ar-EG"/>
+        </w:rPr>
+      </w:pPr>
+      <w:r>
+        <w:rPr>
+          <w:lang w:bidi="ar-EG"/>
+        </w:rPr>
+        <w:t>}</w:t>
+      </w:r>
+    </w:p>
+    <w:p>
+      <w:pPr>
+        <w:ind w:left="1350" w:firstLine="180"/>
+        <w:rPr>
+          <w:rtl/>
+          <w:lang w:bidi="ar-EG"/>
+        </w:rPr>
+      </w:pPr>
+    </w:p>
+    <w:p>
+      <w:pPr>
+        <w:ind w:left="1350" w:firstLine="180"/>
+        <w:rPr>
+          <w:lang w:bidi="ar-EG"/>
+        </w:rPr>
+      </w:pPr>
+      <w:bookmarkStart w:id="9" w:name="_GoBack"/>
+      <w:bookmarkEnd w:id="9"/>
+    </w:p>
+    <w:p>
+      <w:pPr>
+        <w:pStyle w:val="ListParagraph"/>
+        <w:numPr>
+          <w:ilvl w:val="0"/>
+          <w:numId w:val="41"/>
+        </w:numPr>
+        <w:bidi/>
+        <w:ind w:left="1800" w:hanging="90"/>
+        <w:rPr>
+          <w:lang w:bidi="ar-EG"/>
+        </w:rPr>
+      </w:pPr>
+      <w:r>
+        <w:rPr>
+          <w:rFonts w:hint="cs"/>
+          <w:rtl/>
+          <w:lang w:bidi="ar-EG"/>
+        </w:rPr>
+        <w:t xml:space="preserve">تلخيص الاتنين الى فاته عشان لو اتلغبط . </w:t>
+      </w:r>
+    </w:p>
+    <w:p>
+      <w:pPr>
+        <w:pStyle w:val="ListParagraph"/>
+        <w:numPr>
+          <w:ilvl w:val="0"/>
+          <w:numId w:val="42"/>
+        </w:numPr>
+        <w:bidi/>
+        <w:ind w:left="1800" w:hanging="90"/>
+        <w:rPr>
+          <w:lang w:bidi="ar-EG"/>
+        </w:rPr>
+      </w:pPr>
+      <w:r>
+        <w:rPr>
+          <w:rFonts w:hint="cs"/>
+          <w:rtl/>
+          <w:lang w:bidi="ar-EG"/>
+        </w:rPr>
+        <w:t xml:space="preserve">ف الحاليتن </w:t>
+      </w:r>
+      <w:r>
+        <w:rPr>
+          <w:lang w:bidi="ar-EG"/>
+        </w:rPr>
+        <w:t>two class not dependent on</w:t>
+      </w:r>
+      <w:r>
+        <w:rPr>
+          <w:lang w:bidi="ar-EG"/>
+        </w:rPr>
+        <w:t xml:space="preserve"> each </w:t>
+      </w:r>
+      <w:r>
+        <w:rPr>
+          <w:lang w:bidi="ar-EG"/>
+        </w:rPr>
+        <w:t xml:space="preserve"> other </w:t>
+      </w:r>
+      <w:r>
+        <w:rPr>
+          <w:rFonts w:hint="cs"/>
+          <w:rtl/>
+          <w:lang w:bidi="ar-EG"/>
+        </w:rPr>
+        <w:t xml:space="preserve">  وكمان ف الحاليتين من انا الى بخلق ال</w:t>
+      </w:r>
+      <w:r>
+        <w:rPr>
+          <w:lang w:bidi="ar-EG"/>
+        </w:rPr>
+        <w:t xml:space="preserve">object </w:t>
+      </w:r>
+      <w:r>
+        <w:rPr>
+          <w:rFonts w:hint="cs"/>
+          <w:rtl/>
+          <w:lang w:bidi="ar-EG"/>
+        </w:rPr>
+        <w:t xml:space="preserve"> </w:t>
+      </w:r>
+      <w:r>
+        <w:rPr>
+          <w:rFonts w:hint="cs"/>
+          <w:rtl/>
+          <w:lang w:bidi="ar-EG"/>
+        </w:rPr>
+        <w:t xml:space="preserve">                    </w:t>
+      </w:r>
+      <w:r>
+        <w:rPr>
+          <w:rFonts w:hint="cs"/>
+          <w:rtl/>
+          <w:lang w:bidi="ar-EG"/>
+        </w:rPr>
+        <w:t>مش</w:t>
+      </w:r>
+      <w:r>
+        <w:rPr>
+          <w:rFonts w:hint="cs"/>
+          <w:rtl/>
+          <w:lang w:bidi="ar-EG"/>
+        </w:rPr>
+        <w:t xml:space="preserve">     </w:t>
+      </w:r>
+      <w:r>
+        <w:rPr>
+          <w:rFonts w:hint="cs"/>
+          <w:rtl/>
+          <w:lang w:bidi="ar-EG"/>
+        </w:rPr>
+        <w:t xml:space="preserve"> بعمله </w:t>
+      </w:r>
+      <w:r>
+        <w:rPr>
+          <w:lang w:bidi="ar-EG"/>
+        </w:rPr>
+        <w:t>new</w:t>
+      </w:r>
+      <w:r>
+        <w:rPr>
+          <w:rFonts w:hint="cs"/>
+          <w:rtl/>
+          <w:lang w:bidi="ar-EG"/>
+        </w:rPr>
+        <w:t xml:space="preserve"> جوة منى ولا انا الى بموته .</w:t>
+      </w:r>
+    </w:p>
+    <w:p>
+      <w:pPr>
+        <w:pStyle w:val="ListParagraph"/>
+        <w:numPr>
+          <w:ilvl w:val="0"/>
+          <w:numId w:val="42"/>
+        </w:numPr>
+        <w:bidi/>
+        <w:ind w:left="1800" w:hanging="90"/>
+        <w:rPr>
+          <w:rFonts w:hint="cs"/>
+          <w:lang w:bidi="ar-EG"/>
+        </w:rPr>
+      </w:pPr>
+      <w:r>
+        <w:rPr>
+          <w:rFonts w:ascii="Arial" w:hAnsi="Arial" w:cs="Arial"/>
+          <w:lang w:bidi="ar-EG"/>
+        </w:rPr>
+        <w:t>Assassination</w:t>
+      </w:r>
+      <w:r>
+        <w:rPr>
+          <w:rFonts w:ascii="Arial" w:hAnsi="Arial" w:cs="Arial" w:hint="cs"/>
+          <w:b/>
+          <w:bCs/>
+          <w:rtl/>
+          <w:lang w:bidi="ar-EG"/>
+        </w:rPr>
+        <w:t xml:space="preserve"> </w:t>
+      </w:r>
+      <w:r>
+        <w:rPr>
+          <w:rFonts w:ascii="Arial" w:hAnsi="Arial" w:cs="Arial" w:hint="cs"/>
+          <w:rtl/>
+          <w:lang w:bidi="ar-EG"/>
+        </w:rPr>
+        <w:t xml:space="preserve"> </w:t>
+      </w:r>
+      <w:r>
+        <w:rPr>
+          <w:rFonts w:ascii="Arial" w:hAnsi="Arial" w:cs="Arial"/>
+          <w:lang w:bidi="ar-EG"/>
+        </w:rPr>
+        <w:t>:</w:t>
+      </w:r>
+      <w:r>
+        <w:rPr>
+          <w:rFonts w:ascii="Arial" w:hAnsi="Arial" w:cs="Arial" w:hint="cs"/>
+          <w:rtl/>
+          <w:lang w:bidi="ar-EG"/>
+        </w:rPr>
+        <w:t xml:space="preserve"> العلاقه بتكون على مستوى </w:t>
+      </w:r>
+      <w:r>
+        <w:rPr>
+          <w:rFonts w:ascii="Arial" w:hAnsi="Arial" w:cs="Arial"/>
+          <w:lang w:bidi="ar-EG"/>
+        </w:rPr>
+        <w:t>function</w:t>
+      </w:r>
+      <w:r>
+        <w:rPr>
+          <w:rFonts w:ascii="Arial" w:hAnsi="Arial" w:cs="Arial" w:hint="cs"/>
+          <w:rtl/>
+          <w:lang w:bidi="ar-EG"/>
+        </w:rPr>
+        <w:t xml:space="preserve"> </w:t>
+      </w:r>
+      <w:r>
+        <w:rPr>
+          <w:rFonts w:ascii="Arial" w:hAnsi="Arial" w:cs="Arial" w:hint="cs"/>
+          <w:rtl/>
+          <w:lang w:bidi="ar-EG"/>
+        </w:rPr>
+        <w:t xml:space="preserve">معينه ولمدة صغيرة </w:t>
+      </w:r>
+    </w:p>
+    <w:p>
+      <w:pPr>
+        <w:pStyle w:val="ListParagraph"/>
+        <w:numPr>
+          <w:ilvl w:val="0"/>
+          <w:numId w:val="42"/>
+        </w:numPr>
+        <w:bidi/>
+        <w:ind w:left="1800" w:hanging="90"/>
+        <w:rPr>
+          <w:lang w:bidi="ar-EG"/>
+        </w:rPr>
+      </w:pPr>
+      <w:r>
+        <w:rPr>
+          <w:b/>
+          <w:bCs/>
+          <w:lang w:bidi="ar-EG"/>
+        </w:rPr>
+        <w:t xml:space="preserve">Aggregation </w:t>
+      </w:r>
+      <w:r>
+        <w:rPr>
+          <w:rFonts w:hint="cs"/>
+          <w:b/>
+          <w:bCs/>
+          <w:rtl/>
+          <w:lang w:bidi="ar-EG"/>
+        </w:rPr>
+        <w:t xml:space="preserve">  </w:t>
+      </w:r>
+      <w:r>
+        <w:rPr>
+          <w:rFonts w:ascii="Arial" w:hAnsi="Arial" w:cs="Arial" w:hint="cs"/>
+          <w:rtl/>
+          <w:lang w:bidi="ar-EG"/>
+        </w:rPr>
+        <w:t xml:space="preserve">: العلاقه بتكون على مستوى ال </w:t>
+      </w:r>
+      <w:r>
+        <w:rPr>
+          <w:rFonts w:ascii="Arial" w:hAnsi="Arial" w:cs="Arial"/>
+          <w:lang w:bidi="ar-EG"/>
+        </w:rPr>
+        <w:t xml:space="preserve">class </w:t>
+      </w:r>
+      <w:r>
+        <w:rPr>
+          <w:rFonts w:ascii="Arial" w:hAnsi="Arial" w:cs="Arial" w:hint="cs"/>
+          <w:rtl/>
+          <w:lang w:bidi="ar-EG"/>
+        </w:rPr>
+        <w:t xml:space="preserve"> ولفترة اطول  </w:t>
+      </w:r>
+    </w:p>
+    <w:p>
+      <w:pPr>
+        <w:pStyle w:val="ListParagraph"/>
+        <w:bidi/>
+        <w:ind w:left="1350" w:firstLine="180"/>
+        <w:rPr>
+          <w:b/>
+          <w:bCs/>
+          <w:lang w:bidi="ar-EG"/>
+        </w:rPr>
+      </w:pPr>
+    </w:p>
+    <w:p>
+      <w:pPr>
+        <w:bidi/>
+        <w:ind w:left="1260" w:hanging="90"/>
+        <w:rPr>
+          <w:b/>
+          <w:bCs/>
+          <w:rtl/>
+          <w:lang w:bidi="ar-EG"/>
+        </w:rPr>
+      </w:pPr>
+      <w:r>
+        <w:rPr>
+          <w:rFonts w:hint="cs"/>
+          <w:b/>
+          <w:bCs/>
+          <w:rtl/>
+          <w:lang w:bidi="ar-EG"/>
+        </w:rPr>
+        <w:t>3-</w:t>
+      </w:r>
+      <w:r>
+        <w:rPr>
+          <w:b/>
+          <w:bCs/>
+          <w:lang w:bidi="ar-EG"/>
+        </w:rPr>
+        <w:t xml:space="preserve">composition </w:t>
+      </w:r>
+      <w:r>
+        <w:rPr>
+          <w:rFonts w:hint="cs"/>
+          <w:b/>
+          <w:bCs/>
+          <w:rtl/>
+          <w:lang w:bidi="ar-EG"/>
+        </w:rPr>
+        <w:t xml:space="preserve"> :</w:t>
+      </w:r>
+    </w:p>
+    <w:p>
+      <w:pPr>
+        <w:bidi/>
+        <w:ind w:left="1260" w:hanging="90"/>
+        <w:rPr>
+          <w:rtl/>
+          <w:lang w:bidi="ar-EG"/>
+        </w:rPr>
+      </w:pPr>
+      <w:r>
+        <w:rPr>
+          <w:rFonts w:hint="cs"/>
+          <w:b/>
+          <w:bCs/>
+          <w:rtl/>
+          <w:lang w:bidi="ar-EG"/>
+        </w:rPr>
+        <w:t xml:space="preserve"> </w:t>
+      </w:r>
+      <w:r>
+        <w:rPr>
+          <w:rFonts w:hint="cs"/>
+          <w:rtl/>
+          <w:lang w:bidi="ar-EG"/>
+        </w:rPr>
+        <w:t xml:space="preserve">تالت واخر علاقه   وهى </w:t>
+      </w:r>
+      <w:r>
+        <w:rPr>
+          <w:lang w:bidi="ar-EG"/>
+        </w:rPr>
+        <w:t xml:space="preserve">consist of </w:t>
+      </w:r>
+      <w:r>
+        <w:rPr>
+          <w:rFonts w:hint="cs"/>
+          <w:rtl/>
+          <w:lang w:bidi="ar-EG"/>
+        </w:rPr>
+        <w:t xml:space="preserve"> </w:t>
+      </w:r>
+    </w:p>
+    <w:p>
+      <w:pPr>
+        <w:bidi/>
+        <w:rPr>
+          <w:rtl/>
+          <w:lang w:bidi="ar-EG"/>
+        </w:rPr>
+      </w:pPr>
+      <w:r>
+        <w:rPr>
+          <w:rFonts w:hint="cs"/>
+          <w:rtl/>
+          <w:lang w:bidi="ar-EG"/>
+        </w:rPr>
+        <w:t xml:space="preserve">                        </w:t>
+      </w:r>
+      <w:r>
+        <w:rPr>
+          <w:rFonts w:hint="cs"/>
+          <w:rtl/>
+          <w:lang w:bidi="ar-EG"/>
+        </w:rPr>
+        <w:t xml:space="preserve">ودى معنها </w:t>
+      </w:r>
+      <w:r>
+        <w:rPr>
+          <w:lang w:bidi="ar-EG"/>
+        </w:rPr>
+        <w:t xml:space="preserve">object </w:t>
+      </w:r>
+      <w:r>
+        <w:rPr>
+          <w:rFonts w:hint="cs"/>
+          <w:rtl/>
+          <w:lang w:bidi="ar-EG"/>
+        </w:rPr>
+        <w:t xml:space="preserve"> بيتكون من </w:t>
+      </w:r>
+      <w:r>
+        <w:rPr>
+          <w:lang w:bidi="ar-EG"/>
+        </w:rPr>
+        <w:t xml:space="preserve">object </w:t>
+      </w:r>
+      <w:r>
+        <w:rPr>
+          <w:rFonts w:hint="cs"/>
+          <w:rtl/>
+          <w:lang w:bidi="ar-EG"/>
+        </w:rPr>
+        <w:t xml:space="preserve"> تانى وال </w:t>
+      </w:r>
+      <w:r>
+        <w:rPr>
+          <w:lang w:bidi="ar-EG"/>
+        </w:rPr>
+        <w:t xml:space="preserve">life cycle </w:t>
+      </w:r>
+      <w:r>
+        <w:rPr>
+          <w:rFonts w:hint="cs"/>
+          <w:rtl/>
+          <w:lang w:bidi="ar-EG"/>
+        </w:rPr>
+        <w:t xml:space="preserve"> بتاعه بتعتمد على وجود </w:t>
+      </w:r>
+      <w:r>
+        <w:rPr>
+          <w:lang w:bidi="ar-EG"/>
+        </w:rPr>
+        <w:t xml:space="preserve">object </w:t>
+      </w:r>
+      <w:r>
+        <w:rPr>
+          <w:rFonts w:hint="cs"/>
+          <w:rtl/>
+          <w:lang w:bidi="ar-EG"/>
+        </w:rPr>
+        <w:t xml:space="preserve"> تانى . </w:t>
+      </w:r>
+    </w:p>
+    <w:p>
+      <w:pPr>
+        <w:bidi/>
+        <w:rPr>
+          <w:rtl/>
+          <w:lang w:bidi="ar-EG"/>
+        </w:rPr>
+      </w:pPr>
+      <w:r>
+        <w:rPr>
+          <w:rFonts w:hint="cs"/>
+          <w:rtl/>
+          <w:lang w:bidi="ar-EG"/>
+        </w:rPr>
+        <w:t xml:space="preserve">                         </w:t>
+      </w:r>
+      <w:r>
+        <w:rPr>
+          <w:rFonts w:hint="cs"/>
+          <w:rtl/>
+          <w:lang w:bidi="ar-EG"/>
+        </w:rPr>
+        <w:t>ناخد مثال  علاقه الحيطه ب ال</w:t>
+      </w:r>
+      <w:r>
+        <w:rPr>
+          <w:lang w:bidi="ar-EG"/>
+        </w:rPr>
+        <w:t>room</w:t>
+      </w:r>
+      <w:r>
+        <w:rPr>
+          <w:rFonts w:hint="cs"/>
+          <w:rtl/>
+          <w:lang w:bidi="ar-EG"/>
+        </w:rPr>
+        <w:t xml:space="preserve"> هى </w:t>
+      </w:r>
+      <w:r>
+        <w:rPr>
+          <w:lang w:bidi="ar-EG"/>
+        </w:rPr>
+        <w:t xml:space="preserve">composition </w:t>
+      </w:r>
+      <w:r>
+        <w:rPr>
+          <w:rFonts w:hint="cs"/>
+          <w:rtl/>
+          <w:lang w:bidi="ar-EG"/>
+        </w:rPr>
+        <w:t xml:space="preserve"> يعنى ال </w:t>
+      </w:r>
+      <w:r>
+        <w:rPr>
+          <w:lang w:bidi="ar-EG"/>
+        </w:rPr>
+        <w:t xml:space="preserve">room </w:t>
+      </w:r>
+      <w:r>
+        <w:rPr>
+          <w:rFonts w:hint="cs"/>
+          <w:rtl/>
+          <w:lang w:bidi="ar-EG"/>
+        </w:rPr>
+        <w:t xml:space="preserve"> مينفعش  تكون موجودة الا  بوجود الحيطه . </w:t>
+      </w:r>
+    </w:p>
+    <w:p>
+      <w:pPr>
+        <w:ind w:left="1350" w:firstLine="180"/>
+        <w:rPr>
+          <w:lang w:bidi="ar-EG"/>
+        </w:rPr>
+      </w:pPr>
+      <w:r>
+        <w:rPr>
+          <w:lang w:bidi="ar-EG"/>
+        </w:rPr>
+        <w:t>Class Room {</w:t>
+      </w:r>
+    </w:p>
+    <w:p>
+      <w:pPr>
+        <w:ind w:left="1350" w:firstLine="180"/>
+        <w:rPr>
+          <w:lang w:bidi="ar-EG"/>
+        </w:rPr>
+      </w:pPr>
+      <w:r>
+        <w:rPr>
+          <w:lang w:bidi="ar-EG"/>
+        </w:rPr>
+        <w:t>Wall [] walls;</w:t>
+      </w:r>
+    </w:p>
+    <w:p>
+      <w:pPr>
+        <w:ind w:left="1350" w:firstLine="180"/>
+        <w:rPr>
+          <w:lang w:bidi="ar-EG"/>
+        </w:rPr>
+      </w:pPr>
+    </w:p>
+    <w:p>
+      <w:pPr>
+        <w:ind w:left="1350" w:firstLine="180"/>
+        <w:rPr>
+          <w:lang w:bidi="ar-EG"/>
+        </w:rPr>
+      </w:pPr>
+      <w:r>
+        <w:rPr>
+          <w:lang w:bidi="ar-EG"/>
+        </w:rPr>
+        <w:t xml:space="preserve">Public void </w:t>
+      </w:r>
+      <w:proofErr w:type="gramStart"/>
+      <w:r>
+        <w:rPr>
+          <w:lang w:bidi="ar-EG"/>
+        </w:rPr>
+        <w:t>Room(</w:t>
+      </w:r>
+      <w:proofErr w:type="gramEnd"/>
+      <w:r>
+        <w:rPr>
+          <w:lang w:bidi="ar-EG"/>
+        </w:rPr>
+        <w:t>){</w:t>
+      </w:r>
+    </w:p>
+    <w:p>
+      <w:pPr>
+        <w:ind w:left="1350" w:firstLine="180"/>
+        <w:rPr>
+          <w:lang w:bidi="ar-EG"/>
+        </w:rPr>
+      </w:pPr>
+      <w:r>
+        <w:rPr>
+          <w:lang w:bidi="ar-EG"/>
+        </w:rPr>
+        <w:t xml:space="preserve">Walls=new </w:t>
+      </w:r>
+      <w:r>
+        <w:rPr>
+          <w:lang w:bidi="ar-EG"/>
+        </w:rPr>
+        <w:t>walls [</w:t>
+      </w:r>
+      <w:r>
+        <w:rPr>
+          <w:lang w:bidi="ar-EG"/>
+        </w:rPr>
+        <w:t>4</w:t>
+      </w:r>
+      <w:proofErr w:type="gramStart"/>
+      <w:r>
+        <w:rPr>
+          <w:lang w:bidi="ar-EG"/>
+        </w:rPr>
+        <w:t>]</w:t>
+      </w:r>
+      <w:r>
+        <w:rPr>
+          <w:lang w:bidi="ar-EG"/>
+        </w:rPr>
+        <w:t>(</w:t>
+      </w:r>
+      <w:proofErr w:type="gramEnd"/>
+      <w:r>
+        <w:rPr>
+          <w:lang w:bidi="ar-EG"/>
+        </w:rPr>
+        <w:t>)</w:t>
+      </w:r>
+      <w:r>
+        <w:rPr>
+          <w:lang w:bidi="ar-EG"/>
+        </w:rPr>
+        <w:t>{new wall(),</w:t>
+      </w:r>
+      <w:r>
+        <w:rPr>
+          <w:lang w:bidi="ar-EG"/>
+        </w:rPr>
+        <w:t>new wall()</w:t>
+      </w:r>
+      <w:r>
+        <w:rPr>
+          <w:lang w:bidi="ar-EG"/>
+        </w:rPr>
+        <w:t>,</w:t>
+      </w:r>
+      <w:r>
+        <w:rPr>
+          <w:lang w:bidi="ar-EG"/>
+        </w:rPr>
+        <w:t>new wall()</w:t>
+      </w:r>
+      <w:r>
+        <w:rPr>
+          <w:lang w:bidi="ar-EG"/>
+        </w:rPr>
+        <w:t>,</w:t>
+      </w:r>
+      <w:r>
+        <w:rPr>
+          <w:lang w:bidi="ar-EG"/>
+        </w:rPr>
+        <w:t>new wall()</w:t>
+      </w:r>
+      <w:r>
+        <w:rPr>
+          <w:lang w:bidi="ar-EG"/>
+        </w:rPr>
+        <w:t>}</w:t>
+      </w:r>
+    </w:p>
+    <w:p>
+      <w:pPr>
+        <w:ind w:left="1350" w:firstLine="180"/>
+        <w:rPr>
+          <w:lang w:bidi="ar-EG"/>
+        </w:rPr>
+      </w:pPr>
+      <w:r>
+        <w:rPr>
+          <w:lang w:bidi="ar-EG"/>
+        </w:rPr>
+        <w:t xml:space="preserve">     </w:t>
+      </w:r>
+      <w:r>
+        <w:rPr>
+          <w:lang w:bidi="ar-EG"/>
+        </w:rPr>
+        <w:t>}</w:t>
+      </w:r>
+    </w:p>
+    <w:p>
+      <w:pPr>
+        <w:ind w:left="1350" w:firstLine="180"/>
+        <w:rPr>
+          <w:lang w:bidi="ar-EG"/>
+        </w:rPr>
+      </w:pPr>
+    </w:p>
+    <w:p>
+      <w:pPr>
+        <w:ind w:left="1350" w:firstLine="180"/>
+        <w:rPr>
+          <w:lang w:bidi="ar-EG"/>
+        </w:rPr>
+      </w:pPr>
+      <w:r>
+        <w:rPr>
+          <w:lang w:bidi="ar-EG"/>
+        </w:rPr>
+        <w:t>}</w:t>
+      </w:r>
+    </w:p>
+    <w:p>
+      <w:pPr>
+        <w:bidi/>
+        <w:ind w:left="1350" w:firstLine="180"/>
+        <w:rPr>
+          <w:rFonts w:hint="cs"/>
+          <w:rtl/>
+          <w:lang w:bidi="ar-EG"/>
+        </w:rPr>
+      </w:pPr>
+      <w:r>
+        <w:rPr>
+          <w:rFonts w:hint="cs"/>
+          <w:rtl/>
+          <w:lang w:bidi="ar-EG"/>
+        </w:rPr>
+        <w:t xml:space="preserve">والمثال  الى فات بيوضح ان لما ال </w:t>
+      </w:r>
+      <w:r>
+        <w:rPr>
+          <w:lang w:bidi="ar-EG"/>
+        </w:rPr>
+        <w:t>Room Object</w:t>
+      </w:r>
+      <w:r>
+        <w:rPr>
+          <w:lang w:bidi="ar-EG"/>
+        </w:rPr>
+        <w:t xml:space="preserve"> </w:t>
+      </w:r>
+      <w:r>
+        <w:rPr>
+          <w:rFonts w:hint="cs"/>
+          <w:rtl/>
+          <w:lang w:bidi="ar-EG"/>
+        </w:rPr>
+        <w:t xml:space="preserve"> تموت كمان ال </w:t>
+      </w:r>
+      <w:r>
+        <w:rPr>
+          <w:lang w:bidi="ar-EG"/>
+        </w:rPr>
+        <w:t xml:space="preserve">wall </w:t>
+      </w:r>
+      <w:r>
+        <w:rPr>
+          <w:rFonts w:hint="cs"/>
+          <w:rtl/>
+          <w:lang w:bidi="ar-EG"/>
+        </w:rPr>
+        <w:t xml:space="preserve"> هتموت معاها  عشان عملت </w:t>
+      </w:r>
+      <w:r>
+        <w:rPr>
+          <w:lang w:bidi="ar-EG"/>
+        </w:rPr>
+        <w:t xml:space="preserve">new </w:t>
+      </w:r>
+      <w:r>
+        <w:rPr>
+          <w:rFonts w:hint="cs"/>
+          <w:rtl/>
+          <w:lang w:bidi="ar-EG"/>
+        </w:rPr>
+        <w:t xml:space="preserve"> لل </w:t>
+      </w:r>
+      <w:r>
+        <w:rPr>
+          <w:lang w:bidi="ar-EG"/>
+        </w:rPr>
+        <w:t xml:space="preserve">wall </w:t>
+      </w:r>
+      <w:r>
+        <w:rPr>
+          <w:rFonts w:hint="cs"/>
+          <w:rtl/>
+          <w:lang w:bidi="ar-EG"/>
+        </w:rPr>
+        <w:t xml:space="preserve"> جوة ال </w:t>
+      </w:r>
+      <w:r>
+        <w:rPr>
+          <w:lang w:bidi="ar-EG"/>
+        </w:rPr>
+        <w:t xml:space="preserve">room  </w:t>
+      </w:r>
+      <w:r>
+        <w:rPr>
+          <w:rFonts w:hint="cs"/>
+          <w:rtl/>
+          <w:lang w:bidi="ar-EG"/>
+        </w:rPr>
+        <w:t xml:space="preserve"> . </w:t>
+      </w:r>
+    </w:p>
+    <w:p>
+      <w:pPr>
+        <w:rPr>
+          <w:lang w:bidi="ar-EG"/>
+        </w:rPr>
+      </w:pPr>
+    </w:p>
+    <w:p>
+      <w:pPr>
+        <w:bidi/>
+        <w:rPr>
+          <w:lang w:bidi="ar-EG"/>
+        </w:rPr>
+      </w:pPr>
+    </w:p>
+    <w:p>
+      <w:pPr>
+        <w:pStyle w:val="ListParagraph"/>
+        <w:numPr>
+          <w:ilvl w:val="0"/>
+          <w:numId w:val="30"/>
+        </w:numPr>
+        <w:bidi/>
+        <w:rPr>
+          <w:lang w:bidi="ar-EG"/>
+        </w:rPr>
+      </w:pPr>
+      <w:r>
+        <w:rPr>
+          <w:rFonts w:hint="cs"/>
+          <w:rtl/>
+          <w:lang w:bidi="ar-EG"/>
+        </w:rPr>
+        <w:t>لو خدنا مثال سريع  كدة :</w:t>
+      </w:r>
+    </w:p>
+    <w:p>
+      <w:pPr>
+        <w:pStyle w:val="ListParagraph"/>
+        <w:numPr>
+          <w:ilvl w:val="0"/>
+          <w:numId w:val="30"/>
+        </w:numPr>
+        <w:bidi/>
+        <w:rPr>
+          <w:rFonts w:hint="cs"/>
+          <w:lang w:bidi="ar-EG"/>
+        </w:rPr>
+      </w:pPr>
+      <w:r>
+        <w:rPr>
+          <w:rFonts w:hint="cs"/>
+          <w:rtl/>
+          <w:lang w:bidi="ar-EG"/>
+        </w:rPr>
+        <w:t>علاقه  العربيه والمتور او علاقه العربيه والكرسى الى فيها هى علاقه يحتوى على  عشان كل يقدر يعيش من غير التانى .</w:t>
+      </w:r>
+    </w:p>
+    <w:p>
+      <w:pPr>
+        <w:pStyle w:val="ListParagraph"/>
+        <w:numPr>
+          <w:ilvl w:val="0"/>
+          <w:numId w:val="30"/>
+        </w:numPr>
+        <w:bidi/>
+        <w:rPr>
+          <w:rFonts w:hint="cs"/>
+          <w:lang w:bidi="ar-EG"/>
+        </w:rPr>
+      </w:pPr>
+      <w:r>
+        <w:rPr>
+          <w:rFonts w:hint="cs"/>
+          <w:rtl/>
+          <w:lang w:bidi="ar-EG"/>
+        </w:rPr>
+        <w:t xml:space="preserve">جسد الانسان  --الايد والجسد علاقه يحتوى على   عشان الانسان مش هيموت  من غير ايدة </w:t>
+      </w:r>
+    </w:p>
+    <w:p>
+      <w:pPr>
+        <w:pStyle w:val="ListParagraph"/>
+        <w:bidi/>
+        <w:rPr>
+          <w:rtl/>
+          <w:lang w:bidi="ar-EG"/>
+        </w:rPr>
+      </w:pPr>
+      <w:r>
+        <w:rPr>
+          <w:rFonts w:hint="cs"/>
+          <w:rtl/>
+          <w:lang w:bidi="ar-EG"/>
+        </w:rPr>
+        <w:t xml:space="preserve">                      علاقه الدماغ والجسد علاقه يتكون من   عشان مفيش انسان من غير دماغ ولسه عايش . </w:t>
+      </w:r>
+    </w:p>
+    <w:p>
+      <w:pPr>
+        <w:pStyle w:val="ListParagraph"/>
+        <w:bidi/>
+        <w:rPr>
+          <w:rtl/>
+          <w:lang w:bidi="ar-EG"/>
+        </w:rPr>
+      </w:pPr>
+    </w:p>
+    <w:p>
+      <w:pPr>
+        <w:pStyle w:val="ListParagraph"/>
+        <w:bidi/>
+        <w:rPr>
+          <w:rtl/>
+          <w:lang w:bidi="ar-EG"/>
+        </w:rPr>
+      </w:pPr>
+    </w:p>
+    <w:p>
+      <w:pPr>
+        <w:pStyle w:val="ListParagraph"/>
+        <w:bidi/>
+        <w:rPr>
+          <w:rtl/>
+          <w:lang w:bidi="ar-EG"/>
+        </w:rPr>
+      </w:pPr>
+    </w:p>
+    <w:p>
+      <w:pPr>
+        <w:pStyle w:val="ListParagraph"/>
+        <w:bidi/>
+        <w:rPr>
+          <w:rtl/>
+          <w:lang w:bidi="ar-EG"/>
+        </w:rPr>
+      </w:pPr>
+    </w:p>
+    <w:p>
+      <w:pPr>
+        <w:pStyle w:val="ListParagraph"/>
+        <w:bidi/>
+        <w:rPr>
+          <w:rtl/>
+          <w:lang w:bidi="ar-EG"/>
+        </w:rPr>
+      </w:pPr>
+    </w:p>
+    <w:p>
+      <w:pPr>
+        <w:pStyle w:val="ListParagraph"/>
+        <w:bidi/>
+        <w:rPr>
+          <w:rtl/>
+          <w:lang w:bidi="ar-EG"/>
+        </w:rPr>
+      </w:pPr>
+    </w:p>
+    <w:p>
+      <w:pPr>
+        <w:pStyle w:val="ListParagraph"/>
+        <w:bidi/>
+        <w:rPr>
+          <w:rtl/>
+          <w:lang w:bidi="ar-EG"/>
+        </w:rPr>
+      </w:pPr>
+    </w:p>
+    <w:p>
+      <w:pPr>
+        <w:pStyle w:val="ListParagraph"/>
+        <w:bidi/>
+        <w:rPr>
+          <w:rtl/>
+          <w:lang w:bidi="ar-EG"/>
+        </w:rPr>
+      </w:pPr>
+    </w:p>
+    <w:p>
+      <w:pPr>
+        <w:pStyle w:val="ListParagraph"/>
+        <w:bidi/>
+        <w:rPr>
+          <w:rtl/>
+          <w:lang w:bidi="ar-EG"/>
+        </w:rPr>
+      </w:pPr>
+    </w:p>
+    <w:p>
+      <w:pPr>
+        <w:pStyle w:val="ListParagraph"/>
+        <w:bidi/>
         <w:rPr>
           <w:lang w:bidi="ar-EG"/>
         </w:rPr>
@@ -10273,7 +16163,6 @@
           <w:dataBinding w:prefixMappings="xmlns:ns0='http://purl.org/dc/elements/1.1/' xmlns:ns1='http://schemas.openxmlformats.org/package/2006/metadata/core-properties' " w:xpath="/ns1:coreProperties[1]/ns0:creator[1]" w:storeItemID="{6C3C8BC8-F283-45AE-878A-BAB7291924A1}"/>
           <w:text/>
         </w:sdtPr>
-        <w:sdtEndPr/>
         <w:sdtContent>
           <w:tc>
             <w:tcPr>
@@ -10364,7 +16253,7 @@
               <w:sz w:val="18"/>
               <w:szCs w:val="18"/>
             </w:rPr>
-            <w:t>6</w:t>
+            <w:t>9</w:t>
           </w:r>
           <w:r>
             <w:rPr>
@@ -12736,6 +18625,95 @@
     </w:lvl>
   </w:abstractNum>
   <w:abstractNum w:abstractNumId="22">
+    <w:nsid w:val="570F1258"/>
+    <w:multiLevelType w:val="hybridMultilevel"/>
+    <w:tmpl w:val="F0EAD9F4"/>
+    <w:lvl w:ilvl="0" w:tplc="25E4F0A8">
+      <w:start w:val="1"/>
+      <w:numFmt w:val="decimal"/>
+      <w:lvlText w:val="%1-"/>
+      <w:lvlJc w:val="left"/>
+      <w:pPr>
+        <w:ind w:left="1080" w:hanging="360"/>
+      </w:pPr>
+      <w:rPr>
+        <w:rFonts w:hint="default"/>
+      </w:rPr>
+    </w:lvl>
+    <w:lvl w:ilvl="1" w:tplc="04090019" w:tentative="1">
+      <w:start w:val="1"/>
+      <w:numFmt w:val="lowerLetter"/>
+      <w:lvlText w:val="%2."/>
+      <w:lvlJc w:val="left"/>
+      <w:pPr>
+        <w:ind w:left="1800" w:hanging="360"/>
+      </w:pPr>
+    </w:lvl>
+    <w:lvl w:ilvl="2" w:tplc="0409001B" w:tentative="1">
+      <w:start w:val="1"/>
+      <w:numFmt w:val="lowerRoman"/>
+      <w:lvlText w:val="%3."/>
+      <w:lvlJc w:val="right"/>
+      <w:pPr>
+        <w:ind w:left="2520" w:hanging="180"/>
+      </w:pPr>
+    </w:lvl>
+    <w:lvl w:ilvl="3" w:tplc="0409000F" w:tentative="1">
+      <w:start w:val="1"/>
+      <w:numFmt w:val="decimal"/>
+      <w:lvlText w:val="%4."/>
+      <w:lvlJc w:val="left"/>
+      <w:pPr>
+        <w:ind w:left="3240" w:hanging="360"/>
+      </w:pPr>
+    </w:lvl>
+    <w:lvl w:ilvl="4" w:tplc="04090019" w:tentative="1">
+      <w:start w:val="1"/>
+      <w:numFmt w:val="lowerLetter"/>
+      <w:lvlText w:val="%5."/>
+      <w:lvlJc w:val="left"/>
+      <w:pPr>
+        <w:ind w:left="3960" w:hanging="360"/>
+      </w:pPr>
+    </w:lvl>
+    <w:lvl w:ilvl="5" w:tplc="0409001B" w:tentative="1">
+      <w:start w:val="1"/>
+      <w:numFmt w:val="lowerRoman"/>
+      <w:lvlText w:val="%6."/>
+      <w:lvlJc w:val="right"/>
+      <w:pPr>
+        <w:ind w:left="4680" w:hanging="180"/>
+      </w:pPr>
+    </w:lvl>
+    <w:lvl w:ilvl="6" w:tplc="0409000F" w:tentative="1">
+      <w:start w:val="1"/>
+      <w:numFmt w:val="decimal"/>
+      <w:lvlText w:val="%7."/>
+      <w:lvlJc w:val="left"/>
+      <w:pPr>
+        <w:ind w:left="5400" w:hanging="360"/>
+      </w:pPr>
+    </w:lvl>
+    <w:lvl w:ilvl="7" w:tplc="04090019" w:tentative="1">
+      <w:start w:val="1"/>
+      <w:numFmt w:val="lowerLetter"/>
+      <w:lvlText w:val="%8."/>
+      <w:lvlJc w:val="left"/>
+      <w:pPr>
+        <w:ind w:left="6120" w:hanging="360"/>
+      </w:pPr>
+    </w:lvl>
+    <w:lvl w:ilvl="8" w:tplc="0409001B" w:tentative="1">
+      <w:start w:val="1"/>
+      <w:numFmt w:val="lowerRoman"/>
+      <w:lvlText w:val="%9."/>
+      <w:lvlJc w:val="right"/>
+      <w:pPr>
+        <w:ind w:left="6840" w:hanging="180"/>
+      </w:pPr>
+    </w:lvl>
+  </w:abstractNum>
+  <w:abstractNum w:abstractNumId="23">
     <w:nsid w:val="586155A0"/>
     <w:multiLevelType w:val="multilevel"/>
     <w:tmpl w:val="28C697A0"/>
@@ -12848,7 +18826,7 @@
       </w:rPr>
     </w:lvl>
   </w:abstractNum>
-  <w:abstractNum w:abstractNumId="23">
+  <w:abstractNum w:abstractNumId="24">
     <w:nsid w:val="5F091C30"/>
     <w:multiLevelType w:val="hybridMultilevel"/>
     <w:tmpl w:val="E74A93F8"/>
@@ -12988,7 +18966,97 @@
       </w:rPr>
     </w:lvl>
   </w:abstractNum>
-  <w:abstractNum w:abstractNumId="24">
+  <w:abstractNum w:abstractNumId="25">
+    <w:nsid w:val="5F493579"/>
+    <w:multiLevelType w:val="hybridMultilevel"/>
+    <w:tmpl w:val="4A60B1FC"/>
+    <w:lvl w:ilvl="0" w:tplc="B5E49382">
+      <w:start w:val="1"/>
+      <w:numFmt w:val="decimal"/>
+      <w:lvlText w:val="%1-"/>
+      <w:lvlJc w:val="left"/>
+      <w:pPr>
+        <w:ind w:left="1440" w:hanging="360"/>
+      </w:pPr>
+      <w:rPr>
+        <w:rFonts w:hint="default"/>
+        <w:b/>
+      </w:rPr>
+    </w:lvl>
+    <w:lvl w:ilvl="1" w:tplc="04090019" w:tentative="1">
+      <w:start w:val="1"/>
+      <w:numFmt w:val="lowerLetter"/>
+      <w:lvlText w:val="%2."/>
+      <w:lvlJc w:val="left"/>
+      <w:pPr>
+        <w:ind w:left="2160" w:hanging="360"/>
+      </w:pPr>
+    </w:lvl>
+    <w:lvl w:ilvl="2" w:tplc="0409001B" w:tentative="1">
+      <w:start w:val="1"/>
+      <w:numFmt w:val="lowerRoman"/>
+      <w:lvlText w:val="%3."/>
+      <w:lvlJc w:val="right"/>
+      <w:pPr>
+        <w:ind w:left="2880" w:hanging="180"/>
+      </w:pPr>
+    </w:lvl>
+    <w:lvl w:ilvl="3" w:tplc="0409000F" w:tentative="1">
+      <w:start w:val="1"/>
+      <w:numFmt w:val="decimal"/>
+      <w:lvlText w:val="%4."/>
+      <w:lvlJc w:val="left"/>
+      <w:pPr>
+        <w:ind w:left="3600" w:hanging="360"/>
+      </w:pPr>
+    </w:lvl>
+    <w:lvl w:ilvl="4" w:tplc="04090019" w:tentative="1">
+      <w:start w:val="1"/>
+      <w:numFmt w:val="lowerLetter"/>
+      <w:lvlText w:val="%5."/>
+      <w:lvlJc w:val="left"/>
+      <w:pPr>
+        <w:ind w:left="4320" w:hanging="360"/>
+      </w:pPr>
+    </w:lvl>
+    <w:lvl w:ilvl="5" w:tplc="0409001B" w:tentative="1">
+      <w:start w:val="1"/>
+      <w:numFmt w:val="lowerRoman"/>
+      <w:lvlText w:val="%6."/>
+      <w:lvlJc w:val="right"/>
+      <w:pPr>
+        <w:ind w:left="5040" w:hanging="180"/>
+      </w:pPr>
+    </w:lvl>
+    <w:lvl w:ilvl="6" w:tplc="0409000F" w:tentative="1">
+      <w:start w:val="1"/>
+      <w:numFmt w:val="decimal"/>
+      <w:lvlText w:val="%7."/>
+      <w:lvlJc w:val="left"/>
+      <w:pPr>
+        <w:ind w:left="5760" w:hanging="360"/>
+      </w:pPr>
+    </w:lvl>
+    <w:lvl w:ilvl="7" w:tplc="04090019" w:tentative="1">
+      <w:start w:val="1"/>
+      <w:numFmt w:val="lowerLetter"/>
+      <w:lvlText w:val="%8."/>
+      <w:lvlJc w:val="left"/>
+      <w:pPr>
+        <w:ind w:left="6480" w:hanging="360"/>
+      </w:pPr>
+    </w:lvl>
+    <w:lvl w:ilvl="8" w:tplc="0409001B" w:tentative="1">
+      <w:start w:val="1"/>
+      <w:numFmt w:val="lowerRoman"/>
+      <w:lvlText w:val="%9."/>
+      <w:lvlJc w:val="right"/>
+      <w:pPr>
+        <w:ind w:left="7200" w:hanging="180"/>
+      </w:pPr>
+    </w:lvl>
+  </w:abstractNum>
+  <w:abstractNum w:abstractNumId="26">
     <w:nsid w:val="6170443E"/>
     <w:multiLevelType w:val="hybridMultilevel"/>
     <w:tmpl w:val="8F262F0C"/>
@@ -13074,7 +19142,7 @@
       </w:pPr>
     </w:lvl>
   </w:abstractNum>
-  <w:abstractNum w:abstractNumId="25">
+  <w:abstractNum w:abstractNumId="27">
     <w:nsid w:val="699C4EA2"/>
     <w:multiLevelType w:val="hybridMultilevel"/>
     <w:tmpl w:val="74844DCE"/>
@@ -13163,7 +19231,7 @@
       </w:pPr>
     </w:lvl>
   </w:abstractNum>
-  <w:abstractNum w:abstractNumId="26">
+  <w:abstractNum w:abstractNumId="28">
     <w:nsid w:val="69B74D62"/>
     <w:multiLevelType w:val="hybridMultilevel"/>
     <w:tmpl w:val="BB9E110E"/>
@@ -13276,7 +19344,7 @@
       </w:rPr>
     </w:lvl>
   </w:abstractNum>
-  <w:abstractNum w:abstractNumId="27">
+  <w:abstractNum w:abstractNumId="29">
     <w:nsid w:val="6A0635EE"/>
     <w:multiLevelType w:val="hybridMultilevel"/>
     <w:tmpl w:val="4E4C193A"/>
@@ -13362,7 +19430,7 @@
       </w:pPr>
     </w:lvl>
   </w:abstractNum>
-  <w:abstractNum w:abstractNumId="28">
+  <w:abstractNum w:abstractNumId="30">
     <w:nsid w:val="6CC332DB"/>
     <w:multiLevelType w:val="hybridMultilevel"/>
     <w:tmpl w:val="C110FC2C"/>
@@ -13451,7 +19519,7 @@
       </w:pPr>
     </w:lvl>
   </w:abstractNum>
-  <w:abstractNum w:abstractNumId="29">
+  <w:abstractNum w:abstractNumId="31">
     <w:nsid w:val="701B790F"/>
     <w:multiLevelType w:val="hybridMultilevel"/>
     <w:tmpl w:val="4B1CD15C"/>
@@ -13540,7 +19608,7 @@
       </w:pPr>
     </w:lvl>
   </w:abstractNum>
-  <w:abstractNum w:abstractNumId="30">
+  <w:abstractNum w:abstractNumId="32">
     <w:nsid w:val="73652FE0"/>
     <w:multiLevelType w:val="hybridMultilevel"/>
     <w:tmpl w:val="9C3C1A14"/>
@@ -13653,7 +19721,96 @@
       </w:rPr>
     </w:lvl>
   </w:abstractNum>
-  <w:abstractNum w:abstractNumId="31">
+  <w:abstractNum w:abstractNumId="33">
+    <w:nsid w:val="73705B05"/>
+    <w:multiLevelType w:val="hybridMultilevel"/>
+    <w:tmpl w:val="85C8DD10"/>
+    <w:lvl w:ilvl="0" w:tplc="4398710E">
+      <w:start w:val="1"/>
+      <w:numFmt w:val="decimal"/>
+      <w:lvlText w:val="%1-"/>
+      <w:lvlJc w:val="left"/>
+      <w:pPr>
+        <w:ind w:left="1890" w:hanging="360"/>
+      </w:pPr>
+      <w:rPr>
+        <w:rFonts w:hint="default"/>
+      </w:rPr>
+    </w:lvl>
+    <w:lvl w:ilvl="1" w:tplc="04090019" w:tentative="1">
+      <w:start w:val="1"/>
+      <w:numFmt w:val="lowerLetter"/>
+      <w:lvlText w:val="%2."/>
+      <w:lvlJc w:val="left"/>
+      <w:pPr>
+        <w:ind w:left="2610" w:hanging="360"/>
+      </w:pPr>
+    </w:lvl>
+    <w:lvl w:ilvl="2" w:tplc="0409001B" w:tentative="1">
+      <w:start w:val="1"/>
+      <w:numFmt w:val="lowerRoman"/>
+      <w:lvlText w:val="%3."/>
+      <w:lvlJc w:val="right"/>
+      <w:pPr>
+        <w:ind w:left="3330" w:hanging="180"/>
+      </w:pPr>
+    </w:lvl>
+    <w:lvl w:ilvl="3" w:tplc="0409000F" w:tentative="1">
+      <w:start w:val="1"/>
+      <w:numFmt w:val="decimal"/>
+      <w:lvlText w:val="%4."/>
+      <w:lvlJc w:val="left"/>
+      <w:pPr>
+        <w:ind w:left="4050" w:hanging="360"/>
+      </w:pPr>
+    </w:lvl>
+    <w:lvl w:ilvl="4" w:tplc="04090019" w:tentative="1">
+      <w:start w:val="1"/>
+      <w:numFmt w:val="lowerLetter"/>
+      <w:lvlText w:val="%5."/>
+      <w:lvlJc w:val="left"/>
+      <w:pPr>
+        <w:ind w:left="4770" w:hanging="360"/>
+      </w:pPr>
+    </w:lvl>
+    <w:lvl w:ilvl="5" w:tplc="0409001B" w:tentative="1">
+      <w:start w:val="1"/>
+      <w:numFmt w:val="lowerRoman"/>
+      <w:lvlText w:val="%6."/>
+      <w:lvlJc w:val="right"/>
+      <w:pPr>
+        <w:ind w:left="5490" w:hanging="180"/>
+      </w:pPr>
+    </w:lvl>
+    <w:lvl w:ilvl="6" w:tplc="0409000F" w:tentative="1">
+      <w:start w:val="1"/>
+      <w:numFmt w:val="decimal"/>
+      <w:lvlText w:val="%7."/>
+      <w:lvlJc w:val="left"/>
+      <w:pPr>
+        <w:ind w:left="6210" w:hanging="360"/>
+      </w:pPr>
+    </w:lvl>
+    <w:lvl w:ilvl="7" w:tplc="04090019" w:tentative="1">
+      <w:start w:val="1"/>
+      <w:numFmt w:val="lowerLetter"/>
+      <w:lvlText w:val="%8."/>
+      <w:lvlJc w:val="left"/>
+      <w:pPr>
+        <w:ind w:left="6930" w:hanging="360"/>
+      </w:pPr>
+    </w:lvl>
+    <w:lvl w:ilvl="8" w:tplc="0409001B" w:tentative="1">
+      <w:start w:val="1"/>
+      <w:numFmt w:val="lowerRoman"/>
+      <w:lvlText w:val="%9."/>
+      <w:lvlJc w:val="right"/>
+      <w:pPr>
+        <w:ind w:left="7650" w:hanging="180"/>
+      </w:pPr>
+    </w:lvl>
+  </w:abstractNum>
+  <w:abstractNum w:abstractNumId="34">
     <w:nsid w:val="73B706A3"/>
     <w:multiLevelType w:val="hybridMultilevel"/>
     <w:tmpl w:val="A0CC58B8"/>
@@ -13739,7 +19896,7 @@
       </w:pPr>
     </w:lvl>
   </w:abstractNum>
-  <w:abstractNum w:abstractNumId="32">
+  <w:abstractNum w:abstractNumId="35">
     <w:nsid w:val="75C8532A"/>
     <w:multiLevelType w:val="hybridMultilevel"/>
     <w:tmpl w:val="43E62530"/>
@@ -13852,7 +20009,7 @@
       </w:rPr>
     </w:lvl>
   </w:abstractNum>
-  <w:abstractNum w:abstractNumId="33">
+  <w:abstractNum w:abstractNumId="36">
     <w:nsid w:val="75E051B8"/>
     <w:multiLevelType w:val="hybridMultilevel"/>
     <w:tmpl w:val="B1022146"/>
@@ -13941,7 +20098,7 @@
       </w:pPr>
     </w:lvl>
   </w:abstractNum>
-  <w:abstractNum w:abstractNumId="34">
+  <w:abstractNum w:abstractNumId="37">
     <w:nsid w:val="76710C03"/>
     <w:multiLevelType w:val="hybridMultilevel"/>
     <w:tmpl w:val="68D40132"/>
@@ -14030,7 +20187,7 @@
       </w:pPr>
     </w:lvl>
   </w:abstractNum>
-  <w:abstractNum w:abstractNumId="35">
+  <w:abstractNum w:abstractNumId="38">
     <w:nsid w:val="76C4151B"/>
     <w:multiLevelType w:val="hybridMultilevel"/>
     <w:tmpl w:val="9E967476"/>
@@ -14116,7 +20273,7 @@
       </w:pPr>
     </w:lvl>
   </w:abstractNum>
-  <w:abstractNum w:abstractNumId="36">
+  <w:abstractNum w:abstractNumId="39">
     <w:nsid w:val="7A3F22F1"/>
     <w:multiLevelType w:val="hybridMultilevel"/>
     <w:tmpl w:val="C1F44FB2"/>
@@ -14205,7 +20362,7 @@
       </w:pPr>
     </w:lvl>
   </w:abstractNum>
-  <w:abstractNum w:abstractNumId="37">
+  <w:abstractNum w:abstractNumId="40">
     <w:nsid w:val="7A4F0CA6"/>
     <w:multiLevelType w:val="hybridMultilevel"/>
     <w:tmpl w:val="B3B6F012"/>
@@ -14294,7 +20451,7 @@
       </w:pPr>
     </w:lvl>
   </w:abstractNum>
-  <w:abstractNum w:abstractNumId="38">
+  <w:abstractNum w:abstractNumId="41">
     <w:nsid w:val="7B1403B0"/>
     <w:multiLevelType w:val="hybridMultilevel"/>
     <w:tmpl w:val="4DEA6FCC"/>
@@ -14450,31 +20607,31 @@
     <w:abstractNumId w:val="2"/>
   </w:num>
   <w:num w:numId="6">
-    <w:abstractNumId w:val="26"/>
+    <w:abstractNumId w:val="28"/>
   </w:num>
   <w:num w:numId="7">
     <w:abstractNumId w:val="21"/>
   </w:num>
   <w:num w:numId="8">
-    <w:abstractNumId w:val="35"/>
+    <w:abstractNumId w:val="38"/>
   </w:num>
   <w:num w:numId="9">
-    <w:abstractNumId w:val="30"/>
+    <w:abstractNumId w:val="32"/>
   </w:num>
   <w:num w:numId="10">
     <w:abstractNumId w:val="14"/>
   </w:num>
   <w:num w:numId="11">
-    <w:abstractNumId w:val="22"/>
+    <w:abstractNumId w:val="23"/>
   </w:num>
   <w:num w:numId="12">
     <w:abstractNumId w:val="1"/>
   </w:num>
   <w:num w:numId="13">
-    <w:abstractNumId w:val="38"/>
+    <w:abstractNumId w:val="41"/>
   </w:num>
   <w:num w:numId="14">
-    <w:abstractNumId w:val="23"/>
+    <w:abstractNumId w:val="24"/>
   </w:num>
   <w:num w:numId="15">
     <w:abstractNumId w:val="11"/>
@@ -14486,7 +20643,7 @@
     <w:abstractNumId w:val="13"/>
   </w:num>
   <w:num w:numId="18">
-    <w:abstractNumId w:val="28"/>
+    <w:abstractNumId w:val="30"/>
   </w:num>
   <w:num w:numId="19">
     <w:abstractNumId w:val="3"/>
@@ -14498,13 +20655,13 @@
     <w:abstractNumId w:val="15"/>
   </w:num>
   <w:num w:numId="22">
-    <w:abstractNumId w:val="29"/>
+    <w:abstractNumId w:val="31"/>
   </w:num>
   <w:num w:numId="23">
     <w:abstractNumId w:val="7"/>
   </w:num>
   <w:num w:numId="24">
-    <w:abstractNumId w:val="34"/>
+    <w:abstractNumId w:val="37"/>
   </w:num>
   <w:num w:numId="25">
     <w:abstractNumId w:val="10"/>
@@ -14516,40 +20673,49 @@
     <w:abstractNumId w:val="8"/>
   </w:num>
   <w:num w:numId="28">
-    <w:abstractNumId w:val="27"/>
+    <w:abstractNumId w:val="29"/>
   </w:num>
   <w:num w:numId="29">
     <w:abstractNumId w:val="6"/>
   </w:num>
   <w:num w:numId="30">
-    <w:abstractNumId w:val="32"/>
+    <w:abstractNumId w:val="35"/>
   </w:num>
   <w:num w:numId="31">
     <w:abstractNumId w:val="20"/>
   </w:num>
   <w:num w:numId="32">
-    <w:abstractNumId w:val="31"/>
+    <w:abstractNumId w:val="34"/>
   </w:num>
   <w:num w:numId="33">
-    <w:abstractNumId w:val="24"/>
+    <w:abstractNumId w:val="26"/>
   </w:num>
   <w:num w:numId="34">
-    <w:abstractNumId w:val="36"/>
+    <w:abstractNumId w:val="39"/>
   </w:num>
   <w:num w:numId="35">
-    <w:abstractNumId w:val="33"/>
+    <w:abstractNumId w:val="36"/>
   </w:num>
   <w:num w:numId="36">
     <w:abstractNumId w:val="0"/>
   </w:num>
   <w:num w:numId="37">
-    <w:abstractNumId w:val="37"/>
+    <w:abstractNumId w:val="40"/>
   </w:num>
   <w:num w:numId="38">
     <w:abstractNumId w:val="12"/>
   </w:num>
   <w:num w:numId="39">
+    <w:abstractNumId w:val="27"/>
+  </w:num>
+  <w:num w:numId="40">
+    <w:abstractNumId w:val="22"/>
+  </w:num>
+  <w:num w:numId="41">
     <w:abstractNumId w:val="25"/>
+  </w:num>
+  <w:num w:numId="42">
+    <w:abstractNumId w:val="33"/>
   </w:num>
 </w:numbering>
 </file>
@@ -15863,10 +22029,10 @@
     <w:rsid w:val="004D58A5"/>
     <w:rsid w:val="00690A6B"/>
     <w:rsid w:val="006A337F"/>
-    <w:rsid w:val="006B29B4"/>
     <w:rsid w:val="007504BB"/>
     <w:rsid w:val="00946A70"/>
     <w:rsid w:val="00B46DE4"/>
+    <w:rsid w:val="00C4373B"/>
     <w:rsid w:val="00C57287"/>
     <w:rsid w:val="00C915CE"/>
     <w:rsid w:val="00D74821"/>
@@ -16659,7 +22825,7 @@
 </file>
 
 <file path=customXml/itemProps2.xml><?xml version="1.0" encoding="utf-8"?>
-<ds:datastoreItem xmlns:ds="http://schemas.openxmlformats.org/officeDocument/2006/customXml" ds:itemID="{E15E8889-959D-408C-9996-AD969147A701}">
+<ds:datastoreItem xmlns:ds="http://schemas.openxmlformats.org/officeDocument/2006/customXml" ds:itemID="{EDDB6EA8-4231-4DC7-B9DC-B17B3538DD05}">
   <ds:schemaRefs>
     <ds:schemaRef ds:uri="http://schemas.openxmlformats.org/officeDocument/2006/bibliography"/>
   </ds:schemaRefs>
